--- a/Docs/主要模块.docx
+++ b/Docs/主要模块.docx
@@ -8,6 +8,105 @@
           <w:rFonts w:hint="eastAsia"/>
         </w:rPr>
         <w:t>主要模块</w:t>
+      </w:r>
+    </w:p>
+    <w:p>
+      <w:pPr>
+        <w:rPr>
+          <w:rFonts w:hint="eastAsia"/>
+        </w:rPr>
+      </w:pPr>
+      <w:r>
+        <w:rPr>
+          <w:rFonts w:hint="eastAsia"/>
+        </w:rPr>
+        <w:t>基于对</w:t>
+      </w:r>
+      <w:r>
+        <w:rPr>
+          <w:rFonts w:hint="eastAsia"/>
+        </w:rPr>
+        <w:t>Stack</w:t>
+      </w:r>
+      <w:r>
+        <w:rPr>
+          <w:rFonts w:hint="eastAsia"/>
+        </w:rPr>
+        <w:t>社区项目的需求分析，结合前后端设计方案和功能性分析，将社区的主要功能拆分为个人模块、时间线模块、动态管理、</w:t>
+      </w:r>
+      <w:proofErr w:type="gramStart"/>
+      <w:r>
+        <w:rPr>
+          <w:rFonts w:hint="eastAsia"/>
+        </w:rPr>
+        <w:t>点赞管理</w:t>
+      </w:r>
+      <w:proofErr w:type="gramEnd"/>
+      <w:r>
+        <w:rPr>
+          <w:rFonts w:hint="eastAsia"/>
+        </w:rPr>
+        <w:t>、评论管理、关注管理和推荐、搜索八个模块。用户可以通过</w:t>
+      </w:r>
+      <w:proofErr w:type="gramStart"/>
+      <w:r>
+        <w:rPr>
+          <w:rFonts w:hint="eastAsia"/>
+        </w:rPr>
+        <w:t>快应用</w:t>
+      </w:r>
+      <w:proofErr w:type="gramEnd"/>
+      <w:r>
+        <w:rPr>
+          <w:rFonts w:hint="eastAsia"/>
+        </w:rPr>
+        <w:t>APP</w:t>
+      </w:r>
+      <w:r>
+        <w:rPr>
+          <w:rFonts w:hint="eastAsia"/>
+        </w:rPr>
+        <w:t>（</w:t>
+      </w:r>
+      <w:r>
+        <w:rPr>
+          <w:rFonts w:hint="eastAsia"/>
+        </w:rPr>
+        <w:t>Stack</w:t>
+      </w:r>
+      <w:r>
+        <w:rPr>
+          <w:rFonts w:hint="eastAsia"/>
+        </w:rPr>
+        <w:t>社区）使用这一系列模块提供的各类功能。</w:t>
+      </w:r>
+      <w:bookmarkStart w:id="0" w:name="_GoBack"/>
+      <w:bookmarkEnd w:id="0"/>
+    </w:p>
+    <w:p>
+      <w:pPr>
+        <w:rPr>
+          <w:rFonts w:hint="eastAsia"/>
+        </w:rPr>
+      </w:pPr>
+      <w:r>
+        <w:rPr>
+          <w:rFonts w:hint="eastAsia"/>
+          <w:noProof/>
+        </w:rPr>
+        <w:drawing>
+          <wp:inline distT="0" distB="0" distL="0" distR="0">
+            <wp:extent cx="5629523" cy="3336400"/>
+            <wp:effectExtent l="0" t="0" r="0" b="35560"/>
+            <wp:docPr id="11" name="图示 11"/>
+            <wp:cNvGraphicFramePr/>
+            <a:graphic xmlns:a="http://schemas.openxmlformats.org/drawingml/2006/main">
+              <a:graphicData uri="http://schemas.openxmlformats.org/drawingml/2006/diagram">
+                <dgm:relIds xmlns:dgm="http://schemas.openxmlformats.org/drawingml/2006/diagram" xmlns:r="http://schemas.openxmlformats.org/officeDocument/2006/relationships" r:dm="rId7" r:lo="rId8" r:qs="rId9" r:cs="rId10"/>
+              </a:graphicData>
+            </a:graphic>
+          </wp:inline>
+        </w:drawing>
       </w:r>
     </w:p>
     <w:p>
@@ -32,7 +131,7 @@
             <wp:cNvGraphicFramePr/>
             <a:graphic xmlns:a="http://schemas.openxmlformats.org/drawingml/2006/main">
               <a:graphicData uri="http://schemas.openxmlformats.org/drawingml/2006/diagram">
-                <dgm:relIds xmlns:dgm="http://schemas.openxmlformats.org/drawingml/2006/diagram" xmlns:r="http://schemas.openxmlformats.org/officeDocument/2006/relationships" r:dm="rId7" r:lo="rId8" r:qs="rId9" r:cs="rId10"/>
+                <dgm:relIds xmlns:dgm="http://schemas.openxmlformats.org/drawingml/2006/diagram" xmlns:r="http://schemas.openxmlformats.org/officeDocument/2006/relationships" r:dm="rId12" r:lo="rId13" r:qs="rId14" r:cs="rId15"/>
               </a:graphicData>
             </a:graphic>
           </wp:inline>
@@ -88,6 +187,7 @@
         <w:rPr>
           <w:rFonts w:hint="eastAsia"/>
         </w:rPr>
+        <w:lastRenderedPageBreak/>
         <w:t>设置：</w:t>
       </w:r>
       <w:r>
@@ -119,7 +219,7 @@
             <wp:cNvGraphicFramePr/>
             <a:graphic xmlns:a="http://schemas.openxmlformats.org/drawingml/2006/main">
               <a:graphicData uri="http://schemas.openxmlformats.org/drawingml/2006/diagram">
-                <dgm:relIds xmlns:dgm="http://schemas.openxmlformats.org/drawingml/2006/diagram" xmlns:r="http://schemas.openxmlformats.org/officeDocument/2006/relationships" r:dm="rId12" r:lo="rId13" r:qs="rId14" r:cs="rId15"/>
+                <dgm:relIds xmlns:dgm="http://schemas.openxmlformats.org/drawingml/2006/diagram" xmlns:r="http://schemas.openxmlformats.org/officeDocument/2006/relationships" r:dm="rId17" r:lo="rId18" r:qs="rId19" r:cs="rId20"/>
               </a:graphicData>
             </a:graphic>
           </wp:inline>
@@ -250,7 +350,7 @@
                     <pic:cNvPicPr/>
                   </pic:nvPicPr>
                   <pic:blipFill>
-                    <a:blip r:embed="rId17"/>
+                    <a:blip r:embed="rId22"/>
                     <a:stretch>
                       <a:fillRect/>
                     </a:stretch>
@@ -293,7 +393,7 @@
             <wp:cNvGraphicFramePr/>
             <a:graphic xmlns:a="http://schemas.openxmlformats.org/drawingml/2006/main">
               <a:graphicData uri="http://schemas.openxmlformats.org/drawingml/2006/diagram">
-                <dgm:relIds xmlns:dgm="http://schemas.openxmlformats.org/drawingml/2006/diagram" xmlns:r="http://schemas.openxmlformats.org/officeDocument/2006/relationships" r:dm="rId18" r:lo="rId19" r:qs="rId20" r:cs="rId21"/>
+                <dgm:relIds xmlns:dgm="http://schemas.openxmlformats.org/drawingml/2006/diagram" xmlns:r="http://schemas.openxmlformats.org/officeDocument/2006/relationships" r:dm="rId23" r:lo="rId24" r:qs="rId25" r:cs="rId26"/>
               </a:graphicData>
             </a:graphic>
           </wp:inline>
@@ -407,7 +507,7 @@
             <wp:cNvGraphicFramePr/>
             <a:graphic xmlns:a="http://schemas.openxmlformats.org/drawingml/2006/main">
               <a:graphicData uri="http://schemas.openxmlformats.org/drawingml/2006/diagram">
-                <dgm:relIds xmlns:dgm="http://schemas.openxmlformats.org/drawingml/2006/diagram" xmlns:r="http://schemas.openxmlformats.org/officeDocument/2006/relationships" r:dm="rId23" r:lo="rId24" r:qs="rId25" r:cs="rId26"/>
+                <dgm:relIds xmlns:dgm="http://schemas.openxmlformats.org/drawingml/2006/diagram" xmlns:r="http://schemas.openxmlformats.org/officeDocument/2006/relationships" r:dm="rId28" r:lo="rId29" r:qs="rId30" r:cs="rId31"/>
               </a:graphicData>
             </a:graphic>
           </wp:inline>
@@ -572,7 +672,7 @@
             <wp:cNvGraphicFramePr/>
             <a:graphic xmlns:a="http://schemas.openxmlformats.org/drawingml/2006/main">
               <a:graphicData uri="http://schemas.openxmlformats.org/drawingml/2006/diagram">
-                <dgm:relIds xmlns:dgm="http://schemas.openxmlformats.org/drawingml/2006/diagram" xmlns:r="http://schemas.openxmlformats.org/officeDocument/2006/relationships" r:dm="rId28" r:lo="rId29" r:qs="rId30" r:cs="rId31"/>
+                <dgm:relIds xmlns:dgm="http://schemas.openxmlformats.org/drawingml/2006/diagram" xmlns:r="http://schemas.openxmlformats.org/officeDocument/2006/relationships" r:dm="rId33" r:lo="rId34" r:qs="rId35" r:cs="rId36"/>
               </a:graphicData>
             </a:graphic>
           </wp:inline>
@@ -598,13 +698,7 @@
         <w:rPr>
           <w:rFonts w:hint="eastAsia"/>
         </w:rPr>
-        <w:t>的单个动态</w:t>
-      </w:r>
-      <w:r>
-        <w:rPr>
-          <w:rFonts w:hint="eastAsia"/>
-        </w:rPr>
-        <w:t>中，点击前端中评论图标或点击“查看全部留言”后，切入评论模块，显示此动态的所有具体评论信息，并且用户可以通过下方的留言</w:t>
+        <w:t>的单个动态中，点击前端中评论图标或点击“查看全部留言”后，切入评论模块，显示此动态的所有具体评论信息，并且用户可以通过下方的留言</w:t>
       </w:r>
       <w:proofErr w:type="gramStart"/>
       <w:r>
@@ -622,11 +716,6 @@
       </w:r>
     </w:p>
     <w:p>
-      <w:pPr>
-        <w:rPr>
-          <w:rFonts w:hint="eastAsia"/>
-        </w:rPr>
-      </w:pPr>
       <w:r>
         <w:rPr>
           <w:rFonts w:hint="eastAsia"/>
@@ -643,11 +732,6 @@
       </w:r>
     </w:p>
     <w:p>
-      <w:pPr>
-        <w:rPr>
-          <w:rFonts w:hint="eastAsia"/>
-        </w:rPr>
-      </w:pPr>
       <w:r>
         <w:rPr>
           <w:rFonts w:hint="eastAsia"/>
@@ -661,7 +745,7 @@
             <wp:cNvGraphicFramePr/>
             <a:graphic xmlns:a="http://schemas.openxmlformats.org/drawingml/2006/main">
               <a:graphicData uri="http://schemas.openxmlformats.org/drawingml/2006/diagram">
-                <dgm:relIds xmlns:dgm="http://schemas.openxmlformats.org/drawingml/2006/diagram" xmlns:r="http://schemas.openxmlformats.org/officeDocument/2006/relationships" r:dm="rId33" r:lo="rId34" r:qs="rId35" r:cs="rId36"/>
+                <dgm:relIds xmlns:dgm="http://schemas.openxmlformats.org/drawingml/2006/diagram" xmlns:r="http://schemas.openxmlformats.org/officeDocument/2006/relationships" r:dm="rId38" r:lo="rId39" r:qs="rId40" r:cs="rId41"/>
               </a:graphicData>
             </a:graphic>
           </wp:inline>
@@ -733,11 +817,6 @@
       </w:r>
     </w:p>
     <w:p>
-      <w:pPr>
-        <w:rPr>
-          <w:rFonts w:hint="eastAsia"/>
-        </w:rPr>
-      </w:pPr>
       <w:proofErr w:type="gramStart"/>
       <w:r>
         <w:rPr>
@@ -781,13 +860,7 @@
         <w:rPr>
           <w:rFonts w:hint="eastAsia"/>
         </w:rPr>
-        <w:t>该状态也立即转变为“关注”状态；</w:t>
-      </w:r>
-      <w:r>
-        <w:rPr>
-          <w:rFonts w:hint="eastAsia"/>
-        </w:rPr>
-        <w:t>若为“关注”状态，则点击该状态按钮后实现关注操作，</w:t>
+        <w:t>该状态也立即转变为“关注”状态；若为“关注”状态，则点击该状态按钮后实现关注操作，</w:t>
       </w:r>
       <w:r>
         <w:rPr>
@@ -799,25 +872,7 @@
         <w:rPr>
           <w:rFonts w:hint="eastAsia"/>
         </w:rPr>
-        <w:t>该状态也立即转变为“关注</w:t>
-      </w:r>
-      <w:r>
-        <w:rPr>
-          <w:rFonts w:hint="eastAsia"/>
-        </w:rPr>
-        <w:t>中</w:t>
-      </w:r>
-      <w:r>
-        <w:rPr>
-          <w:rFonts w:hint="eastAsia"/>
-        </w:rPr>
-        <w:t>”状态</w:t>
-      </w:r>
-      <w:r>
-        <w:rPr>
-          <w:rFonts w:hint="eastAsia"/>
-        </w:rPr>
-        <w:t>。</w:t>
+        <w:t>该状态也立即转变为“关注中”状态。</w:t>
       </w:r>
     </w:p>
     <w:p>
@@ -842,7 +897,7 @@
             <wp:cNvGraphicFramePr/>
             <a:graphic xmlns:a="http://schemas.openxmlformats.org/drawingml/2006/main">
               <a:graphicData uri="http://schemas.openxmlformats.org/drawingml/2006/diagram">
-                <dgm:relIds xmlns:dgm="http://schemas.openxmlformats.org/drawingml/2006/diagram" xmlns:r="http://schemas.openxmlformats.org/officeDocument/2006/relationships" r:dm="rId38" r:lo="rId39" r:qs="rId40" r:cs="rId41"/>
+                <dgm:relIds xmlns:dgm="http://schemas.openxmlformats.org/drawingml/2006/diagram" xmlns:r="http://schemas.openxmlformats.org/officeDocument/2006/relationships" r:dm="rId43" r:lo="rId44" r:qs="rId45" r:cs="rId46"/>
               </a:graphicData>
             </a:graphic>
           </wp:inline>
@@ -963,8 +1018,6 @@
           <w:numId w:val="1"/>
         </w:numPr>
       </w:pPr>
-      <w:bookmarkStart w:id="0" w:name="_GoBack"/>
-      <w:bookmarkEnd w:id="0"/>
       <w:r>
         <w:rPr>
           <w:rFonts w:hint="eastAsia"/>
@@ -1030,9 +1083,6 @@
           <w:ilvl w:val="1"/>
           <w:numId w:val="1"/>
         </w:numPr>
-        <w:rPr>
-          <w:rFonts w:hint="eastAsia"/>
-        </w:rPr>
       </w:pPr>
       <w:r>
         <w:rPr>
@@ -1060,14 +1110,12 @@
         </w:rPr>
         <w:t>时会自动利用</w:t>
       </w:r>
-      <w:proofErr w:type="spellStart"/>
       <w:r>
         <w:rPr>
           <w:rFonts w:hint="eastAsia"/>
         </w:rPr>
         <w:t>HiAI</w:t>
       </w:r>
-      <w:proofErr w:type="spellEnd"/>
       <w:r>
         <w:rPr>
           <w:rFonts w:hint="eastAsia"/>
@@ -1086,25 +1134,7 @@
         <w:rPr>
           <w:rFonts w:hint="eastAsia"/>
         </w:rPr>
-        <w:t>的美学评分并通过场景识别为图片打标签。</w:t>
-      </w:r>
-      <w:r>
-        <w:rPr>
-          <w:rFonts w:hint="eastAsia"/>
-        </w:rPr>
-        <w:t>用户点击搜索栏后进入搜索界面，该界面的第</w:t>
-      </w:r>
-      <w:r>
-        <w:rPr>
-          <w:rFonts w:hint="eastAsia"/>
-        </w:rPr>
-        <w:t>二</w:t>
-      </w:r>
-      <w:r>
-        <w:rPr>
-          <w:rFonts w:hint="eastAsia"/>
-        </w:rPr>
-        <w:t>个</w:t>
+        <w:t>的美学评分并通过场景识别为图片打标签。用户点击搜索栏后进入搜索界面，该界面的第二个</w:t>
       </w:r>
       <w:r>
         <w:rPr>
@@ -1164,7 +1194,7 @@
             <wp:cNvGraphicFramePr/>
             <a:graphic xmlns:a="http://schemas.openxmlformats.org/drawingml/2006/main">
               <a:graphicData uri="http://schemas.openxmlformats.org/drawingml/2006/diagram">
-                <dgm:relIds xmlns:dgm="http://schemas.openxmlformats.org/drawingml/2006/diagram" xmlns:r="http://schemas.openxmlformats.org/officeDocument/2006/relationships" r:dm="rId43" r:lo="rId44" r:qs="rId45" r:cs="rId46"/>
+                <dgm:relIds xmlns:dgm="http://schemas.openxmlformats.org/drawingml/2006/diagram" xmlns:r="http://schemas.openxmlformats.org/officeDocument/2006/relationships" r:dm="rId48" r:lo="rId49" r:qs="rId50" r:cs="rId51"/>
               </a:graphicData>
             </a:graphic>
           </wp:inline>
@@ -1191,13 +1221,7 @@
         <w:rPr>
           <w:rFonts w:hint="eastAsia"/>
         </w:rPr>
-        <w:t>用户搜索：</w:t>
-      </w:r>
-      <w:r>
-        <w:rPr>
-          <w:rFonts w:hint="eastAsia"/>
-        </w:rPr>
-        <w:t>用户点击搜索栏后进入搜索界面，</w:t>
+        <w:t>用户搜索：用户点击搜索栏后进入搜索界面，</w:t>
       </w:r>
       <w:r>
         <w:rPr>
@@ -1236,13 +1260,7 @@
         <w:rPr>
           <w:rFonts w:hint="eastAsia"/>
         </w:rPr>
-        <w:t>用户点击搜索栏后进入搜索界面，在搜索栏输入关键词后在</w:t>
-      </w:r>
-      <w:r>
-        <w:rPr>
-          <w:rFonts w:hint="eastAsia"/>
-        </w:rPr>
-        <w:t>标签</w:t>
+        <w:t>用户点击搜索栏后进入搜索界面，在搜索栏输入关键词后在标签</w:t>
       </w:r>
       <w:r>
         <w:rPr>
@@ -1254,21 +1272,10 @@
         <w:rPr>
           <w:rFonts w:hint="eastAsia"/>
         </w:rPr>
-        <w:t>会实时显示搜索结果，</w:t>
-      </w:r>
-      <w:r>
-        <w:rPr>
-          <w:rFonts w:hint="eastAsia"/>
-        </w:rPr>
-        <w:t>搜索结果为包含关键词的所有标签对应的一定数目的图片组成的照片墙。</w:t>
+        <w:t>会实时显示搜索结果，搜索结果为包含关键词的所有标签对应的一定数目的图片组成的照片墙。</w:t>
       </w:r>
     </w:p>
     <w:p>
-      <w:pPr>
-        <w:rPr>
-          <w:rFonts w:hint="eastAsia"/>
-        </w:rPr>
-      </w:pPr>
       <w:r>
         <w:rPr>
           <w:rFonts w:hint="eastAsia"/>
@@ -8410,7 +8417,1476 @@
 </dgm:colorsDef>
 </file>
 
+<file path=word/diagrams/colors9.xml><?xml version="1.0" encoding="utf-8"?>
+<dgm:colorsDef xmlns:dgm="http://schemas.openxmlformats.org/drawingml/2006/diagram" xmlns:a="http://schemas.openxmlformats.org/drawingml/2006/main" uniqueId="urn:microsoft.com/office/officeart/2005/8/colors/accent0_1">
+  <dgm:title val=""/>
+  <dgm:desc val=""/>
+  <dgm:catLst>
+    <dgm:cat type="mainScheme" pri="10100"/>
+  </dgm:catLst>
+  <dgm:styleLbl name="node0">
+    <dgm:fillClrLst meth="repeat">
+      <a:schemeClr val="lt1"/>
+    </dgm:fillClrLst>
+    <dgm:linClrLst meth="repeat">
+      <a:schemeClr val="dk1">
+        <a:shade val="80000"/>
+      </a:schemeClr>
+    </dgm:linClrLst>
+    <dgm:effectClrLst/>
+    <dgm:txLinClrLst/>
+    <dgm:txFillClrLst meth="repeat">
+      <a:schemeClr val="dk1"/>
+    </dgm:txFillClrLst>
+    <dgm:txEffectClrLst/>
+  </dgm:styleLbl>
+  <dgm:styleLbl name="node1">
+    <dgm:fillClrLst meth="repeat">
+      <a:schemeClr val="lt1"/>
+    </dgm:fillClrLst>
+    <dgm:linClrLst meth="repeat">
+      <a:schemeClr val="dk1">
+        <a:shade val="80000"/>
+      </a:schemeClr>
+    </dgm:linClrLst>
+    <dgm:effectClrLst/>
+    <dgm:txLinClrLst/>
+    <dgm:txFillClrLst meth="repeat">
+      <a:schemeClr val="dk1"/>
+    </dgm:txFillClrLst>
+    <dgm:txEffectClrLst/>
+  </dgm:styleLbl>
+  <dgm:styleLbl name="alignNode1">
+    <dgm:fillClrLst meth="repeat">
+      <a:schemeClr val="lt1"/>
+    </dgm:fillClrLst>
+    <dgm:linClrLst meth="repeat">
+      <a:schemeClr val="dk1">
+        <a:shade val="80000"/>
+      </a:schemeClr>
+    </dgm:linClrLst>
+    <dgm:effectClrLst/>
+    <dgm:txLinClrLst/>
+    <dgm:txFillClrLst meth="repeat">
+      <a:schemeClr val="dk1"/>
+    </dgm:txFillClrLst>
+    <dgm:txEffectClrLst/>
+  </dgm:styleLbl>
+  <dgm:styleLbl name="lnNode1">
+    <dgm:fillClrLst meth="repeat">
+      <a:schemeClr val="lt1"/>
+    </dgm:fillClrLst>
+    <dgm:linClrLst meth="repeat">
+      <a:schemeClr val="dk1">
+        <a:shade val="80000"/>
+      </a:schemeClr>
+    </dgm:linClrLst>
+    <dgm:effectClrLst/>
+    <dgm:txLinClrLst/>
+    <dgm:txFillClrLst meth="repeat">
+      <a:schemeClr val="dk1"/>
+    </dgm:txFillClrLst>
+    <dgm:txEffectClrLst/>
+  </dgm:styleLbl>
+  <dgm:styleLbl name="vennNode1">
+    <dgm:fillClrLst meth="repeat">
+      <a:schemeClr val="lt1">
+        <a:alpha val="50000"/>
+      </a:schemeClr>
+    </dgm:fillClrLst>
+    <dgm:linClrLst meth="repeat">
+      <a:schemeClr val="dk1">
+        <a:shade val="80000"/>
+      </a:schemeClr>
+    </dgm:linClrLst>
+    <dgm:effectClrLst/>
+    <dgm:txLinClrLst/>
+    <dgm:txFillClrLst/>
+    <dgm:txEffectClrLst/>
+  </dgm:styleLbl>
+  <dgm:styleLbl name="node2">
+    <dgm:fillClrLst meth="repeat">
+      <a:schemeClr val="lt1"/>
+    </dgm:fillClrLst>
+    <dgm:linClrLst meth="repeat">
+      <a:schemeClr val="dk1">
+        <a:shade val="80000"/>
+      </a:schemeClr>
+    </dgm:linClrLst>
+    <dgm:effectClrLst/>
+    <dgm:txLinClrLst/>
+    <dgm:txFillClrLst meth="repeat">
+      <a:schemeClr val="dk1"/>
+    </dgm:txFillClrLst>
+    <dgm:txEffectClrLst/>
+  </dgm:styleLbl>
+  <dgm:styleLbl name="node3">
+    <dgm:fillClrLst meth="repeat">
+      <a:schemeClr val="lt1"/>
+    </dgm:fillClrLst>
+    <dgm:linClrLst meth="repeat">
+      <a:schemeClr val="dk1">
+        <a:shade val="80000"/>
+      </a:schemeClr>
+    </dgm:linClrLst>
+    <dgm:effectClrLst/>
+    <dgm:txLinClrLst/>
+    <dgm:txFillClrLst meth="repeat">
+      <a:schemeClr val="dk1"/>
+    </dgm:txFillClrLst>
+    <dgm:txEffectClrLst/>
+  </dgm:styleLbl>
+  <dgm:styleLbl name="node4">
+    <dgm:fillClrLst meth="repeat">
+      <a:schemeClr val="lt1"/>
+    </dgm:fillClrLst>
+    <dgm:linClrLst meth="repeat">
+      <a:schemeClr val="dk1">
+        <a:shade val="80000"/>
+      </a:schemeClr>
+    </dgm:linClrLst>
+    <dgm:effectClrLst/>
+    <dgm:txLinClrLst/>
+    <dgm:txFillClrLst meth="repeat">
+      <a:schemeClr val="dk1"/>
+    </dgm:txFillClrLst>
+    <dgm:txEffectClrLst/>
+  </dgm:styleLbl>
+  <dgm:styleLbl name="fgImgPlace1">
+    <dgm:fillClrLst meth="repeat">
+      <a:schemeClr val="dk1">
+        <a:tint val="40000"/>
+      </a:schemeClr>
+    </dgm:fillClrLst>
+    <dgm:linClrLst meth="repeat">
+      <a:schemeClr val="dk1">
+        <a:shade val="80000"/>
+      </a:schemeClr>
+    </dgm:linClrLst>
+    <dgm:effectClrLst/>
+    <dgm:txLinClrLst/>
+    <dgm:txFillClrLst meth="repeat">
+      <a:schemeClr val="lt1"/>
+    </dgm:txFillClrLst>
+    <dgm:txEffectClrLst/>
+  </dgm:styleLbl>
+  <dgm:styleLbl name="alignImgPlace1">
+    <dgm:fillClrLst meth="repeat">
+      <a:schemeClr val="dk1">
+        <a:tint val="40000"/>
+      </a:schemeClr>
+    </dgm:fillClrLst>
+    <dgm:linClrLst meth="repeat">
+      <a:schemeClr val="dk1">
+        <a:shade val="80000"/>
+      </a:schemeClr>
+    </dgm:linClrLst>
+    <dgm:effectClrLst/>
+    <dgm:txLinClrLst/>
+    <dgm:txFillClrLst meth="repeat">
+      <a:schemeClr val="lt1"/>
+    </dgm:txFillClrLst>
+    <dgm:txEffectClrLst/>
+  </dgm:styleLbl>
+  <dgm:styleLbl name="bgImgPlace1">
+    <dgm:fillClrLst meth="repeat">
+      <a:schemeClr val="dk1">
+        <a:tint val="40000"/>
+      </a:schemeClr>
+    </dgm:fillClrLst>
+    <dgm:linClrLst meth="repeat">
+      <a:schemeClr val="dk1">
+        <a:shade val="80000"/>
+      </a:schemeClr>
+    </dgm:linClrLst>
+    <dgm:effectClrLst/>
+    <dgm:txLinClrLst/>
+    <dgm:txFillClrLst meth="repeat">
+      <a:schemeClr val="lt1"/>
+    </dgm:txFillClrLst>
+    <dgm:txEffectClrLst/>
+  </dgm:styleLbl>
+  <dgm:styleLbl name="sibTrans2D1">
+    <dgm:fillClrLst meth="repeat">
+      <a:schemeClr val="dk1">
+        <a:tint val="60000"/>
+      </a:schemeClr>
+    </dgm:fillClrLst>
+    <dgm:linClrLst meth="repeat">
+      <a:schemeClr val="dk1">
+        <a:tint val="60000"/>
+      </a:schemeClr>
+    </dgm:linClrLst>
+    <dgm:effectClrLst/>
+    <dgm:txLinClrLst/>
+    <dgm:txFillClrLst meth="repeat">
+      <a:schemeClr val="dk1"/>
+    </dgm:txFillClrLst>
+    <dgm:txEffectClrLst/>
+  </dgm:styleLbl>
+  <dgm:styleLbl name="fgSibTrans2D1">
+    <dgm:fillClrLst meth="repeat">
+      <a:schemeClr val="dk1">
+        <a:tint val="60000"/>
+      </a:schemeClr>
+    </dgm:fillClrLst>
+    <dgm:linClrLst meth="repeat">
+      <a:schemeClr val="dk1">
+        <a:tint val="60000"/>
+      </a:schemeClr>
+    </dgm:linClrLst>
+    <dgm:effectClrLst/>
+    <dgm:txLinClrLst/>
+    <dgm:txFillClrLst meth="repeat">
+      <a:schemeClr val="dk1"/>
+    </dgm:txFillClrLst>
+    <dgm:txEffectClrLst/>
+  </dgm:styleLbl>
+  <dgm:styleLbl name="bgSibTrans2D1">
+    <dgm:fillClrLst meth="repeat">
+      <a:schemeClr val="dk1">
+        <a:tint val="60000"/>
+      </a:schemeClr>
+    </dgm:fillClrLst>
+    <dgm:linClrLst meth="repeat">
+      <a:schemeClr val="dk1">
+        <a:tint val="60000"/>
+      </a:schemeClr>
+    </dgm:linClrLst>
+    <dgm:effectClrLst/>
+    <dgm:txLinClrLst/>
+    <dgm:txFillClrLst meth="repeat">
+      <a:schemeClr val="dk1"/>
+    </dgm:txFillClrLst>
+    <dgm:txEffectClrLst/>
+  </dgm:styleLbl>
+  <dgm:styleLbl name="sibTrans1D1">
+    <dgm:fillClrLst meth="repeat">
+      <a:schemeClr val="dk1"/>
+    </dgm:fillClrLst>
+    <dgm:linClrLst meth="repeat">
+      <a:schemeClr val="dk1"/>
+    </dgm:linClrLst>
+    <dgm:effectClrLst/>
+    <dgm:txLinClrLst/>
+    <dgm:txFillClrLst meth="repeat">
+      <a:schemeClr val="tx1"/>
+    </dgm:txFillClrLst>
+    <dgm:txEffectClrLst/>
+  </dgm:styleLbl>
+  <dgm:styleLbl name="callout">
+    <dgm:fillClrLst meth="repeat">
+      <a:schemeClr val="dk1"/>
+    </dgm:fillClrLst>
+    <dgm:linClrLst meth="repeat">
+      <a:schemeClr val="dk1"/>
+    </dgm:linClrLst>
+    <dgm:effectClrLst/>
+    <dgm:txLinClrLst/>
+    <dgm:txFillClrLst meth="repeat">
+      <a:schemeClr val="tx1"/>
+    </dgm:txFillClrLst>
+    <dgm:txEffectClrLst/>
+  </dgm:styleLbl>
+  <dgm:styleLbl name="asst0">
+    <dgm:fillClrLst meth="repeat">
+      <a:schemeClr val="lt1"/>
+    </dgm:fillClrLst>
+    <dgm:linClrLst meth="repeat">
+      <a:schemeClr val="dk1">
+        <a:shade val="80000"/>
+      </a:schemeClr>
+    </dgm:linClrLst>
+    <dgm:effectClrLst/>
+    <dgm:txLinClrLst/>
+    <dgm:txFillClrLst meth="repeat">
+      <a:schemeClr val="dk1"/>
+    </dgm:txFillClrLst>
+    <dgm:txEffectClrLst/>
+  </dgm:styleLbl>
+  <dgm:styleLbl name="asst1">
+    <dgm:fillClrLst meth="repeat">
+      <a:schemeClr val="lt1"/>
+    </dgm:fillClrLst>
+    <dgm:linClrLst meth="repeat">
+      <a:schemeClr val="dk1">
+        <a:shade val="80000"/>
+      </a:schemeClr>
+    </dgm:linClrLst>
+    <dgm:effectClrLst/>
+    <dgm:txLinClrLst/>
+    <dgm:txFillClrLst meth="repeat">
+      <a:schemeClr val="dk1"/>
+    </dgm:txFillClrLst>
+    <dgm:txEffectClrLst/>
+  </dgm:styleLbl>
+  <dgm:styleLbl name="asst2">
+    <dgm:fillClrLst meth="repeat">
+      <a:schemeClr val="lt1"/>
+    </dgm:fillClrLst>
+    <dgm:linClrLst meth="repeat">
+      <a:schemeClr val="dk1">
+        <a:shade val="80000"/>
+      </a:schemeClr>
+    </dgm:linClrLst>
+    <dgm:effectClrLst/>
+    <dgm:txLinClrLst/>
+    <dgm:txFillClrLst meth="repeat">
+      <a:schemeClr val="dk1"/>
+    </dgm:txFillClrLst>
+    <dgm:txEffectClrLst/>
+  </dgm:styleLbl>
+  <dgm:styleLbl name="asst3">
+    <dgm:fillClrLst meth="repeat">
+      <a:schemeClr val="lt1"/>
+    </dgm:fillClrLst>
+    <dgm:linClrLst meth="repeat">
+      <a:schemeClr val="dk1">
+        <a:shade val="80000"/>
+      </a:schemeClr>
+    </dgm:linClrLst>
+    <dgm:effectClrLst/>
+    <dgm:txLinClrLst/>
+    <dgm:txFillClrLst meth="repeat">
+      <a:schemeClr val="dk1"/>
+    </dgm:txFillClrLst>
+    <dgm:txEffectClrLst/>
+  </dgm:styleLbl>
+  <dgm:styleLbl name="asst4">
+    <dgm:fillClrLst meth="repeat">
+      <a:schemeClr val="lt1"/>
+    </dgm:fillClrLst>
+    <dgm:linClrLst meth="repeat">
+      <a:schemeClr val="dk1">
+        <a:shade val="80000"/>
+      </a:schemeClr>
+    </dgm:linClrLst>
+    <dgm:effectClrLst/>
+    <dgm:txLinClrLst/>
+    <dgm:txFillClrLst meth="repeat">
+      <a:schemeClr val="dk1"/>
+    </dgm:txFillClrLst>
+    <dgm:txEffectClrLst/>
+  </dgm:styleLbl>
+  <dgm:styleLbl name="parChTrans2D1">
+    <dgm:fillClrLst meth="repeat">
+      <a:schemeClr val="dk1">
+        <a:tint val="60000"/>
+      </a:schemeClr>
+    </dgm:fillClrLst>
+    <dgm:linClrLst meth="repeat">
+      <a:schemeClr val="dk1">
+        <a:tint val="60000"/>
+      </a:schemeClr>
+    </dgm:linClrLst>
+    <dgm:effectClrLst/>
+    <dgm:txLinClrLst/>
+    <dgm:txFillClrLst/>
+    <dgm:txEffectClrLst/>
+  </dgm:styleLbl>
+  <dgm:styleLbl name="parChTrans2D2">
+    <dgm:fillClrLst meth="repeat">
+      <a:schemeClr val="dk1"/>
+    </dgm:fillClrLst>
+    <dgm:linClrLst meth="repeat">
+      <a:schemeClr val="dk1"/>
+    </dgm:linClrLst>
+    <dgm:effectClrLst/>
+    <dgm:txLinClrLst/>
+    <dgm:txFillClrLst/>
+    <dgm:txEffectClrLst/>
+  </dgm:styleLbl>
+  <dgm:styleLbl name="parChTrans2D3">
+    <dgm:fillClrLst meth="repeat">
+      <a:schemeClr val="dk1"/>
+    </dgm:fillClrLst>
+    <dgm:linClrLst meth="repeat">
+      <a:schemeClr val="dk1"/>
+    </dgm:linClrLst>
+    <dgm:effectClrLst/>
+    <dgm:txLinClrLst/>
+    <dgm:txFillClrLst/>
+    <dgm:txEffectClrLst/>
+  </dgm:styleLbl>
+  <dgm:styleLbl name="parChTrans2D4">
+    <dgm:fillClrLst meth="repeat">
+      <a:schemeClr val="dk1"/>
+    </dgm:fillClrLst>
+    <dgm:linClrLst meth="repeat">
+      <a:schemeClr val="dk1"/>
+    </dgm:linClrLst>
+    <dgm:effectClrLst/>
+    <dgm:txLinClrLst/>
+    <dgm:txFillClrLst meth="repeat">
+      <a:schemeClr val="lt1"/>
+    </dgm:txFillClrLst>
+    <dgm:txEffectClrLst/>
+  </dgm:styleLbl>
+  <dgm:styleLbl name="parChTrans1D1">
+    <dgm:fillClrLst meth="repeat">
+      <a:schemeClr val="dk1"/>
+    </dgm:fillClrLst>
+    <dgm:linClrLst meth="repeat">
+      <a:schemeClr val="dk1">
+        <a:shade val="60000"/>
+      </a:schemeClr>
+    </dgm:linClrLst>
+    <dgm:effectClrLst/>
+    <dgm:txLinClrLst/>
+    <dgm:txFillClrLst meth="repeat">
+      <a:schemeClr val="tx1"/>
+    </dgm:txFillClrLst>
+    <dgm:txEffectClrLst/>
+  </dgm:styleLbl>
+  <dgm:styleLbl name="parChTrans1D2">
+    <dgm:fillClrLst meth="repeat">
+      <a:schemeClr val="dk1"/>
+    </dgm:fillClrLst>
+    <dgm:linClrLst meth="repeat">
+      <a:schemeClr val="dk1">
+        <a:shade val="60000"/>
+      </a:schemeClr>
+    </dgm:linClrLst>
+    <dgm:effectClrLst/>
+    <dgm:txLinClrLst/>
+    <dgm:txFillClrLst meth="repeat">
+      <a:schemeClr val="tx1"/>
+    </dgm:txFillClrLst>
+    <dgm:txEffectClrLst/>
+  </dgm:styleLbl>
+  <dgm:styleLbl name="parChTrans1D3">
+    <dgm:fillClrLst meth="repeat">
+      <a:schemeClr val="dk1"/>
+    </dgm:fillClrLst>
+    <dgm:linClrLst meth="repeat">
+      <a:schemeClr val="dk1">
+        <a:shade val="80000"/>
+      </a:schemeClr>
+    </dgm:linClrLst>
+    <dgm:effectClrLst/>
+    <dgm:txLinClrLst/>
+    <dgm:txFillClrLst meth="repeat">
+      <a:schemeClr val="tx1"/>
+    </dgm:txFillClrLst>
+    <dgm:txEffectClrLst/>
+  </dgm:styleLbl>
+  <dgm:styleLbl name="parChTrans1D4">
+    <dgm:fillClrLst meth="repeat">
+      <a:schemeClr val="dk1"/>
+    </dgm:fillClrLst>
+    <dgm:linClrLst meth="repeat">
+      <a:schemeClr val="dk1">
+        <a:shade val="80000"/>
+      </a:schemeClr>
+    </dgm:linClrLst>
+    <dgm:effectClrLst/>
+    <dgm:txLinClrLst/>
+    <dgm:txFillClrLst meth="repeat">
+      <a:schemeClr val="tx1"/>
+    </dgm:txFillClrLst>
+    <dgm:txEffectClrLst/>
+  </dgm:styleLbl>
+  <dgm:styleLbl name="fgAcc1">
+    <dgm:fillClrLst meth="repeat">
+      <a:schemeClr val="dk1">
+        <a:alpha val="90000"/>
+        <a:tint val="40000"/>
+      </a:schemeClr>
+    </dgm:fillClrLst>
+    <dgm:linClrLst meth="repeat">
+      <a:schemeClr val="dk1"/>
+    </dgm:linClrLst>
+    <dgm:effectClrLst/>
+    <dgm:txLinClrLst/>
+    <dgm:txFillClrLst meth="repeat">
+      <a:schemeClr val="dk1"/>
+    </dgm:txFillClrLst>
+    <dgm:txEffectClrLst/>
+  </dgm:styleLbl>
+  <dgm:styleLbl name="conFgAcc1">
+    <dgm:fillClrLst meth="repeat">
+      <a:schemeClr val="dk1">
+        <a:alpha val="90000"/>
+        <a:tint val="40000"/>
+      </a:schemeClr>
+    </dgm:fillClrLst>
+    <dgm:linClrLst meth="repeat">
+      <a:schemeClr val="dk1"/>
+    </dgm:linClrLst>
+    <dgm:effectClrLst/>
+    <dgm:txLinClrLst/>
+    <dgm:txFillClrLst meth="repeat">
+      <a:schemeClr val="dk1"/>
+    </dgm:txFillClrLst>
+    <dgm:txEffectClrLst/>
+  </dgm:styleLbl>
+  <dgm:styleLbl name="alignAcc1">
+    <dgm:fillClrLst meth="repeat">
+      <a:schemeClr val="dk1">
+        <a:alpha val="90000"/>
+        <a:tint val="40000"/>
+      </a:schemeClr>
+    </dgm:fillClrLst>
+    <dgm:linClrLst meth="repeat">
+      <a:schemeClr val="dk1"/>
+    </dgm:linClrLst>
+    <dgm:effectClrLst/>
+    <dgm:txLinClrLst/>
+    <dgm:txFillClrLst meth="repeat">
+      <a:schemeClr val="dk1"/>
+    </dgm:txFillClrLst>
+    <dgm:txEffectClrLst/>
+  </dgm:styleLbl>
+  <dgm:styleLbl name="trAlignAcc1">
+    <dgm:fillClrLst meth="repeat">
+      <a:schemeClr val="dk1">
+        <a:alpha val="40000"/>
+        <a:tint val="40000"/>
+      </a:schemeClr>
+    </dgm:fillClrLst>
+    <dgm:linClrLst meth="repeat">
+      <a:schemeClr val="dk1"/>
+    </dgm:linClrLst>
+    <dgm:effectClrLst/>
+    <dgm:txLinClrLst/>
+    <dgm:txFillClrLst meth="repeat">
+      <a:schemeClr val="dk1"/>
+    </dgm:txFillClrLst>
+    <dgm:txEffectClrLst/>
+  </dgm:styleLbl>
+  <dgm:styleLbl name="bgAcc1">
+    <dgm:fillClrLst meth="repeat">
+      <a:schemeClr val="dk1">
+        <a:alpha val="90000"/>
+        <a:tint val="40000"/>
+      </a:schemeClr>
+    </dgm:fillClrLst>
+    <dgm:linClrLst meth="repeat">
+      <a:schemeClr val="dk1"/>
+    </dgm:linClrLst>
+    <dgm:effectClrLst/>
+    <dgm:txLinClrLst/>
+    <dgm:txFillClrLst meth="repeat">
+      <a:schemeClr val="dk1"/>
+    </dgm:txFillClrLst>
+    <dgm:txEffectClrLst/>
+  </dgm:styleLbl>
+  <dgm:styleLbl name="solidFgAcc1">
+    <dgm:fillClrLst meth="repeat">
+      <a:schemeClr val="lt1"/>
+    </dgm:fillClrLst>
+    <dgm:linClrLst meth="repeat">
+      <a:schemeClr val="dk1"/>
+    </dgm:linClrLst>
+    <dgm:effectClrLst/>
+    <dgm:txLinClrLst/>
+    <dgm:txFillClrLst meth="repeat">
+      <a:schemeClr val="dk1"/>
+    </dgm:txFillClrLst>
+    <dgm:txEffectClrLst/>
+  </dgm:styleLbl>
+  <dgm:styleLbl name="solidAlignAcc1">
+    <dgm:fillClrLst meth="repeat">
+      <a:schemeClr val="lt1"/>
+    </dgm:fillClrLst>
+    <dgm:linClrLst meth="repeat">
+      <a:schemeClr val="dk1"/>
+    </dgm:linClrLst>
+    <dgm:effectClrLst/>
+    <dgm:txLinClrLst/>
+    <dgm:txFillClrLst meth="repeat">
+      <a:schemeClr val="dk1"/>
+    </dgm:txFillClrLst>
+    <dgm:txEffectClrLst/>
+  </dgm:styleLbl>
+  <dgm:styleLbl name="solidBgAcc1">
+    <dgm:fillClrLst meth="repeat">
+      <a:schemeClr val="lt1"/>
+    </dgm:fillClrLst>
+    <dgm:linClrLst meth="repeat">
+      <a:schemeClr val="dk1"/>
+    </dgm:linClrLst>
+    <dgm:effectClrLst/>
+    <dgm:txLinClrLst/>
+    <dgm:txFillClrLst meth="repeat">
+      <a:schemeClr val="dk1"/>
+    </dgm:txFillClrLst>
+    <dgm:txEffectClrLst/>
+  </dgm:styleLbl>
+  <dgm:styleLbl name="fgAccFollowNode1">
+    <dgm:fillClrLst meth="repeat">
+      <a:schemeClr val="lt1">
+        <a:alpha val="90000"/>
+        <a:tint val="40000"/>
+      </a:schemeClr>
+    </dgm:fillClrLst>
+    <dgm:linClrLst meth="repeat">
+      <a:schemeClr val="dk1">
+        <a:alpha val="90000"/>
+      </a:schemeClr>
+    </dgm:linClrLst>
+    <dgm:effectClrLst/>
+    <dgm:txLinClrLst/>
+    <dgm:txFillClrLst meth="repeat">
+      <a:schemeClr val="dk1"/>
+    </dgm:txFillClrLst>
+    <dgm:txEffectClrLst/>
+  </dgm:styleLbl>
+  <dgm:styleLbl name="alignAccFollowNode1">
+    <dgm:fillClrLst meth="repeat">
+      <a:schemeClr val="lt1">
+        <a:alpha val="90000"/>
+        <a:tint val="40000"/>
+      </a:schemeClr>
+    </dgm:fillClrLst>
+    <dgm:linClrLst meth="repeat">
+      <a:schemeClr val="dk1">
+        <a:alpha val="90000"/>
+      </a:schemeClr>
+    </dgm:linClrLst>
+    <dgm:effectClrLst/>
+    <dgm:txLinClrLst/>
+    <dgm:txFillClrLst meth="repeat">
+      <a:schemeClr val="dk1"/>
+    </dgm:txFillClrLst>
+    <dgm:txEffectClrLst/>
+  </dgm:styleLbl>
+  <dgm:styleLbl name="bgAccFollowNode1">
+    <dgm:fillClrLst meth="repeat">
+      <a:schemeClr val="lt1">
+        <a:alpha val="90000"/>
+        <a:tint val="40000"/>
+      </a:schemeClr>
+    </dgm:fillClrLst>
+    <dgm:linClrLst meth="repeat">
+      <a:schemeClr val="dk1">
+        <a:alpha val="90000"/>
+      </a:schemeClr>
+    </dgm:linClrLst>
+    <dgm:effectClrLst/>
+    <dgm:txLinClrLst/>
+    <dgm:txFillClrLst meth="repeat">
+      <a:schemeClr val="dk1"/>
+    </dgm:txFillClrLst>
+    <dgm:txEffectClrLst/>
+  </dgm:styleLbl>
+  <dgm:styleLbl name="fgAcc0">
+    <dgm:fillClrLst meth="repeat">
+      <a:schemeClr val="dk1">
+        <a:alpha val="90000"/>
+        <a:tint val="40000"/>
+      </a:schemeClr>
+    </dgm:fillClrLst>
+    <dgm:linClrLst meth="repeat">
+      <a:schemeClr val="dk1"/>
+    </dgm:linClrLst>
+    <dgm:effectClrLst/>
+    <dgm:txLinClrLst/>
+    <dgm:txFillClrLst meth="repeat">
+      <a:schemeClr val="dk1"/>
+    </dgm:txFillClrLst>
+    <dgm:txEffectClrLst/>
+  </dgm:styleLbl>
+  <dgm:styleLbl name="fgAcc2">
+    <dgm:fillClrLst meth="repeat">
+      <a:schemeClr val="dk1">
+        <a:alpha val="90000"/>
+        <a:tint val="40000"/>
+      </a:schemeClr>
+    </dgm:fillClrLst>
+    <dgm:linClrLst meth="repeat">
+      <a:schemeClr val="dk1"/>
+    </dgm:linClrLst>
+    <dgm:effectClrLst/>
+    <dgm:txLinClrLst/>
+    <dgm:txFillClrLst meth="repeat">
+      <a:schemeClr val="dk1"/>
+    </dgm:txFillClrLst>
+    <dgm:txEffectClrLst/>
+  </dgm:styleLbl>
+  <dgm:styleLbl name="fgAcc3">
+    <dgm:fillClrLst meth="repeat">
+      <a:schemeClr val="dk1">
+        <a:alpha val="90000"/>
+        <a:tint val="40000"/>
+      </a:schemeClr>
+    </dgm:fillClrLst>
+    <dgm:linClrLst meth="repeat">
+      <a:schemeClr val="dk1"/>
+    </dgm:linClrLst>
+    <dgm:effectClrLst/>
+    <dgm:txLinClrLst/>
+    <dgm:txFillClrLst meth="repeat">
+      <a:schemeClr val="dk1"/>
+    </dgm:txFillClrLst>
+    <dgm:txEffectClrLst/>
+  </dgm:styleLbl>
+  <dgm:styleLbl name="fgAcc4">
+    <dgm:fillClrLst meth="repeat">
+      <a:schemeClr val="dk1">
+        <a:alpha val="90000"/>
+        <a:tint val="40000"/>
+      </a:schemeClr>
+    </dgm:fillClrLst>
+    <dgm:linClrLst meth="repeat">
+      <a:schemeClr val="dk1"/>
+    </dgm:linClrLst>
+    <dgm:effectClrLst/>
+    <dgm:txLinClrLst/>
+    <dgm:txFillClrLst meth="repeat">
+      <a:schemeClr val="dk1"/>
+    </dgm:txFillClrLst>
+    <dgm:txEffectClrLst/>
+  </dgm:styleLbl>
+  <dgm:styleLbl name="bgShp">
+    <dgm:fillClrLst meth="repeat">
+      <a:schemeClr val="dk1">
+        <a:tint val="40000"/>
+      </a:schemeClr>
+    </dgm:fillClrLst>
+    <dgm:linClrLst meth="repeat">
+      <a:schemeClr val="dk1"/>
+    </dgm:linClrLst>
+    <dgm:effectClrLst/>
+    <dgm:txLinClrLst/>
+    <dgm:txFillClrLst meth="repeat">
+      <a:schemeClr val="dk1"/>
+    </dgm:txFillClrLst>
+    <dgm:txEffectClrLst/>
+  </dgm:styleLbl>
+  <dgm:styleLbl name="dkBgShp">
+    <dgm:fillClrLst meth="repeat">
+      <a:schemeClr val="dk1">
+        <a:shade val="80000"/>
+      </a:schemeClr>
+    </dgm:fillClrLst>
+    <dgm:linClrLst meth="repeat">
+      <a:schemeClr val="dk1"/>
+    </dgm:linClrLst>
+    <dgm:effectClrLst/>
+    <dgm:txLinClrLst/>
+    <dgm:txFillClrLst meth="repeat">
+      <a:schemeClr val="lt1"/>
+    </dgm:txFillClrLst>
+    <dgm:txEffectClrLst/>
+  </dgm:styleLbl>
+  <dgm:styleLbl name="trBgShp">
+    <dgm:fillClrLst meth="repeat">
+      <a:schemeClr val="dk1">
+        <a:tint val="50000"/>
+        <a:alpha val="40000"/>
+      </a:schemeClr>
+    </dgm:fillClrLst>
+    <dgm:linClrLst meth="repeat">
+      <a:schemeClr val="dk1"/>
+    </dgm:linClrLst>
+    <dgm:effectClrLst/>
+    <dgm:txLinClrLst/>
+    <dgm:txFillClrLst meth="repeat">
+      <a:schemeClr val="lt1"/>
+    </dgm:txFillClrLst>
+    <dgm:txEffectClrLst/>
+  </dgm:styleLbl>
+  <dgm:styleLbl name="fgShp">
+    <dgm:fillClrLst meth="repeat">
+      <a:schemeClr val="dk1">
+        <a:tint val="60000"/>
+      </a:schemeClr>
+    </dgm:fillClrLst>
+    <dgm:linClrLst meth="repeat">
+      <a:schemeClr val="lt1"/>
+    </dgm:linClrLst>
+    <dgm:effectClrLst/>
+    <dgm:txLinClrLst/>
+    <dgm:txFillClrLst meth="repeat">
+      <a:schemeClr val="dk1"/>
+    </dgm:txFillClrLst>
+    <dgm:txEffectClrLst/>
+  </dgm:styleLbl>
+  <dgm:styleLbl name="revTx">
+    <dgm:fillClrLst meth="repeat">
+      <a:schemeClr val="lt1">
+        <a:alpha val="0"/>
+      </a:schemeClr>
+    </dgm:fillClrLst>
+    <dgm:linClrLst meth="repeat">
+      <a:schemeClr val="dk1">
+        <a:alpha val="0"/>
+      </a:schemeClr>
+    </dgm:linClrLst>
+    <dgm:effectClrLst/>
+    <dgm:txLinClrLst/>
+    <dgm:txFillClrLst meth="repeat">
+      <a:schemeClr val="tx1"/>
+    </dgm:txFillClrLst>
+    <dgm:txEffectClrLst/>
+  </dgm:styleLbl>
+</dgm:colorsDef>
+</file>
+
 <file path=word/diagrams/data1.xml><?xml version="1.0" encoding="utf-8"?>
+<dgm:dataModel xmlns:dgm="http://schemas.openxmlformats.org/drawingml/2006/diagram" xmlns:a="http://schemas.openxmlformats.org/drawingml/2006/main">
+  <dgm:ptLst>
+    <dgm:pt modelId="{F049B10E-DCF8-400E-9F6C-D04E5F39A489}" type="doc">
+      <dgm:prSet loTypeId="urn:microsoft.com/office/officeart/2008/layout/HorizontalMultiLevelHierarchy" loCatId="hierarchy" qsTypeId="urn:microsoft.com/office/officeart/2005/8/quickstyle/simple1" qsCatId="simple" csTypeId="urn:microsoft.com/office/officeart/2005/8/colors/accent0_1" csCatId="mainScheme" phldr="1"/>
+      <dgm:spPr/>
+      <dgm:t>
+        <a:bodyPr/>
+        <a:lstStyle/>
+        <a:p>
+          <a:endParaRPr lang="en-GB"/>
+        </a:p>
+      </dgm:t>
+    </dgm:pt>
+    <dgm:pt modelId="{2582E188-0784-473B-B01F-2A42C3ED706A}">
+      <dgm:prSet phldrT="[文本]"/>
+      <dgm:spPr/>
+      <dgm:t>
+        <a:bodyPr/>
+        <a:lstStyle/>
+        <a:p>
+          <a:r>
+            <a:rPr lang="en-US" altLang="zh-CN"/>
+            <a:t>Stack</a:t>
+          </a:r>
+          <a:r>
+            <a:rPr lang="zh-CN" altLang="en-US"/>
+            <a:t>社区</a:t>
+          </a:r>
+          <a:endParaRPr lang="en-GB"/>
+        </a:p>
+      </dgm:t>
+    </dgm:pt>
+    <dgm:pt modelId="{74F916B2-85AF-4031-BD17-3E1BA5C8365C}" type="parTrans" cxnId="{939E6F38-1885-4B6A-971D-33EDF29245C1}">
+      <dgm:prSet/>
+      <dgm:spPr/>
+      <dgm:t>
+        <a:bodyPr/>
+        <a:lstStyle/>
+        <a:p>
+          <a:endParaRPr lang="en-GB"/>
+        </a:p>
+      </dgm:t>
+    </dgm:pt>
+    <dgm:pt modelId="{768E8038-B15E-4883-885C-EFE13F653900}" type="sibTrans" cxnId="{939E6F38-1885-4B6A-971D-33EDF29245C1}">
+      <dgm:prSet/>
+      <dgm:spPr/>
+      <dgm:t>
+        <a:bodyPr/>
+        <a:lstStyle/>
+        <a:p>
+          <a:endParaRPr lang="en-GB"/>
+        </a:p>
+      </dgm:t>
+    </dgm:pt>
+    <dgm:pt modelId="{042B9C3A-0AE9-4BF8-8975-9BEAF5A5EABC}">
+      <dgm:prSet phldrT="[文本]"/>
+      <dgm:spPr/>
+      <dgm:t>
+        <a:bodyPr/>
+        <a:lstStyle/>
+        <a:p>
+          <a:r>
+            <a:rPr lang="zh-CN" altLang="en-US"/>
+            <a:t>个人模块</a:t>
+          </a:r>
+          <a:endParaRPr lang="en-GB"/>
+        </a:p>
+      </dgm:t>
+    </dgm:pt>
+    <dgm:pt modelId="{97D8852B-101A-4629-B931-78C79E80916F}" type="parTrans" cxnId="{9403C063-FD90-46B5-BD2F-D6E289D1C44C}">
+      <dgm:prSet/>
+      <dgm:spPr/>
+      <dgm:t>
+        <a:bodyPr/>
+        <a:lstStyle/>
+        <a:p>
+          <a:endParaRPr lang="en-GB"/>
+        </a:p>
+      </dgm:t>
+    </dgm:pt>
+    <dgm:pt modelId="{3B62DF75-06BE-4542-ACE8-D50595233D12}" type="sibTrans" cxnId="{9403C063-FD90-46B5-BD2F-D6E289D1C44C}">
+      <dgm:prSet/>
+      <dgm:spPr/>
+      <dgm:t>
+        <a:bodyPr/>
+        <a:lstStyle/>
+        <a:p>
+          <a:endParaRPr lang="en-GB"/>
+        </a:p>
+      </dgm:t>
+    </dgm:pt>
+    <dgm:pt modelId="{73C60347-2D7A-401A-A89E-3D52AE53084A}">
+      <dgm:prSet phldrT="[文本]"/>
+      <dgm:spPr/>
+      <dgm:t>
+        <a:bodyPr/>
+        <a:lstStyle/>
+        <a:p>
+          <a:r>
+            <a:rPr lang="zh-CN" altLang="en-US"/>
+            <a:t>推荐模块</a:t>
+          </a:r>
+          <a:endParaRPr lang="en-GB"/>
+        </a:p>
+      </dgm:t>
+    </dgm:pt>
+    <dgm:pt modelId="{B02E1F56-13B9-440C-A09A-1D156A6DBC84}" type="parTrans" cxnId="{AF52F104-A9C0-46DF-A312-5AAFA06C2E09}">
+      <dgm:prSet/>
+      <dgm:spPr/>
+      <dgm:t>
+        <a:bodyPr/>
+        <a:lstStyle/>
+        <a:p>
+          <a:endParaRPr lang="en-GB"/>
+        </a:p>
+      </dgm:t>
+    </dgm:pt>
+    <dgm:pt modelId="{B5538AE4-7D30-4FEB-B583-CA06C2283AC7}" type="sibTrans" cxnId="{AF52F104-A9C0-46DF-A312-5AAFA06C2E09}">
+      <dgm:prSet/>
+      <dgm:spPr/>
+      <dgm:t>
+        <a:bodyPr/>
+        <a:lstStyle/>
+        <a:p>
+          <a:endParaRPr lang="en-GB"/>
+        </a:p>
+      </dgm:t>
+    </dgm:pt>
+    <dgm:pt modelId="{0DCE7063-9CEB-43E6-9C38-9F01BBDDAFEE}">
+      <dgm:prSet phldrT="[文本]"/>
+      <dgm:spPr/>
+      <dgm:t>
+        <a:bodyPr/>
+        <a:lstStyle/>
+        <a:p>
+          <a:r>
+            <a:rPr lang="zh-CN" altLang="en-US"/>
+            <a:t>搜索模块</a:t>
+          </a:r>
+          <a:endParaRPr lang="en-GB"/>
+        </a:p>
+      </dgm:t>
+    </dgm:pt>
+    <dgm:pt modelId="{3340E73B-C0C9-4AB7-BACD-9A349F967D37}" type="parTrans" cxnId="{F80D3871-110D-4B22-ADEC-F9D7FA90FB05}">
+      <dgm:prSet/>
+      <dgm:spPr/>
+      <dgm:t>
+        <a:bodyPr/>
+        <a:lstStyle/>
+        <a:p>
+          <a:endParaRPr lang="en-GB"/>
+        </a:p>
+      </dgm:t>
+    </dgm:pt>
+    <dgm:pt modelId="{EA6386A1-5261-45A6-A3EC-5CA8C6F8747B}" type="sibTrans" cxnId="{F80D3871-110D-4B22-ADEC-F9D7FA90FB05}">
+      <dgm:prSet/>
+      <dgm:spPr/>
+      <dgm:t>
+        <a:bodyPr/>
+        <a:lstStyle/>
+        <a:p>
+          <a:endParaRPr lang="en-GB"/>
+        </a:p>
+      </dgm:t>
+    </dgm:pt>
+    <dgm:pt modelId="{7BD594C0-B898-4343-A2D5-AABF10E28D53}">
+      <dgm:prSet phldrT="[文本]"/>
+      <dgm:spPr/>
+      <dgm:t>
+        <a:bodyPr/>
+        <a:lstStyle/>
+        <a:p>
+          <a:r>
+            <a:rPr lang="zh-CN" altLang="en-US"/>
+            <a:t>时间线模块</a:t>
+          </a:r>
+          <a:endParaRPr lang="en-GB"/>
+        </a:p>
+      </dgm:t>
+    </dgm:pt>
+    <dgm:pt modelId="{2D4F3AC6-E571-43F7-B81D-10A83C8F5C93}" type="parTrans" cxnId="{DED8CECA-4A2F-4019-BC1E-6A75CD55DAAC}">
+      <dgm:prSet/>
+      <dgm:spPr/>
+      <dgm:t>
+        <a:bodyPr/>
+        <a:lstStyle/>
+        <a:p>
+          <a:endParaRPr lang="en-GB"/>
+        </a:p>
+      </dgm:t>
+    </dgm:pt>
+    <dgm:pt modelId="{D96AB7EB-E16E-4D5F-B200-8256EF41109A}" type="sibTrans" cxnId="{DED8CECA-4A2F-4019-BC1E-6A75CD55DAAC}">
+      <dgm:prSet/>
+      <dgm:spPr/>
+      <dgm:t>
+        <a:bodyPr/>
+        <a:lstStyle/>
+        <a:p>
+          <a:endParaRPr lang="en-GB"/>
+        </a:p>
+      </dgm:t>
+    </dgm:pt>
+    <dgm:pt modelId="{D1BBDAA7-7964-4015-83C0-C463F8653129}">
+      <dgm:prSet phldrT="[文本]"/>
+      <dgm:spPr/>
+      <dgm:t>
+        <a:bodyPr/>
+        <a:lstStyle/>
+        <a:p>
+          <a:r>
+            <a:rPr lang="zh-CN" altLang="en-US"/>
+            <a:t>动态管理模块</a:t>
+          </a:r>
+          <a:endParaRPr lang="en-GB"/>
+        </a:p>
+      </dgm:t>
+    </dgm:pt>
+    <dgm:pt modelId="{2B53DB24-23F0-4D35-8EDA-146458BB9686}" type="parTrans" cxnId="{9BD7F98E-C51F-42B9-821F-D7A69A2B51B1}">
+      <dgm:prSet/>
+      <dgm:spPr/>
+      <dgm:t>
+        <a:bodyPr/>
+        <a:lstStyle/>
+        <a:p>
+          <a:endParaRPr lang="en-GB"/>
+        </a:p>
+      </dgm:t>
+    </dgm:pt>
+    <dgm:pt modelId="{F58754F0-915A-4CD1-A346-465E17FE6BFD}" type="sibTrans" cxnId="{9BD7F98E-C51F-42B9-821F-D7A69A2B51B1}">
+      <dgm:prSet/>
+      <dgm:spPr/>
+      <dgm:t>
+        <a:bodyPr/>
+        <a:lstStyle/>
+        <a:p>
+          <a:endParaRPr lang="en-GB"/>
+        </a:p>
+      </dgm:t>
+    </dgm:pt>
+    <dgm:pt modelId="{C9850F72-CD1B-41CC-9718-E12810C65D23}">
+      <dgm:prSet phldrT="[文本]"/>
+      <dgm:spPr/>
+      <dgm:t>
+        <a:bodyPr/>
+        <a:lstStyle/>
+        <a:p>
+          <a:r>
+            <a:rPr lang="zh-CN" altLang="en-US"/>
+            <a:t>点赞管理模块</a:t>
+          </a:r>
+          <a:endParaRPr lang="en-GB"/>
+        </a:p>
+      </dgm:t>
+    </dgm:pt>
+    <dgm:pt modelId="{ABFA845A-E956-45D1-A130-395B53FB8FBF}" type="parTrans" cxnId="{66BBC52F-1C90-4C36-8EB3-E2AA0CC0369A}">
+      <dgm:prSet/>
+      <dgm:spPr/>
+      <dgm:t>
+        <a:bodyPr/>
+        <a:lstStyle/>
+        <a:p>
+          <a:endParaRPr lang="en-GB"/>
+        </a:p>
+      </dgm:t>
+    </dgm:pt>
+    <dgm:pt modelId="{79719B10-11BE-42FB-93E4-9A86E890A6F6}" type="sibTrans" cxnId="{66BBC52F-1C90-4C36-8EB3-E2AA0CC0369A}">
+      <dgm:prSet/>
+      <dgm:spPr/>
+      <dgm:t>
+        <a:bodyPr/>
+        <a:lstStyle/>
+        <a:p>
+          <a:endParaRPr lang="en-GB"/>
+        </a:p>
+      </dgm:t>
+    </dgm:pt>
+    <dgm:pt modelId="{99EA9F85-5776-4D27-8CEE-825D161AB3A4}">
+      <dgm:prSet phldrT="[文本]"/>
+      <dgm:spPr/>
+      <dgm:t>
+        <a:bodyPr/>
+        <a:lstStyle/>
+        <a:p>
+          <a:r>
+            <a:rPr lang="zh-CN" altLang="en-US"/>
+            <a:t>评论管理模块</a:t>
+          </a:r>
+          <a:endParaRPr lang="en-GB"/>
+        </a:p>
+      </dgm:t>
+    </dgm:pt>
+    <dgm:pt modelId="{31DDE978-35E3-4584-AD21-1063D67474BB}" type="parTrans" cxnId="{E12B1AC4-4044-41E8-BB3D-A1A8E3B06F9B}">
+      <dgm:prSet/>
+      <dgm:spPr/>
+      <dgm:t>
+        <a:bodyPr/>
+        <a:lstStyle/>
+        <a:p>
+          <a:endParaRPr lang="en-GB"/>
+        </a:p>
+      </dgm:t>
+    </dgm:pt>
+    <dgm:pt modelId="{219FB4A6-2016-411B-A59C-50868D7BEEA2}" type="sibTrans" cxnId="{E12B1AC4-4044-41E8-BB3D-A1A8E3B06F9B}">
+      <dgm:prSet/>
+      <dgm:spPr/>
+      <dgm:t>
+        <a:bodyPr/>
+        <a:lstStyle/>
+        <a:p>
+          <a:endParaRPr lang="en-GB"/>
+        </a:p>
+      </dgm:t>
+    </dgm:pt>
+    <dgm:pt modelId="{00CFA77E-7AA5-4E98-BE13-023B72E97B84}">
+      <dgm:prSet phldrT="[文本]"/>
+      <dgm:spPr/>
+      <dgm:t>
+        <a:bodyPr/>
+        <a:lstStyle/>
+        <a:p>
+          <a:r>
+            <a:rPr lang="zh-CN" altLang="en-US"/>
+            <a:t>关注管理模块</a:t>
+          </a:r>
+          <a:endParaRPr lang="en-GB"/>
+        </a:p>
+      </dgm:t>
+    </dgm:pt>
+    <dgm:pt modelId="{73F341D4-A811-4B1F-BAB4-FDDEA6D5A608}" type="parTrans" cxnId="{9481A334-BCF2-4AA9-8DDE-8E2EB1FBF625}">
+      <dgm:prSet/>
+      <dgm:spPr/>
+      <dgm:t>
+        <a:bodyPr/>
+        <a:lstStyle/>
+        <a:p>
+          <a:endParaRPr lang="en-GB"/>
+        </a:p>
+      </dgm:t>
+    </dgm:pt>
+    <dgm:pt modelId="{EC496D0B-DCE5-4D6A-A5FB-1D56129C7E49}" type="sibTrans" cxnId="{9481A334-BCF2-4AA9-8DDE-8E2EB1FBF625}">
+      <dgm:prSet/>
+      <dgm:spPr/>
+      <dgm:t>
+        <a:bodyPr/>
+        <a:lstStyle/>
+        <a:p>
+          <a:endParaRPr lang="en-GB"/>
+        </a:p>
+      </dgm:t>
+    </dgm:pt>
+    <dgm:pt modelId="{1AA223D3-5224-4367-98D1-5202ED3C0902}" type="pres">
+      <dgm:prSet presAssocID="{F049B10E-DCF8-400E-9F6C-D04E5F39A489}" presName="Name0" presStyleCnt="0">
+        <dgm:presLayoutVars>
+          <dgm:chPref val="1"/>
+          <dgm:dir/>
+          <dgm:animOne val="branch"/>
+          <dgm:animLvl val="lvl"/>
+          <dgm:resizeHandles val="exact"/>
+        </dgm:presLayoutVars>
+      </dgm:prSet>
+      <dgm:spPr/>
+    </dgm:pt>
+    <dgm:pt modelId="{EF8CD5B5-17FA-4F01-BCC5-AF85C33EED5C}" type="pres">
+      <dgm:prSet presAssocID="{2582E188-0784-473B-B01F-2A42C3ED706A}" presName="root1" presStyleCnt="0"/>
+      <dgm:spPr/>
+    </dgm:pt>
+    <dgm:pt modelId="{8E64939A-CAFD-41E9-AEC8-14BCED7DBD3B}" type="pres">
+      <dgm:prSet presAssocID="{2582E188-0784-473B-B01F-2A42C3ED706A}" presName="LevelOneTextNode" presStyleLbl="node0" presStyleIdx="0" presStyleCnt="1">
+        <dgm:presLayoutVars>
+          <dgm:chPref val="3"/>
+        </dgm:presLayoutVars>
+      </dgm:prSet>
+      <dgm:spPr/>
+    </dgm:pt>
+    <dgm:pt modelId="{C29383FA-2D3E-4582-978A-1E6BA0E8F66B}" type="pres">
+      <dgm:prSet presAssocID="{2582E188-0784-473B-B01F-2A42C3ED706A}" presName="level2hierChild" presStyleCnt="0"/>
+      <dgm:spPr/>
+    </dgm:pt>
+    <dgm:pt modelId="{8DDFC71B-50EC-4964-B038-C809AEE107C0}" type="pres">
+      <dgm:prSet presAssocID="{97D8852B-101A-4629-B931-78C79E80916F}" presName="conn2-1" presStyleLbl="parChTrans1D2" presStyleIdx="0" presStyleCnt="8"/>
+      <dgm:spPr/>
+    </dgm:pt>
+    <dgm:pt modelId="{CCEE5FDB-9670-40AB-B03A-DC348E3AC068}" type="pres">
+      <dgm:prSet presAssocID="{97D8852B-101A-4629-B931-78C79E80916F}" presName="connTx" presStyleLbl="parChTrans1D2" presStyleIdx="0" presStyleCnt="8"/>
+      <dgm:spPr/>
+    </dgm:pt>
+    <dgm:pt modelId="{9E6809A7-CC19-4ED9-9439-B43D7DD53160}" type="pres">
+      <dgm:prSet presAssocID="{042B9C3A-0AE9-4BF8-8975-9BEAF5A5EABC}" presName="root2" presStyleCnt="0"/>
+      <dgm:spPr/>
+    </dgm:pt>
+    <dgm:pt modelId="{741CE324-3563-4CF2-A7D4-6954DADF4FD8}" type="pres">
+      <dgm:prSet presAssocID="{042B9C3A-0AE9-4BF8-8975-9BEAF5A5EABC}" presName="LevelTwoTextNode" presStyleLbl="node2" presStyleIdx="0" presStyleCnt="8">
+        <dgm:presLayoutVars>
+          <dgm:chPref val="3"/>
+        </dgm:presLayoutVars>
+      </dgm:prSet>
+      <dgm:spPr/>
+    </dgm:pt>
+    <dgm:pt modelId="{E89EE204-7FBB-492D-AD0E-F6B5540A43F0}" type="pres">
+      <dgm:prSet presAssocID="{042B9C3A-0AE9-4BF8-8975-9BEAF5A5EABC}" presName="level3hierChild" presStyleCnt="0"/>
+      <dgm:spPr/>
+    </dgm:pt>
+    <dgm:pt modelId="{D4FFB005-7714-4C28-80F8-BF6B3645F73D}" type="pres">
+      <dgm:prSet presAssocID="{2D4F3AC6-E571-43F7-B81D-10A83C8F5C93}" presName="conn2-1" presStyleLbl="parChTrans1D2" presStyleIdx="1" presStyleCnt="8"/>
+      <dgm:spPr/>
+    </dgm:pt>
+    <dgm:pt modelId="{9913DF55-DCE5-4A6C-B4BA-9EF78599D180}" type="pres">
+      <dgm:prSet presAssocID="{2D4F3AC6-E571-43F7-B81D-10A83C8F5C93}" presName="connTx" presStyleLbl="parChTrans1D2" presStyleIdx="1" presStyleCnt="8"/>
+      <dgm:spPr/>
+    </dgm:pt>
+    <dgm:pt modelId="{8DB5050A-74D4-48FB-B5A7-2F6B3B2CA59A}" type="pres">
+      <dgm:prSet presAssocID="{7BD594C0-B898-4343-A2D5-AABF10E28D53}" presName="root2" presStyleCnt="0"/>
+      <dgm:spPr/>
+    </dgm:pt>
+    <dgm:pt modelId="{3AD2E6C8-DE90-4847-B8A8-41CF1AD0731B}" type="pres">
+      <dgm:prSet presAssocID="{7BD594C0-B898-4343-A2D5-AABF10E28D53}" presName="LevelTwoTextNode" presStyleLbl="node2" presStyleIdx="1" presStyleCnt="8">
+        <dgm:presLayoutVars>
+          <dgm:chPref val="3"/>
+        </dgm:presLayoutVars>
+      </dgm:prSet>
+      <dgm:spPr/>
+    </dgm:pt>
+    <dgm:pt modelId="{D246B24F-479D-42AD-8731-2B04B91C0C21}" type="pres">
+      <dgm:prSet presAssocID="{7BD594C0-B898-4343-A2D5-AABF10E28D53}" presName="level3hierChild" presStyleCnt="0"/>
+      <dgm:spPr/>
+    </dgm:pt>
+    <dgm:pt modelId="{37682490-7BFE-4987-9513-1392C0F507B1}" type="pres">
+      <dgm:prSet presAssocID="{2B53DB24-23F0-4D35-8EDA-146458BB9686}" presName="conn2-1" presStyleLbl="parChTrans1D2" presStyleIdx="2" presStyleCnt="8"/>
+      <dgm:spPr/>
+    </dgm:pt>
+    <dgm:pt modelId="{26896092-E4CA-4855-8117-62A3A3D75B01}" type="pres">
+      <dgm:prSet presAssocID="{2B53DB24-23F0-4D35-8EDA-146458BB9686}" presName="connTx" presStyleLbl="parChTrans1D2" presStyleIdx="2" presStyleCnt="8"/>
+      <dgm:spPr/>
+    </dgm:pt>
+    <dgm:pt modelId="{A248812E-E90E-47CE-9A6B-B7556FCF693F}" type="pres">
+      <dgm:prSet presAssocID="{D1BBDAA7-7964-4015-83C0-C463F8653129}" presName="root2" presStyleCnt="0"/>
+      <dgm:spPr/>
+    </dgm:pt>
+    <dgm:pt modelId="{F01BA53F-9C35-4956-9090-3ADE0FD571DC}" type="pres">
+      <dgm:prSet presAssocID="{D1BBDAA7-7964-4015-83C0-C463F8653129}" presName="LevelTwoTextNode" presStyleLbl="node2" presStyleIdx="2" presStyleCnt="8">
+        <dgm:presLayoutVars>
+          <dgm:chPref val="3"/>
+        </dgm:presLayoutVars>
+      </dgm:prSet>
+      <dgm:spPr/>
+    </dgm:pt>
+    <dgm:pt modelId="{39A69A31-E275-4281-92CD-0E4A87A2B198}" type="pres">
+      <dgm:prSet presAssocID="{D1BBDAA7-7964-4015-83C0-C463F8653129}" presName="level3hierChild" presStyleCnt="0"/>
+      <dgm:spPr/>
+    </dgm:pt>
+    <dgm:pt modelId="{14B57ABD-974E-45BA-8992-0DE05E85C807}" type="pres">
+      <dgm:prSet presAssocID="{ABFA845A-E956-45D1-A130-395B53FB8FBF}" presName="conn2-1" presStyleLbl="parChTrans1D2" presStyleIdx="3" presStyleCnt="8"/>
+      <dgm:spPr/>
+    </dgm:pt>
+    <dgm:pt modelId="{0E76037B-8D8C-4EFF-BDD1-F253A73FE6D6}" type="pres">
+      <dgm:prSet presAssocID="{ABFA845A-E956-45D1-A130-395B53FB8FBF}" presName="connTx" presStyleLbl="parChTrans1D2" presStyleIdx="3" presStyleCnt="8"/>
+      <dgm:spPr/>
+    </dgm:pt>
+    <dgm:pt modelId="{5547B9D2-6F4D-4A60-BA33-155BBB86F7E8}" type="pres">
+      <dgm:prSet presAssocID="{C9850F72-CD1B-41CC-9718-E12810C65D23}" presName="root2" presStyleCnt="0"/>
+      <dgm:spPr/>
+    </dgm:pt>
+    <dgm:pt modelId="{73239F01-8F80-4368-B437-612FEE6B1C14}" type="pres">
+      <dgm:prSet presAssocID="{C9850F72-CD1B-41CC-9718-E12810C65D23}" presName="LevelTwoTextNode" presStyleLbl="node2" presStyleIdx="3" presStyleCnt="8">
+        <dgm:presLayoutVars>
+          <dgm:chPref val="3"/>
+        </dgm:presLayoutVars>
+      </dgm:prSet>
+      <dgm:spPr/>
+    </dgm:pt>
+    <dgm:pt modelId="{4FE6B1E2-A6C3-419D-B6BD-26A106E55F0B}" type="pres">
+      <dgm:prSet presAssocID="{C9850F72-CD1B-41CC-9718-E12810C65D23}" presName="level3hierChild" presStyleCnt="0"/>
+      <dgm:spPr/>
+    </dgm:pt>
+    <dgm:pt modelId="{4DE8547D-C7C8-4599-B764-AA2EB0FCBA9F}" type="pres">
+      <dgm:prSet presAssocID="{31DDE978-35E3-4584-AD21-1063D67474BB}" presName="conn2-1" presStyleLbl="parChTrans1D2" presStyleIdx="4" presStyleCnt="8"/>
+      <dgm:spPr/>
+    </dgm:pt>
+    <dgm:pt modelId="{974FA239-A7B9-48FC-A005-56F014C11482}" type="pres">
+      <dgm:prSet presAssocID="{31DDE978-35E3-4584-AD21-1063D67474BB}" presName="connTx" presStyleLbl="parChTrans1D2" presStyleIdx="4" presStyleCnt="8"/>
+      <dgm:spPr/>
+    </dgm:pt>
+    <dgm:pt modelId="{A63AEAA6-567F-4890-A2AE-5C577A29DBA5}" type="pres">
+      <dgm:prSet presAssocID="{99EA9F85-5776-4D27-8CEE-825D161AB3A4}" presName="root2" presStyleCnt="0"/>
+      <dgm:spPr/>
+    </dgm:pt>
+    <dgm:pt modelId="{F156C52E-844B-4914-BCF9-933400CCCE7D}" type="pres">
+      <dgm:prSet presAssocID="{99EA9F85-5776-4D27-8CEE-825D161AB3A4}" presName="LevelTwoTextNode" presStyleLbl="node2" presStyleIdx="4" presStyleCnt="8">
+        <dgm:presLayoutVars>
+          <dgm:chPref val="3"/>
+        </dgm:presLayoutVars>
+      </dgm:prSet>
+      <dgm:spPr/>
+    </dgm:pt>
+    <dgm:pt modelId="{DCD82318-42BD-43E3-AFC7-080AF05B1ECD}" type="pres">
+      <dgm:prSet presAssocID="{99EA9F85-5776-4D27-8CEE-825D161AB3A4}" presName="level3hierChild" presStyleCnt="0"/>
+      <dgm:spPr/>
+    </dgm:pt>
+    <dgm:pt modelId="{7CE2D946-2CD4-4D71-A9FC-BE96A6FBA5E8}" type="pres">
+      <dgm:prSet presAssocID="{73F341D4-A811-4B1F-BAB4-FDDEA6D5A608}" presName="conn2-1" presStyleLbl="parChTrans1D2" presStyleIdx="5" presStyleCnt="8"/>
+      <dgm:spPr/>
+    </dgm:pt>
+    <dgm:pt modelId="{1DA08B34-7742-4F44-A551-1F2D0E0CBD7E}" type="pres">
+      <dgm:prSet presAssocID="{73F341D4-A811-4B1F-BAB4-FDDEA6D5A608}" presName="connTx" presStyleLbl="parChTrans1D2" presStyleIdx="5" presStyleCnt="8"/>
+      <dgm:spPr/>
+    </dgm:pt>
+    <dgm:pt modelId="{40FCB0B7-25A9-43BF-8E56-B0971EC303B5}" type="pres">
+      <dgm:prSet presAssocID="{00CFA77E-7AA5-4E98-BE13-023B72E97B84}" presName="root2" presStyleCnt="0"/>
+      <dgm:spPr/>
+    </dgm:pt>
+    <dgm:pt modelId="{D730FEE6-1332-4328-9DE9-902BD2B210FC}" type="pres">
+      <dgm:prSet presAssocID="{00CFA77E-7AA5-4E98-BE13-023B72E97B84}" presName="LevelTwoTextNode" presStyleLbl="node2" presStyleIdx="5" presStyleCnt="8">
+        <dgm:presLayoutVars>
+          <dgm:chPref val="3"/>
+        </dgm:presLayoutVars>
+      </dgm:prSet>
+      <dgm:spPr/>
+    </dgm:pt>
+    <dgm:pt modelId="{FB57032D-6E49-4420-BA6D-C498E3FE19B8}" type="pres">
+      <dgm:prSet presAssocID="{00CFA77E-7AA5-4E98-BE13-023B72E97B84}" presName="level3hierChild" presStyleCnt="0"/>
+      <dgm:spPr/>
+    </dgm:pt>
+    <dgm:pt modelId="{EBFBD739-3089-4BAC-A66B-397A2AD805B3}" type="pres">
+      <dgm:prSet presAssocID="{B02E1F56-13B9-440C-A09A-1D156A6DBC84}" presName="conn2-1" presStyleLbl="parChTrans1D2" presStyleIdx="6" presStyleCnt="8"/>
+      <dgm:spPr/>
+    </dgm:pt>
+    <dgm:pt modelId="{E62B974E-3B78-45F7-8A75-A1D740953B02}" type="pres">
+      <dgm:prSet presAssocID="{B02E1F56-13B9-440C-A09A-1D156A6DBC84}" presName="connTx" presStyleLbl="parChTrans1D2" presStyleIdx="6" presStyleCnt="8"/>
+      <dgm:spPr/>
+    </dgm:pt>
+    <dgm:pt modelId="{860A4680-DFE4-40AC-BE24-C1E52E6AD1F6}" type="pres">
+      <dgm:prSet presAssocID="{73C60347-2D7A-401A-A89E-3D52AE53084A}" presName="root2" presStyleCnt="0"/>
+      <dgm:spPr/>
+    </dgm:pt>
+    <dgm:pt modelId="{03575818-D1A7-485B-ABAF-6C297D510FBE}" type="pres">
+      <dgm:prSet presAssocID="{73C60347-2D7A-401A-A89E-3D52AE53084A}" presName="LevelTwoTextNode" presStyleLbl="node2" presStyleIdx="6" presStyleCnt="8">
+        <dgm:presLayoutVars>
+          <dgm:chPref val="3"/>
+        </dgm:presLayoutVars>
+      </dgm:prSet>
+      <dgm:spPr/>
+    </dgm:pt>
+    <dgm:pt modelId="{656C316B-CE0A-4434-A841-09C781E3306C}" type="pres">
+      <dgm:prSet presAssocID="{73C60347-2D7A-401A-A89E-3D52AE53084A}" presName="level3hierChild" presStyleCnt="0"/>
+      <dgm:spPr/>
+    </dgm:pt>
+    <dgm:pt modelId="{0B5F51AB-B870-4F43-9465-5FDCC76CB373}" type="pres">
+      <dgm:prSet presAssocID="{3340E73B-C0C9-4AB7-BACD-9A349F967D37}" presName="conn2-1" presStyleLbl="parChTrans1D2" presStyleIdx="7" presStyleCnt="8"/>
+      <dgm:spPr/>
+    </dgm:pt>
+    <dgm:pt modelId="{5AF4F321-DEFA-485C-AA73-AFFBC56DF7EE}" type="pres">
+      <dgm:prSet presAssocID="{3340E73B-C0C9-4AB7-BACD-9A349F967D37}" presName="connTx" presStyleLbl="parChTrans1D2" presStyleIdx="7" presStyleCnt="8"/>
+      <dgm:spPr/>
+    </dgm:pt>
+    <dgm:pt modelId="{3C25E231-6C87-4A7C-8165-308EDC796E2A}" type="pres">
+      <dgm:prSet presAssocID="{0DCE7063-9CEB-43E6-9C38-9F01BBDDAFEE}" presName="root2" presStyleCnt="0"/>
+      <dgm:spPr/>
+    </dgm:pt>
+    <dgm:pt modelId="{5BA1553C-2B4B-4DC1-90A8-BF6E92ECBC6D}" type="pres">
+      <dgm:prSet presAssocID="{0DCE7063-9CEB-43E6-9C38-9F01BBDDAFEE}" presName="LevelTwoTextNode" presStyleLbl="node2" presStyleIdx="7" presStyleCnt="8">
+        <dgm:presLayoutVars>
+          <dgm:chPref val="3"/>
+        </dgm:presLayoutVars>
+      </dgm:prSet>
+      <dgm:spPr/>
+    </dgm:pt>
+    <dgm:pt modelId="{093920C7-8899-477E-9BEF-3CBF7C04A6E7}" type="pres">
+      <dgm:prSet presAssocID="{0DCE7063-9CEB-43E6-9C38-9F01BBDDAFEE}" presName="level3hierChild" presStyleCnt="0"/>
+      <dgm:spPr/>
+    </dgm:pt>
+  </dgm:ptLst>
+  <dgm:cxnLst>
+    <dgm:cxn modelId="{8FDC0E00-3C6C-42FA-8EDE-7AF820DCFD4F}" type="presOf" srcId="{D1BBDAA7-7964-4015-83C0-C463F8653129}" destId="{F01BA53F-9C35-4956-9090-3ADE0FD571DC}" srcOrd="0" destOrd="0" presId="urn:microsoft.com/office/officeart/2008/layout/HorizontalMultiLevelHierarchy"/>
+    <dgm:cxn modelId="{AF52F104-A9C0-46DF-A312-5AAFA06C2E09}" srcId="{2582E188-0784-473B-B01F-2A42C3ED706A}" destId="{73C60347-2D7A-401A-A89E-3D52AE53084A}" srcOrd="6" destOrd="0" parTransId="{B02E1F56-13B9-440C-A09A-1D156A6DBC84}" sibTransId="{B5538AE4-7D30-4FEB-B583-CA06C2283AC7}"/>
+    <dgm:cxn modelId="{3B403F0D-0D3E-4ED8-B589-B59E3198FF15}" type="presOf" srcId="{73F341D4-A811-4B1F-BAB4-FDDEA6D5A608}" destId="{7CE2D946-2CD4-4D71-A9FC-BE96A6FBA5E8}" srcOrd="0" destOrd="0" presId="urn:microsoft.com/office/officeart/2008/layout/HorizontalMultiLevelHierarchy"/>
+    <dgm:cxn modelId="{F5409925-49CB-4370-A4BE-A01916D5DFE2}" type="presOf" srcId="{97D8852B-101A-4629-B931-78C79E80916F}" destId="{CCEE5FDB-9670-40AB-B03A-DC348E3AC068}" srcOrd="1" destOrd="0" presId="urn:microsoft.com/office/officeart/2008/layout/HorizontalMultiLevelHierarchy"/>
+    <dgm:cxn modelId="{4233D52C-A386-4E1B-BA41-4103C1EEE1C9}" type="presOf" srcId="{73C60347-2D7A-401A-A89E-3D52AE53084A}" destId="{03575818-D1A7-485B-ABAF-6C297D510FBE}" srcOrd="0" destOrd="0" presId="urn:microsoft.com/office/officeart/2008/layout/HorizontalMultiLevelHierarchy"/>
+    <dgm:cxn modelId="{99A2F12C-45B8-463E-B009-08062B965BCC}" type="presOf" srcId="{2D4F3AC6-E571-43F7-B81D-10A83C8F5C93}" destId="{D4FFB005-7714-4C28-80F8-BF6B3645F73D}" srcOrd="0" destOrd="0" presId="urn:microsoft.com/office/officeart/2008/layout/HorizontalMultiLevelHierarchy"/>
+    <dgm:cxn modelId="{66BBC52F-1C90-4C36-8EB3-E2AA0CC0369A}" srcId="{2582E188-0784-473B-B01F-2A42C3ED706A}" destId="{C9850F72-CD1B-41CC-9718-E12810C65D23}" srcOrd="3" destOrd="0" parTransId="{ABFA845A-E956-45D1-A130-395B53FB8FBF}" sibTransId="{79719B10-11BE-42FB-93E4-9A86E890A6F6}"/>
+    <dgm:cxn modelId="{B5CF2B34-46C3-441C-9698-A79DA4195BAA}" type="presOf" srcId="{73F341D4-A811-4B1F-BAB4-FDDEA6D5A608}" destId="{1DA08B34-7742-4F44-A551-1F2D0E0CBD7E}" srcOrd="1" destOrd="0" presId="urn:microsoft.com/office/officeart/2008/layout/HorizontalMultiLevelHierarchy"/>
+    <dgm:cxn modelId="{9481A334-BCF2-4AA9-8DDE-8E2EB1FBF625}" srcId="{2582E188-0784-473B-B01F-2A42C3ED706A}" destId="{00CFA77E-7AA5-4E98-BE13-023B72E97B84}" srcOrd="5" destOrd="0" parTransId="{73F341D4-A811-4B1F-BAB4-FDDEA6D5A608}" sibTransId="{EC496D0B-DCE5-4D6A-A5FB-1D56129C7E49}"/>
+    <dgm:cxn modelId="{6A2D9137-25C4-4A86-946D-2FBE18A3835D}" type="presOf" srcId="{ABFA845A-E956-45D1-A130-395B53FB8FBF}" destId="{14B57ABD-974E-45BA-8992-0DE05E85C807}" srcOrd="0" destOrd="0" presId="urn:microsoft.com/office/officeart/2008/layout/HorizontalMultiLevelHierarchy"/>
+    <dgm:cxn modelId="{939E6F38-1885-4B6A-971D-33EDF29245C1}" srcId="{F049B10E-DCF8-400E-9F6C-D04E5F39A489}" destId="{2582E188-0784-473B-B01F-2A42C3ED706A}" srcOrd="0" destOrd="0" parTransId="{74F916B2-85AF-4031-BD17-3E1BA5C8365C}" sibTransId="{768E8038-B15E-4883-885C-EFE13F653900}"/>
+    <dgm:cxn modelId="{9403C063-FD90-46B5-BD2F-D6E289D1C44C}" srcId="{2582E188-0784-473B-B01F-2A42C3ED706A}" destId="{042B9C3A-0AE9-4BF8-8975-9BEAF5A5EABC}" srcOrd="0" destOrd="0" parTransId="{97D8852B-101A-4629-B931-78C79E80916F}" sibTransId="{3B62DF75-06BE-4542-ACE8-D50595233D12}"/>
+    <dgm:cxn modelId="{5C6B4568-C474-45FD-8B3F-623BE05592F3}" type="presOf" srcId="{C9850F72-CD1B-41CC-9718-E12810C65D23}" destId="{73239F01-8F80-4368-B437-612FEE6B1C14}" srcOrd="0" destOrd="0" presId="urn:microsoft.com/office/officeart/2008/layout/HorizontalMultiLevelHierarchy"/>
+    <dgm:cxn modelId="{2B0C0D69-8D1D-453B-91CE-65C61112CF1B}" type="presOf" srcId="{B02E1F56-13B9-440C-A09A-1D156A6DBC84}" destId="{EBFBD739-3089-4BAC-A66B-397A2AD805B3}" srcOrd="0" destOrd="0" presId="urn:microsoft.com/office/officeart/2008/layout/HorizontalMultiLevelHierarchy"/>
+    <dgm:cxn modelId="{F80D3871-110D-4B22-ADEC-F9D7FA90FB05}" srcId="{2582E188-0784-473B-B01F-2A42C3ED706A}" destId="{0DCE7063-9CEB-43E6-9C38-9F01BBDDAFEE}" srcOrd="7" destOrd="0" parTransId="{3340E73B-C0C9-4AB7-BACD-9A349F967D37}" sibTransId="{EA6386A1-5261-45A6-A3EC-5CA8C6F8747B}"/>
+    <dgm:cxn modelId="{D7D2BE75-C616-4A8B-AC7C-FEA26C1051C6}" type="presOf" srcId="{7BD594C0-B898-4343-A2D5-AABF10E28D53}" destId="{3AD2E6C8-DE90-4847-B8A8-41CF1AD0731B}" srcOrd="0" destOrd="0" presId="urn:microsoft.com/office/officeart/2008/layout/HorizontalMultiLevelHierarchy"/>
+    <dgm:cxn modelId="{5C684056-5D33-4679-9A30-CE82764AFDB6}" type="presOf" srcId="{31DDE978-35E3-4584-AD21-1063D67474BB}" destId="{974FA239-A7B9-48FC-A005-56F014C11482}" srcOrd="1" destOrd="0" presId="urn:microsoft.com/office/officeart/2008/layout/HorizontalMultiLevelHierarchy"/>
+    <dgm:cxn modelId="{53674680-87AC-42F9-AF37-CFAFA0B702AC}" type="presOf" srcId="{0DCE7063-9CEB-43E6-9C38-9F01BBDDAFEE}" destId="{5BA1553C-2B4B-4DC1-90A8-BF6E92ECBC6D}" srcOrd="0" destOrd="0" presId="urn:microsoft.com/office/officeart/2008/layout/HorizontalMultiLevelHierarchy"/>
+    <dgm:cxn modelId="{CF5EC983-2720-4B4F-B3DC-454397C6F87C}" type="presOf" srcId="{31DDE978-35E3-4584-AD21-1063D67474BB}" destId="{4DE8547D-C7C8-4599-B764-AA2EB0FCBA9F}" srcOrd="0" destOrd="0" presId="urn:microsoft.com/office/officeart/2008/layout/HorizontalMultiLevelHierarchy"/>
+    <dgm:cxn modelId="{D2E39586-611A-4AC5-94FF-533EA4A0B859}" type="presOf" srcId="{00CFA77E-7AA5-4E98-BE13-023B72E97B84}" destId="{D730FEE6-1332-4328-9DE9-902BD2B210FC}" srcOrd="0" destOrd="0" presId="urn:microsoft.com/office/officeart/2008/layout/HorizontalMultiLevelHierarchy"/>
+    <dgm:cxn modelId="{9BD7F98E-C51F-42B9-821F-D7A69A2B51B1}" srcId="{2582E188-0784-473B-B01F-2A42C3ED706A}" destId="{D1BBDAA7-7964-4015-83C0-C463F8653129}" srcOrd="2" destOrd="0" parTransId="{2B53DB24-23F0-4D35-8EDA-146458BB9686}" sibTransId="{F58754F0-915A-4CD1-A346-465E17FE6BFD}"/>
+    <dgm:cxn modelId="{45240092-7D5C-4F64-9E66-E438B18A2CFA}" type="presOf" srcId="{B02E1F56-13B9-440C-A09A-1D156A6DBC84}" destId="{E62B974E-3B78-45F7-8A75-A1D740953B02}" srcOrd="1" destOrd="0" presId="urn:microsoft.com/office/officeart/2008/layout/HorizontalMultiLevelHierarchy"/>
+    <dgm:cxn modelId="{74B78392-6084-4708-8DBE-DEC9749D42A3}" type="presOf" srcId="{99EA9F85-5776-4D27-8CEE-825D161AB3A4}" destId="{F156C52E-844B-4914-BCF9-933400CCCE7D}" srcOrd="0" destOrd="0" presId="urn:microsoft.com/office/officeart/2008/layout/HorizontalMultiLevelHierarchy"/>
+    <dgm:cxn modelId="{C1F1109E-3874-4C83-8C3D-613C24F5F5E4}" type="presOf" srcId="{ABFA845A-E956-45D1-A130-395B53FB8FBF}" destId="{0E76037B-8D8C-4EFF-BDD1-F253A73FE6D6}" srcOrd="1" destOrd="0" presId="urn:microsoft.com/office/officeart/2008/layout/HorizontalMultiLevelHierarchy"/>
+    <dgm:cxn modelId="{AFC11EAB-F547-42A5-9EA6-7F31EED083E7}" type="presOf" srcId="{3340E73B-C0C9-4AB7-BACD-9A349F967D37}" destId="{5AF4F321-DEFA-485C-AA73-AFFBC56DF7EE}" srcOrd="1" destOrd="0" presId="urn:microsoft.com/office/officeart/2008/layout/HorizontalMultiLevelHierarchy"/>
+    <dgm:cxn modelId="{147E25B5-0189-4453-9959-F39C427985B0}" type="presOf" srcId="{2D4F3AC6-E571-43F7-B81D-10A83C8F5C93}" destId="{9913DF55-DCE5-4A6C-B4BA-9EF78599D180}" srcOrd="1" destOrd="0" presId="urn:microsoft.com/office/officeart/2008/layout/HorizontalMultiLevelHierarchy"/>
+    <dgm:cxn modelId="{E12B1AC4-4044-41E8-BB3D-A1A8E3B06F9B}" srcId="{2582E188-0784-473B-B01F-2A42C3ED706A}" destId="{99EA9F85-5776-4D27-8CEE-825D161AB3A4}" srcOrd="4" destOrd="0" parTransId="{31DDE978-35E3-4584-AD21-1063D67474BB}" sibTransId="{219FB4A6-2016-411B-A59C-50868D7BEEA2}"/>
+    <dgm:cxn modelId="{301DE8C9-C4FE-4143-A076-EDAC1FA6C7F9}" type="presOf" srcId="{2582E188-0784-473B-B01F-2A42C3ED706A}" destId="{8E64939A-CAFD-41E9-AEC8-14BCED7DBD3B}" srcOrd="0" destOrd="0" presId="urn:microsoft.com/office/officeart/2008/layout/HorizontalMultiLevelHierarchy"/>
+    <dgm:cxn modelId="{DED8CECA-4A2F-4019-BC1E-6A75CD55DAAC}" srcId="{2582E188-0784-473B-B01F-2A42C3ED706A}" destId="{7BD594C0-B898-4343-A2D5-AABF10E28D53}" srcOrd="1" destOrd="0" parTransId="{2D4F3AC6-E571-43F7-B81D-10A83C8F5C93}" sibTransId="{D96AB7EB-E16E-4D5F-B200-8256EF41109A}"/>
+    <dgm:cxn modelId="{90239FCF-6867-47FF-8111-943A60B895A4}" type="presOf" srcId="{F049B10E-DCF8-400E-9F6C-D04E5F39A489}" destId="{1AA223D3-5224-4367-98D1-5202ED3C0902}" srcOrd="0" destOrd="0" presId="urn:microsoft.com/office/officeart/2008/layout/HorizontalMultiLevelHierarchy"/>
+    <dgm:cxn modelId="{33317CD8-11A8-4921-97D1-DF2330A24BB7}" type="presOf" srcId="{2B53DB24-23F0-4D35-8EDA-146458BB9686}" destId="{37682490-7BFE-4987-9513-1392C0F507B1}" srcOrd="0" destOrd="0" presId="urn:microsoft.com/office/officeart/2008/layout/HorizontalMultiLevelHierarchy"/>
+    <dgm:cxn modelId="{ECAC5AD9-9AE7-4A1D-9855-0BD134AE2FD2}" type="presOf" srcId="{3340E73B-C0C9-4AB7-BACD-9A349F967D37}" destId="{0B5F51AB-B870-4F43-9465-5FDCC76CB373}" srcOrd="0" destOrd="0" presId="urn:microsoft.com/office/officeart/2008/layout/HorizontalMultiLevelHierarchy"/>
+    <dgm:cxn modelId="{3E604DDB-F7A0-4AC4-9833-1350165D687F}" type="presOf" srcId="{97D8852B-101A-4629-B931-78C79E80916F}" destId="{8DDFC71B-50EC-4964-B038-C809AEE107C0}" srcOrd="0" destOrd="0" presId="urn:microsoft.com/office/officeart/2008/layout/HorizontalMultiLevelHierarchy"/>
+    <dgm:cxn modelId="{7D8F9BE2-B69D-47CE-96FE-6BB7DFDD3C72}" type="presOf" srcId="{2B53DB24-23F0-4D35-8EDA-146458BB9686}" destId="{26896092-E4CA-4855-8117-62A3A3D75B01}" srcOrd="1" destOrd="0" presId="urn:microsoft.com/office/officeart/2008/layout/HorizontalMultiLevelHierarchy"/>
+    <dgm:cxn modelId="{17921FF5-6F83-4E0C-8D73-5D81753241E9}" type="presOf" srcId="{042B9C3A-0AE9-4BF8-8975-9BEAF5A5EABC}" destId="{741CE324-3563-4CF2-A7D4-6954DADF4FD8}" srcOrd="0" destOrd="0" presId="urn:microsoft.com/office/officeart/2008/layout/HorizontalMultiLevelHierarchy"/>
+    <dgm:cxn modelId="{2B9DB6BF-7441-4947-AC8A-83CDB6A27019}" type="presParOf" srcId="{1AA223D3-5224-4367-98D1-5202ED3C0902}" destId="{EF8CD5B5-17FA-4F01-BCC5-AF85C33EED5C}" srcOrd="0" destOrd="0" presId="urn:microsoft.com/office/officeart/2008/layout/HorizontalMultiLevelHierarchy"/>
+    <dgm:cxn modelId="{FC20C227-1E9E-4CDE-8BA6-D8DF17132317}" type="presParOf" srcId="{EF8CD5B5-17FA-4F01-BCC5-AF85C33EED5C}" destId="{8E64939A-CAFD-41E9-AEC8-14BCED7DBD3B}" srcOrd="0" destOrd="0" presId="urn:microsoft.com/office/officeart/2008/layout/HorizontalMultiLevelHierarchy"/>
+    <dgm:cxn modelId="{1C93BC63-3503-472E-B404-801675A1EE8B}" type="presParOf" srcId="{EF8CD5B5-17FA-4F01-BCC5-AF85C33EED5C}" destId="{C29383FA-2D3E-4582-978A-1E6BA0E8F66B}" srcOrd="1" destOrd="0" presId="urn:microsoft.com/office/officeart/2008/layout/HorizontalMultiLevelHierarchy"/>
+    <dgm:cxn modelId="{09152868-C4A1-4C01-B393-74F670324FF3}" type="presParOf" srcId="{C29383FA-2D3E-4582-978A-1E6BA0E8F66B}" destId="{8DDFC71B-50EC-4964-B038-C809AEE107C0}" srcOrd="0" destOrd="0" presId="urn:microsoft.com/office/officeart/2008/layout/HorizontalMultiLevelHierarchy"/>
+    <dgm:cxn modelId="{849BA367-0FC2-443E-ABEF-EAA47D26CF35}" type="presParOf" srcId="{8DDFC71B-50EC-4964-B038-C809AEE107C0}" destId="{CCEE5FDB-9670-40AB-B03A-DC348E3AC068}" srcOrd="0" destOrd="0" presId="urn:microsoft.com/office/officeart/2008/layout/HorizontalMultiLevelHierarchy"/>
+    <dgm:cxn modelId="{53B5CEB0-7323-4ADA-AF46-87CDF21B97B4}" type="presParOf" srcId="{C29383FA-2D3E-4582-978A-1E6BA0E8F66B}" destId="{9E6809A7-CC19-4ED9-9439-B43D7DD53160}" srcOrd="1" destOrd="0" presId="urn:microsoft.com/office/officeart/2008/layout/HorizontalMultiLevelHierarchy"/>
+    <dgm:cxn modelId="{E2E0641A-AF99-4EFE-A8C2-5ECA9FE1B2D7}" type="presParOf" srcId="{9E6809A7-CC19-4ED9-9439-B43D7DD53160}" destId="{741CE324-3563-4CF2-A7D4-6954DADF4FD8}" srcOrd="0" destOrd="0" presId="urn:microsoft.com/office/officeart/2008/layout/HorizontalMultiLevelHierarchy"/>
+    <dgm:cxn modelId="{159B18A5-B48E-4AEC-B8C3-013CBF1AD992}" type="presParOf" srcId="{9E6809A7-CC19-4ED9-9439-B43D7DD53160}" destId="{E89EE204-7FBB-492D-AD0E-F6B5540A43F0}" srcOrd="1" destOrd="0" presId="urn:microsoft.com/office/officeart/2008/layout/HorizontalMultiLevelHierarchy"/>
+    <dgm:cxn modelId="{0639591B-F219-43B0-B0CE-AFAD7F483552}" type="presParOf" srcId="{C29383FA-2D3E-4582-978A-1E6BA0E8F66B}" destId="{D4FFB005-7714-4C28-80F8-BF6B3645F73D}" srcOrd="2" destOrd="0" presId="urn:microsoft.com/office/officeart/2008/layout/HorizontalMultiLevelHierarchy"/>
+    <dgm:cxn modelId="{886B8479-F7E5-4D3A-8655-97088CE471F5}" type="presParOf" srcId="{D4FFB005-7714-4C28-80F8-BF6B3645F73D}" destId="{9913DF55-DCE5-4A6C-B4BA-9EF78599D180}" srcOrd="0" destOrd="0" presId="urn:microsoft.com/office/officeart/2008/layout/HorizontalMultiLevelHierarchy"/>
+    <dgm:cxn modelId="{EC38220A-D6C5-4018-8615-A6D75A5DA8BB}" type="presParOf" srcId="{C29383FA-2D3E-4582-978A-1E6BA0E8F66B}" destId="{8DB5050A-74D4-48FB-B5A7-2F6B3B2CA59A}" srcOrd="3" destOrd="0" presId="urn:microsoft.com/office/officeart/2008/layout/HorizontalMultiLevelHierarchy"/>
+    <dgm:cxn modelId="{6CACEBCF-1F42-4756-9CD2-BE836DE9AB59}" type="presParOf" srcId="{8DB5050A-74D4-48FB-B5A7-2F6B3B2CA59A}" destId="{3AD2E6C8-DE90-4847-B8A8-41CF1AD0731B}" srcOrd="0" destOrd="0" presId="urn:microsoft.com/office/officeart/2008/layout/HorizontalMultiLevelHierarchy"/>
+    <dgm:cxn modelId="{FC30874B-E1C4-4B54-B8B6-45F7E13B1D30}" type="presParOf" srcId="{8DB5050A-74D4-48FB-B5A7-2F6B3B2CA59A}" destId="{D246B24F-479D-42AD-8731-2B04B91C0C21}" srcOrd="1" destOrd="0" presId="urn:microsoft.com/office/officeart/2008/layout/HorizontalMultiLevelHierarchy"/>
+    <dgm:cxn modelId="{D600DC3C-DDEB-4833-AE0A-383420E19FDF}" type="presParOf" srcId="{C29383FA-2D3E-4582-978A-1E6BA0E8F66B}" destId="{37682490-7BFE-4987-9513-1392C0F507B1}" srcOrd="4" destOrd="0" presId="urn:microsoft.com/office/officeart/2008/layout/HorizontalMultiLevelHierarchy"/>
+    <dgm:cxn modelId="{0BF26611-AF6C-49C0-A247-EDE4C6E3A957}" type="presParOf" srcId="{37682490-7BFE-4987-9513-1392C0F507B1}" destId="{26896092-E4CA-4855-8117-62A3A3D75B01}" srcOrd="0" destOrd="0" presId="urn:microsoft.com/office/officeart/2008/layout/HorizontalMultiLevelHierarchy"/>
+    <dgm:cxn modelId="{2472F649-67F0-428A-969C-74572E707EDA}" type="presParOf" srcId="{C29383FA-2D3E-4582-978A-1E6BA0E8F66B}" destId="{A248812E-E90E-47CE-9A6B-B7556FCF693F}" srcOrd="5" destOrd="0" presId="urn:microsoft.com/office/officeart/2008/layout/HorizontalMultiLevelHierarchy"/>
+    <dgm:cxn modelId="{BCC82030-B654-4C87-BAFB-42472FBC5904}" type="presParOf" srcId="{A248812E-E90E-47CE-9A6B-B7556FCF693F}" destId="{F01BA53F-9C35-4956-9090-3ADE0FD571DC}" srcOrd="0" destOrd="0" presId="urn:microsoft.com/office/officeart/2008/layout/HorizontalMultiLevelHierarchy"/>
+    <dgm:cxn modelId="{36DA6AE1-2E23-4E4A-A4D1-116B65488C27}" type="presParOf" srcId="{A248812E-E90E-47CE-9A6B-B7556FCF693F}" destId="{39A69A31-E275-4281-92CD-0E4A87A2B198}" srcOrd="1" destOrd="0" presId="urn:microsoft.com/office/officeart/2008/layout/HorizontalMultiLevelHierarchy"/>
+    <dgm:cxn modelId="{28A3990B-B789-428F-AB47-312D903EE5F3}" type="presParOf" srcId="{C29383FA-2D3E-4582-978A-1E6BA0E8F66B}" destId="{14B57ABD-974E-45BA-8992-0DE05E85C807}" srcOrd="6" destOrd="0" presId="urn:microsoft.com/office/officeart/2008/layout/HorizontalMultiLevelHierarchy"/>
+    <dgm:cxn modelId="{A3779F89-0023-4367-9BA6-35A89A92BED7}" type="presParOf" srcId="{14B57ABD-974E-45BA-8992-0DE05E85C807}" destId="{0E76037B-8D8C-4EFF-BDD1-F253A73FE6D6}" srcOrd="0" destOrd="0" presId="urn:microsoft.com/office/officeart/2008/layout/HorizontalMultiLevelHierarchy"/>
+    <dgm:cxn modelId="{E2DE2E48-E5D9-4A30-B5CE-8EF0FDC27739}" type="presParOf" srcId="{C29383FA-2D3E-4582-978A-1E6BA0E8F66B}" destId="{5547B9D2-6F4D-4A60-BA33-155BBB86F7E8}" srcOrd="7" destOrd="0" presId="urn:microsoft.com/office/officeart/2008/layout/HorizontalMultiLevelHierarchy"/>
+    <dgm:cxn modelId="{EA2DF013-30E6-48AE-AFED-9602D32D6090}" type="presParOf" srcId="{5547B9D2-6F4D-4A60-BA33-155BBB86F7E8}" destId="{73239F01-8F80-4368-B437-612FEE6B1C14}" srcOrd="0" destOrd="0" presId="urn:microsoft.com/office/officeart/2008/layout/HorizontalMultiLevelHierarchy"/>
+    <dgm:cxn modelId="{1F22D746-FDF9-436A-B88B-ED80A2390652}" type="presParOf" srcId="{5547B9D2-6F4D-4A60-BA33-155BBB86F7E8}" destId="{4FE6B1E2-A6C3-419D-B6BD-26A106E55F0B}" srcOrd="1" destOrd="0" presId="urn:microsoft.com/office/officeart/2008/layout/HorizontalMultiLevelHierarchy"/>
+    <dgm:cxn modelId="{8C6C63B9-A8D1-493B-85F6-4B2C1D11E7B0}" type="presParOf" srcId="{C29383FA-2D3E-4582-978A-1E6BA0E8F66B}" destId="{4DE8547D-C7C8-4599-B764-AA2EB0FCBA9F}" srcOrd="8" destOrd="0" presId="urn:microsoft.com/office/officeart/2008/layout/HorizontalMultiLevelHierarchy"/>
+    <dgm:cxn modelId="{17A4C58C-F39A-4C7F-A069-FD0BF7C556E8}" type="presParOf" srcId="{4DE8547D-C7C8-4599-B764-AA2EB0FCBA9F}" destId="{974FA239-A7B9-48FC-A005-56F014C11482}" srcOrd="0" destOrd="0" presId="urn:microsoft.com/office/officeart/2008/layout/HorizontalMultiLevelHierarchy"/>
+    <dgm:cxn modelId="{2AC88890-927A-4C0B-8744-BF123F1E2AF9}" type="presParOf" srcId="{C29383FA-2D3E-4582-978A-1E6BA0E8F66B}" destId="{A63AEAA6-567F-4890-A2AE-5C577A29DBA5}" srcOrd="9" destOrd="0" presId="urn:microsoft.com/office/officeart/2008/layout/HorizontalMultiLevelHierarchy"/>
+    <dgm:cxn modelId="{619186CA-9EC7-4722-9DD9-5DEBC85A4828}" type="presParOf" srcId="{A63AEAA6-567F-4890-A2AE-5C577A29DBA5}" destId="{F156C52E-844B-4914-BCF9-933400CCCE7D}" srcOrd="0" destOrd="0" presId="urn:microsoft.com/office/officeart/2008/layout/HorizontalMultiLevelHierarchy"/>
+    <dgm:cxn modelId="{C57F70FC-7232-4CD9-B338-6710FFEE6DB2}" type="presParOf" srcId="{A63AEAA6-567F-4890-A2AE-5C577A29DBA5}" destId="{DCD82318-42BD-43E3-AFC7-080AF05B1ECD}" srcOrd="1" destOrd="0" presId="urn:microsoft.com/office/officeart/2008/layout/HorizontalMultiLevelHierarchy"/>
+    <dgm:cxn modelId="{662F84FD-C0E1-4AF1-9073-C72441B63738}" type="presParOf" srcId="{C29383FA-2D3E-4582-978A-1E6BA0E8F66B}" destId="{7CE2D946-2CD4-4D71-A9FC-BE96A6FBA5E8}" srcOrd="10" destOrd="0" presId="urn:microsoft.com/office/officeart/2008/layout/HorizontalMultiLevelHierarchy"/>
+    <dgm:cxn modelId="{4FF93E8E-A079-4E34-AE7E-CBF4B4935FC1}" type="presParOf" srcId="{7CE2D946-2CD4-4D71-A9FC-BE96A6FBA5E8}" destId="{1DA08B34-7742-4F44-A551-1F2D0E0CBD7E}" srcOrd="0" destOrd="0" presId="urn:microsoft.com/office/officeart/2008/layout/HorizontalMultiLevelHierarchy"/>
+    <dgm:cxn modelId="{1C7AEE4A-34C9-4112-9F14-BAF1F262C899}" type="presParOf" srcId="{C29383FA-2D3E-4582-978A-1E6BA0E8F66B}" destId="{40FCB0B7-25A9-43BF-8E56-B0971EC303B5}" srcOrd="11" destOrd="0" presId="urn:microsoft.com/office/officeart/2008/layout/HorizontalMultiLevelHierarchy"/>
+    <dgm:cxn modelId="{6D126651-E9E9-4BA6-BFDC-93EABDD6FFBF}" type="presParOf" srcId="{40FCB0B7-25A9-43BF-8E56-B0971EC303B5}" destId="{D730FEE6-1332-4328-9DE9-902BD2B210FC}" srcOrd="0" destOrd="0" presId="urn:microsoft.com/office/officeart/2008/layout/HorizontalMultiLevelHierarchy"/>
+    <dgm:cxn modelId="{D284F392-BA1C-4F94-BFA5-8939DF414E9A}" type="presParOf" srcId="{40FCB0B7-25A9-43BF-8E56-B0971EC303B5}" destId="{FB57032D-6E49-4420-BA6D-C498E3FE19B8}" srcOrd="1" destOrd="0" presId="urn:microsoft.com/office/officeart/2008/layout/HorizontalMultiLevelHierarchy"/>
+    <dgm:cxn modelId="{F510390E-9B1D-4DA3-99FB-C004461935FA}" type="presParOf" srcId="{C29383FA-2D3E-4582-978A-1E6BA0E8F66B}" destId="{EBFBD739-3089-4BAC-A66B-397A2AD805B3}" srcOrd="12" destOrd="0" presId="urn:microsoft.com/office/officeart/2008/layout/HorizontalMultiLevelHierarchy"/>
+    <dgm:cxn modelId="{91652297-C600-443A-8CB2-F2DC29F06AAE}" type="presParOf" srcId="{EBFBD739-3089-4BAC-A66B-397A2AD805B3}" destId="{E62B974E-3B78-45F7-8A75-A1D740953B02}" srcOrd="0" destOrd="0" presId="urn:microsoft.com/office/officeart/2008/layout/HorizontalMultiLevelHierarchy"/>
+    <dgm:cxn modelId="{D1496A8C-C0C1-477F-B494-FD3053EA85A0}" type="presParOf" srcId="{C29383FA-2D3E-4582-978A-1E6BA0E8F66B}" destId="{860A4680-DFE4-40AC-BE24-C1E52E6AD1F6}" srcOrd="13" destOrd="0" presId="urn:microsoft.com/office/officeart/2008/layout/HorizontalMultiLevelHierarchy"/>
+    <dgm:cxn modelId="{BF95260C-81D2-47A1-A1FE-DDB09AA9703A}" type="presParOf" srcId="{860A4680-DFE4-40AC-BE24-C1E52E6AD1F6}" destId="{03575818-D1A7-485B-ABAF-6C297D510FBE}" srcOrd="0" destOrd="0" presId="urn:microsoft.com/office/officeart/2008/layout/HorizontalMultiLevelHierarchy"/>
+    <dgm:cxn modelId="{BA5D33FE-6BDE-4F4A-8B8D-AAB42D4F3DE7}" type="presParOf" srcId="{860A4680-DFE4-40AC-BE24-C1E52E6AD1F6}" destId="{656C316B-CE0A-4434-A841-09C781E3306C}" srcOrd="1" destOrd="0" presId="urn:microsoft.com/office/officeart/2008/layout/HorizontalMultiLevelHierarchy"/>
+    <dgm:cxn modelId="{7B9D9B1C-9680-481A-B5C9-8CE84A85C6AD}" type="presParOf" srcId="{C29383FA-2D3E-4582-978A-1E6BA0E8F66B}" destId="{0B5F51AB-B870-4F43-9465-5FDCC76CB373}" srcOrd="14" destOrd="0" presId="urn:microsoft.com/office/officeart/2008/layout/HorizontalMultiLevelHierarchy"/>
+    <dgm:cxn modelId="{4551E13C-22FF-42D5-93CC-82AC9A3E1031}" type="presParOf" srcId="{0B5F51AB-B870-4F43-9465-5FDCC76CB373}" destId="{5AF4F321-DEFA-485C-AA73-AFFBC56DF7EE}" srcOrd="0" destOrd="0" presId="urn:microsoft.com/office/officeart/2008/layout/HorizontalMultiLevelHierarchy"/>
+    <dgm:cxn modelId="{33CBED41-F8DC-4EFE-9591-43B1E0951321}" type="presParOf" srcId="{C29383FA-2D3E-4582-978A-1E6BA0E8F66B}" destId="{3C25E231-6C87-4A7C-8165-308EDC796E2A}" srcOrd="15" destOrd="0" presId="urn:microsoft.com/office/officeart/2008/layout/HorizontalMultiLevelHierarchy"/>
+    <dgm:cxn modelId="{AE742175-A434-4F43-AB97-2815E7ED95B2}" type="presParOf" srcId="{3C25E231-6C87-4A7C-8165-308EDC796E2A}" destId="{5BA1553C-2B4B-4DC1-90A8-BF6E92ECBC6D}" srcOrd="0" destOrd="0" presId="urn:microsoft.com/office/officeart/2008/layout/HorizontalMultiLevelHierarchy"/>
+    <dgm:cxn modelId="{4E6F251B-6DC4-426E-84E1-71062A15F29E}" type="presParOf" srcId="{3C25E231-6C87-4A7C-8165-308EDC796E2A}" destId="{093920C7-8899-477E-9BEF-3CBF7C04A6E7}" srcOrd="1" destOrd="0" presId="urn:microsoft.com/office/officeart/2008/layout/HorizontalMultiLevelHierarchy"/>
+  </dgm:cxnLst>
+  <dgm:bg/>
+  <dgm:whole/>
+  <dgm:extLst>
+    <a:ext uri="http://schemas.microsoft.com/office/drawing/2008/diagram">
+      <dsp:dataModelExt xmlns:dsp="http://schemas.microsoft.com/office/drawing/2008/diagram" relId="rId11" minVer="http://schemas.openxmlformats.org/drawingml/2006/diagram"/>
+    </a:ext>
+  </dgm:extLst>
+</dgm:dataModel>
+</file>
+
+<file path=word/diagrams/data2.xml><?xml version="1.0" encoding="utf-8"?>
 <dgm:dataModel xmlns:dgm="http://schemas.openxmlformats.org/drawingml/2006/diagram" xmlns:a="http://schemas.openxmlformats.org/drawingml/2006/main">
   <dgm:ptLst>
     <dgm:pt modelId="{CBE9E12B-E248-4509-9996-663E548ACACD}" type="doc">
@@ -8922,13 +10398,13 @@
   <dgm:whole/>
   <dgm:extLst>
     <a:ext uri="http://schemas.microsoft.com/office/drawing/2008/diagram">
-      <dsp:dataModelExt xmlns:dsp="http://schemas.microsoft.com/office/drawing/2008/diagram" relId="rId11" minVer="http://schemas.openxmlformats.org/drawingml/2006/diagram"/>
+      <dsp:dataModelExt xmlns:dsp="http://schemas.microsoft.com/office/drawing/2008/diagram" relId="rId16" minVer="http://schemas.openxmlformats.org/drawingml/2006/diagram"/>
     </a:ext>
   </dgm:extLst>
 </dgm:dataModel>
 </file>
 
-<file path=word/diagrams/data2.xml><?xml version="1.0" encoding="utf-8"?>
+<file path=word/diagrams/data3.xml><?xml version="1.0" encoding="utf-8"?>
 <dgm:dataModel xmlns:dgm="http://schemas.openxmlformats.org/drawingml/2006/diagram" xmlns:a="http://schemas.openxmlformats.org/drawingml/2006/main">
   <dgm:ptLst>
     <dgm:pt modelId="{CBE9E12B-E248-4509-9996-663E548ACACD}" type="doc">
@@ -9160,13 +10636,13 @@
   <dgm:whole/>
   <dgm:extLst>
     <a:ext uri="http://schemas.microsoft.com/office/drawing/2008/diagram">
-      <dsp:dataModelExt xmlns:dsp="http://schemas.microsoft.com/office/drawing/2008/diagram" relId="rId16" minVer="http://schemas.openxmlformats.org/drawingml/2006/diagram"/>
+      <dsp:dataModelExt xmlns:dsp="http://schemas.microsoft.com/office/drawing/2008/diagram" relId="rId21" minVer="http://schemas.openxmlformats.org/drawingml/2006/diagram"/>
     </a:ext>
   </dgm:extLst>
 </dgm:dataModel>
 </file>
 
-<file path=word/diagrams/data3.xml><?xml version="1.0" encoding="utf-8"?>
+<file path=word/diagrams/data4.xml><?xml version="1.0" encoding="utf-8"?>
 <dgm:dataModel xmlns:dgm="http://schemas.openxmlformats.org/drawingml/2006/diagram" xmlns:a="http://schemas.openxmlformats.org/drawingml/2006/main">
   <dgm:ptLst>
     <dgm:pt modelId="{CBE9E12B-E248-4509-9996-663E548ACACD}" type="doc">
@@ -9468,13 +10944,13 @@
   <dgm:whole/>
   <dgm:extLst>
     <a:ext uri="http://schemas.microsoft.com/office/drawing/2008/diagram">
-      <dsp:dataModelExt xmlns:dsp="http://schemas.microsoft.com/office/drawing/2008/diagram" relId="rId22" minVer="http://schemas.openxmlformats.org/drawingml/2006/diagram"/>
+      <dsp:dataModelExt xmlns:dsp="http://schemas.microsoft.com/office/drawing/2008/diagram" relId="rId27" minVer="http://schemas.openxmlformats.org/drawingml/2006/diagram"/>
     </a:ext>
   </dgm:extLst>
 </dgm:dataModel>
 </file>
 
-<file path=word/diagrams/data4.xml><?xml version="1.0" encoding="utf-8"?>
+<file path=word/diagrams/data5.xml><?xml version="1.0" encoding="utf-8"?>
 <dgm:dataModel xmlns:dgm="http://schemas.openxmlformats.org/drawingml/2006/diagram" xmlns:a="http://schemas.openxmlformats.org/drawingml/2006/main">
   <dgm:ptLst>
     <dgm:pt modelId="{CBE9E12B-E248-4509-9996-663E548ACACD}" type="doc">
@@ -9580,252 +11056,6 @@
           <a:r>
             <a:rPr lang="zh-CN" altLang="en-US"/>
             <a:t>点赞信息</a:t>
-          </a:r>
-          <a:endParaRPr lang="en-GB"/>
-        </a:p>
-      </dgm:t>
-    </dgm:pt>
-    <dgm:pt modelId="{DF9D65BF-EC73-42FF-9A5B-2262FEBCB4DF}" type="parTrans" cxnId="{6633F5F7-9CB6-4D10-AAB4-48D408FC7534}">
-      <dgm:prSet/>
-      <dgm:spPr/>
-      <dgm:t>
-        <a:bodyPr/>
-        <a:lstStyle/>
-        <a:p>
-          <a:endParaRPr lang="en-GB"/>
-        </a:p>
-      </dgm:t>
-    </dgm:pt>
-    <dgm:pt modelId="{407EC606-3A7B-46CE-9D04-688D0D2BD228}" type="sibTrans" cxnId="{6633F5F7-9CB6-4D10-AAB4-48D408FC7534}">
-      <dgm:prSet/>
-      <dgm:spPr/>
-      <dgm:t>
-        <a:bodyPr/>
-        <a:lstStyle/>
-        <a:p>
-          <a:endParaRPr lang="en-GB"/>
-        </a:p>
-      </dgm:t>
-    </dgm:pt>
-    <dgm:pt modelId="{53EAF024-BB19-4313-8E10-C5DC93CE5CBA}" type="pres">
-      <dgm:prSet presAssocID="{CBE9E12B-E248-4509-9996-663E548ACACD}" presName="diagram" presStyleCnt="0">
-        <dgm:presLayoutVars>
-          <dgm:chPref val="1"/>
-          <dgm:dir/>
-          <dgm:animOne val="branch"/>
-          <dgm:animLvl val="lvl"/>
-          <dgm:resizeHandles val="exact"/>
-        </dgm:presLayoutVars>
-      </dgm:prSet>
-      <dgm:spPr/>
-    </dgm:pt>
-    <dgm:pt modelId="{32B55A96-7FAA-460C-9A9D-435708A4A4DE}" type="pres">
-      <dgm:prSet presAssocID="{157C9650-F773-4DEC-A730-63EE3B101F66}" presName="root1" presStyleCnt="0"/>
-      <dgm:spPr/>
-    </dgm:pt>
-    <dgm:pt modelId="{C902C322-9933-45A2-B37F-13F7B13C1BF3}" type="pres">
-      <dgm:prSet presAssocID="{157C9650-F773-4DEC-A730-63EE3B101F66}" presName="LevelOneTextNode" presStyleLbl="node0" presStyleIdx="0" presStyleCnt="1" custScaleX="139806">
-        <dgm:presLayoutVars>
-          <dgm:chPref val="3"/>
-        </dgm:presLayoutVars>
-      </dgm:prSet>
-      <dgm:spPr/>
-    </dgm:pt>
-    <dgm:pt modelId="{15894E59-91E9-4A4F-A712-358BAB762988}" type="pres">
-      <dgm:prSet presAssocID="{157C9650-F773-4DEC-A730-63EE3B101F66}" presName="level2hierChild" presStyleCnt="0"/>
-      <dgm:spPr/>
-    </dgm:pt>
-    <dgm:pt modelId="{82F37098-3E9C-462A-AECC-D00C131F358E}" type="pres">
-      <dgm:prSet presAssocID="{4822885F-F2D7-4A6B-9617-36A62823E2FB}" presName="conn2-1" presStyleLbl="parChTrans1D2" presStyleIdx="0" presStyleCnt="2"/>
-      <dgm:spPr/>
-    </dgm:pt>
-    <dgm:pt modelId="{74ED1C30-CD76-4AB5-B4E7-DB669255B5A9}" type="pres">
-      <dgm:prSet presAssocID="{4822885F-F2D7-4A6B-9617-36A62823E2FB}" presName="connTx" presStyleLbl="parChTrans1D2" presStyleIdx="0" presStyleCnt="2"/>
-      <dgm:spPr/>
-    </dgm:pt>
-    <dgm:pt modelId="{943B2A41-D49B-4664-BEFD-AD00C5C1CFAE}" type="pres">
-      <dgm:prSet presAssocID="{6646FF82-57CC-4C92-8EB0-11A46DF2EB98}" presName="root2" presStyleCnt="0"/>
-      <dgm:spPr/>
-    </dgm:pt>
-    <dgm:pt modelId="{2221FFEE-E387-432A-90FA-E532A8A38273}" type="pres">
-      <dgm:prSet presAssocID="{6646FF82-57CC-4C92-8EB0-11A46DF2EB98}" presName="LevelTwoTextNode" presStyleLbl="node2" presStyleIdx="0" presStyleCnt="2">
-        <dgm:presLayoutVars>
-          <dgm:chPref val="3"/>
-        </dgm:presLayoutVars>
-      </dgm:prSet>
-      <dgm:spPr/>
-    </dgm:pt>
-    <dgm:pt modelId="{30C7247F-8068-4CF3-914C-0A774133FE0D}" type="pres">
-      <dgm:prSet presAssocID="{6646FF82-57CC-4C92-8EB0-11A46DF2EB98}" presName="level3hierChild" presStyleCnt="0"/>
-      <dgm:spPr/>
-    </dgm:pt>
-    <dgm:pt modelId="{C70CEFDF-51C9-4E21-AA59-1D864948D299}" type="pres">
-      <dgm:prSet presAssocID="{DF9D65BF-EC73-42FF-9A5B-2262FEBCB4DF}" presName="conn2-1" presStyleLbl="parChTrans1D2" presStyleIdx="1" presStyleCnt="2"/>
-      <dgm:spPr/>
-    </dgm:pt>
-    <dgm:pt modelId="{27FEC77B-69C4-4D6D-8428-5B09BADDA39E}" type="pres">
-      <dgm:prSet presAssocID="{DF9D65BF-EC73-42FF-9A5B-2262FEBCB4DF}" presName="connTx" presStyleLbl="parChTrans1D2" presStyleIdx="1" presStyleCnt="2"/>
-      <dgm:spPr/>
-    </dgm:pt>
-    <dgm:pt modelId="{8495D166-1A84-4E7A-B598-53F31039C71A}" type="pres">
-      <dgm:prSet presAssocID="{5CBBFAD7-5986-460F-8D1C-10B63E85CE2C}" presName="root2" presStyleCnt="0"/>
-      <dgm:spPr/>
-    </dgm:pt>
-    <dgm:pt modelId="{CFC201AA-46B7-4E6E-913B-114BBF9B55FC}" type="pres">
-      <dgm:prSet presAssocID="{5CBBFAD7-5986-460F-8D1C-10B63E85CE2C}" presName="LevelTwoTextNode" presStyleLbl="node2" presStyleIdx="1" presStyleCnt="2">
-        <dgm:presLayoutVars>
-          <dgm:chPref val="3"/>
-        </dgm:presLayoutVars>
-      </dgm:prSet>
-      <dgm:spPr/>
-    </dgm:pt>
-    <dgm:pt modelId="{AA7BCE42-0C3D-4E09-82E6-13FBF88D947A}" type="pres">
-      <dgm:prSet presAssocID="{5CBBFAD7-5986-460F-8D1C-10B63E85CE2C}" presName="level3hierChild" presStyleCnt="0"/>
-      <dgm:spPr/>
-    </dgm:pt>
-  </dgm:ptLst>
-  <dgm:cxnLst>
-    <dgm:cxn modelId="{69B29B10-B6F2-420A-AD88-8921D2AE3BC0}" type="presOf" srcId="{4822885F-F2D7-4A6B-9617-36A62823E2FB}" destId="{82F37098-3E9C-462A-AECC-D00C131F358E}" srcOrd="0" destOrd="0" presId="urn:microsoft.com/office/officeart/2005/8/layout/hierarchy2"/>
-    <dgm:cxn modelId="{AFBC9B21-CDD4-4882-A2DA-F457D3EF15EE}" type="presOf" srcId="{DF9D65BF-EC73-42FF-9A5B-2262FEBCB4DF}" destId="{C70CEFDF-51C9-4E21-AA59-1D864948D299}" srcOrd="0" destOrd="0" presId="urn:microsoft.com/office/officeart/2005/8/layout/hierarchy2"/>
-    <dgm:cxn modelId="{53005A36-9A65-4F10-A0FF-1B60239F6C7F}" type="presOf" srcId="{6646FF82-57CC-4C92-8EB0-11A46DF2EB98}" destId="{2221FFEE-E387-432A-90FA-E532A8A38273}" srcOrd="0" destOrd="0" presId="urn:microsoft.com/office/officeart/2005/8/layout/hierarchy2"/>
-    <dgm:cxn modelId="{1AB50F60-714D-4463-AE25-B2B75D4DF145}" srcId="{157C9650-F773-4DEC-A730-63EE3B101F66}" destId="{6646FF82-57CC-4C92-8EB0-11A46DF2EB98}" srcOrd="0" destOrd="0" parTransId="{4822885F-F2D7-4A6B-9617-36A62823E2FB}" sibTransId="{AE66BEA2-7001-46F3-8BDE-B2ED824369EB}"/>
-    <dgm:cxn modelId="{F9EA5F7C-AC0A-475C-88C9-16DEF634981E}" type="presOf" srcId="{CBE9E12B-E248-4509-9996-663E548ACACD}" destId="{53EAF024-BB19-4313-8E10-C5DC93CE5CBA}" srcOrd="0" destOrd="0" presId="urn:microsoft.com/office/officeart/2005/8/layout/hierarchy2"/>
-    <dgm:cxn modelId="{047601B3-29FB-402D-9123-63D8600A820B}" type="presOf" srcId="{157C9650-F773-4DEC-A730-63EE3B101F66}" destId="{C902C322-9933-45A2-B37F-13F7B13C1BF3}" srcOrd="0" destOrd="0" presId="urn:microsoft.com/office/officeart/2005/8/layout/hierarchy2"/>
-    <dgm:cxn modelId="{AFE482E9-862E-42CE-811D-366B9A5F3326}" type="presOf" srcId="{5CBBFAD7-5986-460F-8D1C-10B63E85CE2C}" destId="{CFC201AA-46B7-4E6E-913B-114BBF9B55FC}" srcOrd="0" destOrd="0" presId="urn:microsoft.com/office/officeart/2005/8/layout/hierarchy2"/>
-    <dgm:cxn modelId="{3EF390E9-3EBF-40D2-8642-68E68F656CAA}" type="presOf" srcId="{4822885F-F2D7-4A6B-9617-36A62823E2FB}" destId="{74ED1C30-CD76-4AB5-B4E7-DB669255B5A9}" srcOrd="1" destOrd="0" presId="urn:microsoft.com/office/officeart/2005/8/layout/hierarchy2"/>
-    <dgm:cxn modelId="{6633F5F7-9CB6-4D10-AAB4-48D408FC7534}" srcId="{157C9650-F773-4DEC-A730-63EE3B101F66}" destId="{5CBBFAD7-5986-460F-8D1C-10B63E85CE2C}" srcOrd="1" destOrd="0" parTransId="{DF9D65BF-EC73-42FF-9A5B-2262FEBCB4DF}" sibTransId="{407EC606-3A7B-46CE-9D04-688D0D2BD228}"/>
-    <dgm:cxn modelId="{4176CAFB-6736-4634-A7C7-8B7727494EC5}" type="presOf" srcId="{DF9D65BF-EC73-42FF-9A5B-2262FEBCB4DF}" destId="{27FEC77B-69C4-4D6D-8428-5B09BADDA39E}" srcOrd="1" destOrd="0" presId="urn:microsoft.com/office/officeart/2005/8/layout/hierarchy2"/>
-    <dgm:cxn modelId="{AF8B83FD-2CEF-4A2E-AA0A-5AB5141CCF42}" srcId="{CBE9E12B-E248-4509-9996-663E548ACACD}" destId="{157C9650-F773-4DEC-A730-63EE3B101F66}" srcOrd="0" destOrd="0" parTransId="{DB659F55-89FA-49E7-ACE8-4F9608489067}" sibTransId="{F99EC577-F94E-4ED7-8923-045EA446E7B4}"/>
-    <dgm:cxn modelId="{02D751AC-0A19-428D-8F19-47D32FD098A9}" type="presParOf" srcId="{53EAF024-BB19-4313-8E10-C5DC93CE5CBA}" destId="{32B55A96-7FAA-460C-9A9D-435708A4A4DE}" srcOrd="0" destOrd="0" presId="urn:microsoft.com/office/officeart/2005/8/layout/hierarchy2"/>
-    <dgm:cxn modelId="{5BCEB34C-B3FB-463F-BF57-5C8A6BA0B343}" type="presParOf" srcId="{32B55A96-7FAA-460C-9A9D-435708A4A4DE}" destId="{C902C322-9933-45A2-B37F-13F7B13C1BF3}" srcOrd="0" destOrd="0" presId="urn:microsoft.com/office/officeart/2005/8/layout/hierarchy2"/>
-    <dgm:cxn modelId="{989E9609-3651-4F49-9DC9-97841A1488E4}" type="presParOf" srcId="{32B55A96-7FAA-460C-9A9D-435708A4A4DE}" destId="{15894E59-91E9-4A4F-A712-358BAB762988}" srcOrd="1" destOrd="0" presId="urn:microsoft.com/office/officeart/2005/8/layout/hierarchy2"/>
-    <dgm:cxn modelId="{973E5E92-7DBB-42DE-AEE5-F98C09056B33}" type="presParOf" srcId="{15894E59-91E9-4A4F-A712-358BAB762988}" destId="{82F37098-3E9C-462A-AECC-D00C131F358E}" srcOrd="0" destOrd="0" presId="urn:microsoft.com/office/officeart/2005/8/layout/hierarchy2"/>
-    <dgm:cxn modelId="{5B3E6CB1-7675-4146-89AA-39235FFF8E73}" type="presParOf" srcId="{82F37098-3E9C-462A-AECC-D00C131F358E}" destId="{74ED1C30-CD76-4AB5-B4E7-DB669255B5A9}" srcOrd="0" destOrd="0" presId="urn:microsoft.com/office/officeart/2005/8/layout/hierarchy2"/>
-    <dgm:cxn modelId="{BB0696B0-C833-48BB-B0A3-6BA16C06B476}" type="presParOf" srcId="{15894E59-91E9-4A4F-A712-358BAB762988}" destId="{943B2A41-D49B-4664-BEFD-AD00C5C1CFAE}" srcOrd="1" destOrd="0" presId="urn:microsoft.com/office/officeart/2005/8/layout/hierarchy2"/>
-    <dgm:cxn modelId="{D8371B8C-D6A0-471C-A38B-D8D00C3128F9}" type="presParOf" srcId="{943B2A41-D49B-4664-BEFD-AD00C5C1CFAE}" destId="{2221FFEE-E387-432A-90FA-E532A8A38273}" srcOrd="0" destOrd="0" presId="urn:microsoft.com/office/officeart/2005/8/layout/hierarchy2"/>
-    <dgm:cxn modelId="{9C0DC9BB-8AED-4DEB-B3D7-501FF17BDDC7}" type="presParOf" srcId="{943B2A41-D49B-4664-BEFD-AD00C5C1CFAE}" destId="{30C7247F-8068-4CF3-914C-0A774133FE0D}" srcOrd="1" destOrd="0" presId="urn:microsoft.com/office/officeart/2005/8/layout/hierarchy2"/>
-    <dgm:cxn modelId="{412DD3B4-2243-4EA9-9A0E-696BA2AA0CB2}" type="presParOf" srcId="{15894E59-91E9-4A4F-A712-358BAB762988}" destId="{C70CEFDF-51C9-4E21-AA59-1D864948D299}" srcOrd="2" destOrd="0" presId="urn:microsoft.com/office/officeart/2005/8/layout/hierarchy2"/>
-    <dgm:cxn modelId="{5B62B149-CA6B-4688-A874-142F5499AB5B}" type="presParOf" srcId="{C70CEFDF-51C9-4E21-AA59-1D864948D299}" destId="{27FEC77B-69C4-4D6D-8428-5B09BADDA39E}" srcOrd="0" destOrd="0" presId="urn:microsoft.com/office/officeart/2005/8/layout/hierarchy2"/>
-    <dgm:cxn modelId="{CA1A9E49-BE31-48C1-91DE-BCAAC45D16FA}" type="presParOf" srcId="{15894E59-91E9-4A4F-A712-358BAB762988}" destId="{8495D166-1A84-4E7A-B598-53F31039C71A}" srcOrd="3" destOrd="0" presId="urn:microsoft.com/office/officeart/2005/8/layout/hierarchy2"/>
-    <dgm:cxn modelId="{BA3909E4-8CA4-4023-815D-F3F2021F776F}" type="presParOf" srcId="{8495D166-1A84-4E7A-B598-53F31039C71A}" destId="{CFC201AA-46B7-4E6E-913B-114BBF9B55FC}" srcOrd="0" destOrd="0" presId="urn:microsoft.com/office/officeart/2005/8/layout/hierarchy2"/>
-    <dgm:cxn modelId="{5A0C10B4-483B-4CD6-BE35-3ED6C3D99AF2}" type="presParOf" srcId="{8495D166-1A84-4E7A-B598-53F31039C71A}" destId="{AA7BCE42-0C3D-4E09-82E6-13FBF88D947A}" srcOrd="1" destOrd="0" presId="urn:microsoft.com/office/officeart/2005/8/layout/hierarchy2"/>
-  </dgm:cxnLst>
-  <dgm:bg/>
-  <dgm:whole/>
-  <dgm:extLst>
-    <a:ext uri="http://schemas.microsoft.com/office/drawing/2008/diagram">
-      <dsp:dataModelExt xmlns:dsp="http://schemas.microsoft.com/office/drawing/2008/diagram" relId="rId27" minVer="http://schemas.openxmlformats.org/drawingml/2006/diagram"/>
-    </a:ext>
-  </dgm:extLst>
-</dgm:dataModel>
-</file>
-
-<file path=word/diagrams/data5.xml><?xml version="1.0" encoding="utf-8"?>
-<dgm:dataModel xmlns:dgm="http://schemas.openxmlformats.org/drawingml/2006/diagram" xmlns:a="http://schemas.openxmlformats.org/drawingml/2006/main">
-  <dgm:ptLst>
-    <dgm:pt modelId="{CBE9E12B-E248-4509-9996-663E548ACACD}" type="doc">
-      <dgm:prSet loTypeId="urn:microsoft.com/office/officeart/2005/8/layout/hierarchy2" loCatId="hierarchy" qsTypeId="urn:microsoft.com/office/officeart/2005/8/quickstyle/simple1" qsCatId="simple" csTypeId="urn:microsoft.com/office/officeart/2005/8/colors/accent0_1" csCatId="mainScheme" phldr="1"/>
-      <dgm:spPr/>
-      <dgm:t>
-        <a:bodyPr/>
-        <a:lstStyle/>
-        <a:p>
-          <a:endParaRPr lang="en-GB"/>
-        </a:p>
-      </dgm:t>
-    </dgm:pt>
-    <dgm:pt modelId="{157C9650-F773-4DEC-A730-63EE3B101F66}">
-      <dgm:prSet phldrT="[文本]"/>
-      <dgm:spPr/>
-      <dgm:t>
-        <a:bodyPr/>
-        <a:lstStyle/>
-        <a:p>
-          <a:r>
-            <a:rPr lang="zh-CN" altLang="en-US"/>
-            <a:t>评论管理模块</a:t>
-          </a:r>
-          <a:endParaRPr lang="en-GB"/>
-        </a:p>
-      </dgm:t>
-    </dgm:pt>
-    <dgm:pt modelId="{DB659F55-89FA-49E7-ACE8-4F9608489067}" type="parTrans" cxnId="{AF8B83FD-2CEF-4A2E-AA0A-5AB5141CCF42}">
-      <dgm:prSet/>
-      <dgm:spPr/>
-      <dgm:t>
-        <a:bodyPr/>
-        <a:lstStyle/>
-        <a:p>
-          <a:endParaRPr lang="en-GB"/>
-        </a:p>
-      </dgm:t>
-    </dgm:pt>
-    <dgm:pt modelId="{F99EC577-F94E-4ED7-8923-045EA446E7B4}" type="sibTrans" cxnId="{AF8B83FD-2CEF-4A2E-AA0A-5AB5141CCF42}">
-      <dgm:prSet/>
-      <dgm:spPr/>
-      <dgm:t>
-        <a:bodyPr/>
-        <a:lstStyle/>
-        <a:p>
-          <a:endParaRPr lang="en-GB"/>
-        </a:p>
-      </dgm:t>
-    </dgm:pt>
-    <dgm:pt modelId="{6646FF82-57CC-4C92-8EB0-11A46DF2EB98}">
-      <dgm:prSet phldrT="[文本]"/>
-      <dgm:spPr/>
-      <dgm:t>
-        <a:bodyPr/>
-        <a:lstStyle/>
-        <a:p>
-          <a:r>
-            <a:rPr lang="zh-CN" altLang="en-US"/>
-            <a:t>评论</a:t>
-          </a:r>
-          <a:r>
-            <a:rPr lang="en-US" altLang="zh-CN"/>
-            <a:t>/</a:t>
-          </a:r>
-          <a:r>
-            <a:rPr lang="zh-CN" altLang="en-US"/>
-            <a:t>删除评论</a:t>
-          </a:r>
-          <a:endParaRPr lang="en-GB"/>
-        </a:p>
-      </dgm:t>
-    </dgm:pt>
-    <dgm:pt modelId="{4822885F-F2D7-4A6B-9617-36A62823E2FB}" type="parTrans" cxnId="{1AB50F60-714D-4463-AE25-B2B75D4DF145}">
-      <dgm:prSet/>
-      <dgm:spPr/>
-      <dgm:t>
-        <a:bodyPr/>
-        <a:lstStyle/>
-        <a:p>
-          <a:endParaRPr lang="en-GB"/>
-        </a:p>
-      </dgm:t>
-    </dgm:pt>
-    <dgm:pt modelId="{AE66BEA2-7001-46F3-8BDE-B2ED824369EB}" type="sibTrans" cxnId="{1AB50F60-714D-4463-AE25-B2B75D4DF145}">
-      <dgm:prSet/>
-      <dgm:spPr/>
-      <dgm:t>
-        <a:bodyPr/>
-        <a:lstStyle/>
-        <a:p>
-          <a:endParaRPr lang="en-GB"/>
-        </a:p>
-      </dgm:t>
-    </dgm:pt>
-    <dgm:pt modelId="{5CBBFAD7-5986-460F-8D1C-10B63E85CE2C}">
-      <dgm:prSet phldrT="[文本]"/>
-      <dgm:spPr/>
-      <dgm:t>
-        <a:bodyPr/>
-        <a:lstStyle/>
-        <a:p>
-          <a:r>
-            <a:rPr lang="zh-CN" altLang="en-US"/>
-            <a:t>评论信息</a:t>
           </a:r>
           <a:endParaRPr lang="en-GB"/>
         </a:p>
@@ -9989,7 +11219,7 @@
         <a:p>
           <a:r>
             <a:rPr lang="zh-CN" altLang="en-US"/>
-            <a:t>关注管理模块</a:t>
+            <a:t>评论管理模块</a:t>
           </a:r>
           <a:endParaRPr lang="en-GB"/>
         </a:p>
@@ -10026,7 +11256,7 @@
         <a:p>
           <a:r>
             <a:rPr lang="zh-CN" altLang="en-US"/>
-            <a:t>关注</a:t>
+            <a:t>评论</a:t>
           </a:r>
           <a:r>
             <a:rPr lang="en-US" altLang="zh-CN"/>
@@ -10034,7 +11264,7 @@
           </a:r>
           <a:r>
             <a:rPr lang="zh-CN" altLang="en-US"/>
-            <a:t>取消关注</a:t>
+            <a:t>删除评论</a:t>
           </a:r>
           <a:endParaRPr lang="en-GB"/>
         </a:p>
@@ -10071,7 +11301,7 @@
         <a:p>
           <a:r>
             <a:rPr lang="zh-CN" altLang="en-US"/>
-            <a:t>关注信息</a:t>
+            <a:t>评论信息</a:t>
           </a:r>
           <a:endParaRPr lang="en-GB"/>
         </a:p>
@@ -10213,6 +11443,252 @@
 </file>
 
 <file path=word/diagrams/data7.xml><?xml version="1.0" encoding="utf-8"?>
+<dgm:dataModel xmlns:dgm="http://schemas.openxmlformats.org/drawingml/2006/diagram" xmlns:a="http://schemas.openxmlformats.org/drawingml/2006/main">
+  <dgm:ptLst>
+    <dgm:pt modelId="{CBE9E12B-E248-4509-9996-663E548ACACD}" type="doc">
+      <dgm:prSet loTypeId="urn:microsoft.com/office/officeart/2005/8/layout/hierarchy2" loCatId="hierarchy" qsTypeId="urn:microsoft.com/office/officeart/2005/8/quickstyle/simple1" qsCatId="simple" csTypeId="urn:microsoft.com/office/officeart/2005/8/colors/accent0_1" csCatId="mainScheme" phldr="1"/>
+      <dgm:spPr/>
+      <dgm:t>
+        <a:bodyPr/>
+        <a:lstStyle/>
+        <a:p>
+          <a:endParaRPr lang="en-GB"/>
+        </a:p>
+      </dgm:t>
+    </dgm:pt>
+    <dgm:pt modelId="{157C9650-F773-4DEC-A730-63EE3B101F66}">
+      <dgm:prSet phldrT="[文本]"/>
+      <dgm:spPr/>
+      <dgm:t>
+        <a:bodyPr/>
+        <a:lstStyle/>
+        <a:p>
+          <a:r>
+            <a:rPr lang="zh-CN" altLang="en-US"/>
+            <a:t>关注管理模块</a:t>
+          </a:r>
+          <a:endParaRPr lang="en-GB"/>
+        </a:p>
+      </dgm:t>
+    </dgm:pt>
+    <dgm:pt modelId="{DB659F55-89FA-49E7-ACE8-4F9608489067}" type="parTrans" cxnId="{AF8B83FD-2CEF-4A2E-AA0A-5AB5141CCF42}">
+      <dgm:prSet/>
+      <dgm:spPr/>
+      <dgm:t>
+        <a:bodyPr/>
+        <a:lstStyle/>
+        <a:p>
+          <a:endParaRPr lang="en-GB"/>
+        </a:p>
+      </dgm:t>
+    </dgm:pt>
+    <dgm:pt modelId="{F99EC577-F94E-4ED7-8923-045EA446E7B4}" type="sibTrans" cxnId="{AF8B83FD-2CEF-4A2E-AA0A-5AB5141CCF42}">
+      <dgm:prSet/>
+      <dgm:spPr/>
+      <dgm:t>
+        <a:bodyPr/>
+        <a:lstStyle/>
+        <a:p>
+          <a:endParaRPr lang="en-GB"/>
+        </a:p>
+      </dgm:t>
+    </dgm:pt>
+    <dgm:pt modelId="{6646FF82-57CC-4C92-8EB0-11A46DF2EB98}">
+      <dgm:prSet phldrT="[文本]"/>
+      <dgm:spPr/>
+      <dgm:t>
+        <a:bodyPr/>
+        <a:lstStyle/>
+        <a:p>
+          <a:r>
+            <a:rPr lang="zh-CN" altLang="en-US"/>
+            <a:t>关注</a:t>
+          </a:r>
+          <a:r>
+            <a:rPr lang="en-US" altLang="zh-CN"/>
+            <a:t>/</a:t>
+          </a:r>
+          <a:r>
+            <a:rPr lang="zh-CN" altLang="en-US"/>
+            <a:t>取消关注</a:t>
+          </a:r>
+          <a:endParaRPr lang="en-GB"/>
+        </a:p>
+      </dgm:t>
+    </dgm:pt>
+    <dgm:pt modelId="{4822885F-F2D7-4A6B-9617-36A62823E2FB}" type="parTrans" cxnId="{1AB50F60-714D-4463-AE25-B2B75D4DF145}">
+      <dgm:prSet/>
+      <dgm:spPr/>
+      <dgm:t>
+        <a:bodyPr/>
+        <a:lstStyle/>
+        <a:p>
+          <a:endParaRPr lang="en-GB"/>
+        </a:p>
+      </dgm:t>
+    </dgm:pt>
+    <dgm:pt modelId="{AE66BEA2-7001-46F3-8BDE-B2ED824369EB}" type="sibTrans" cxnId="{1AB50F60-714D-4463-AE25-B2B75D4DF145}">
+      <dgm:prSet/>
+      <dgm:spPr/>
+      <dgm:t>
+        <a:bodyPr/>
+        <a:lstStyle/>
+        <a:p>
+          <a:endParaRPr lang="en-GB"/>
+        </a:p>
+      </dgm:t>
+    </dgm:pt>
+    <dgm:pt modelId="{5CBBFAD7-5986-460F-8D1C-10B63E85CE2C}">
+      <dgm:prSet phldrT="[文本]"/>
+      <dgm:spPr/>
+      <dgm:t>
+        <a:bodyPr/>
+        <a:lstStyle/>
+        <a:p>
+          <a:r>
+            <a:rPr lang="zh-CN" altLang="en-US"/>
+            <a:t>关注信息</a:t>
+          </a:r>
+          <a:endParaRPr lang="en-GB"/>
+        </a:p>
+      </dgm:t>
+    </dgm:pt>
+    <dgm:pt modelId="{DF9D65BF-EC73-42FF-9A5B-2262FEBCB4DF}" type="parTrans" cxnId="{6633F5F7-9CB6-4D10-AAB4-48D408FC7534}">
+      <dgm:prSet/>
+      <dgm:spPr/>
+      <dgm:t>
+        <a:bodyPr/>
+        <a:lstStyle/>
+        <a:p>
+          <a:endParaRPr lang="en-GB"/>
+        </a:p>
+      </dgm:t>
+    </dgm:pt>
+    <dgm:pt modelId="{407EC606-3A7B-46CE-9D04-688D0D2BD228}" type="sibTrans" cxnId="{6633F5F7-9CB6-4D10-AAB4-48D408FC7534}">
+      <dgm:prSet/>
+      <dgm:spPr/>
+      <dgm:t>
+        <a:bodyPr/>
+        <a:lstStyle/>
+        <a:p>
+          <a:endParaRPr lang="en-GB"/>
+        </a:p>
+      </dgm:t>
+    </dgm:pt>
+    <dgm:pt modelId="{53EAF024-BB19-4313-8E10-C5DC93CE5CBA}" type="pres">
+      <dgm:prSet presAssocID="{CBE9E12B-E248-4509-9996-663E548ACACD}" presName="diagram" presStyleCnt="0">
+        <dgm:presLayoutVars>
+          <dgm:chPref val="1"/>
+          <dgm:dir/>
+          <dgm:animOne val="branch"/>
+          <dgm:animLvl val="lvl"/>
+          <dgm:resizeHandles val="exact"/>
+        </dgm:presLayoutVars>
+      </dgm:prSet>
+      <dgm:spPr/>
+    </dgm:pt>
+    <dgm:pt modelId="{32B55A96-7FAA-460C-9A9D-435708A4A4DE}" type="pres">
+      <dgm:prSet presAssocID="{157C9650-F773-4DEC-A730-63EE3B101F66}" presName="root1" presStyleCnt="0"/>
+      <dgm:spPr/>
+    </dgm:pt>
+    <dgm:pt modelId="{C902C322-9933-45A2-B37F-13F7B13C1BF3}" type="pres">
+      <dgm:prSet presAssocID="{157C9650-F773-4DEC-A730-63EE3B101F66}" presName="LevelOneTextNode" presStyleLbl="node0" presStyleIdx="0" presStyleCnt="1" custScaleX="139806">
+        <dgm:presLayoutVars>
+          <dgm:chPref val="3"/>
+        </dgm:presLayoutVars>
+      </dgm:prSet>
+      <dgm:spPr/>
+    </dgm:pt>
+    <dgm:pt modelId="{15894E59-91E9-4A4F-A712-358BAB762988}" type="pres">
+      <dgm:prSet presAssocID="{157C9650-F773-4DEC-A730-63EE3B101F66}" presName="level2hierChild" presStyleCnt="0"/>
+      <dgm:spPr/>
+    </dgm:pt>
+    <dgm:pt modelId="{82F37098-3E9C-462A-AECC-D00C131F358E}" type="pres">
+      <dgm:prSet presAssocID="{4822885F-F2D7-4A6B-9617-36A62823E2FB}" presName="conn2-1" presStyleLbl="parChTrans1D2" presStyleIdx="0" presStyleCnt="2"/>
+      <dgm:spPr/>
+    </dgm:pt>
+    <dgm:pt modelId="{74ED1C30-CD76-4AB5-B4E7-DB669255B5A9}" type="pres">
+      <dgm:prSet presAssocID="{4822885F-F2D7-4A6B-9617-36A62823E2FB}" presName="connTx" presStyleLbl="parChTrans1D2" presStyleIdx="0" presStyleCnt="2"/>
+      <dgm:spPr/>
+    </dgm:pt>
+    <dgm:pt modelId="{943B2A41-D49B-4664-BEFD-AD00C5C1CFAE}" type="pres">
+      <dgm:prSet presAssocID="{6646FF82-57CC-4C92-8EB0-11A46DF2EB98}" presName="root2" presStyleCnt="0"/>
+      <dgm:spPr/>
+    </dgm:pt>
+    <dgm:pt modelId="{2221FFEE-E387-432A-90FA-E532A8A38273}" type="pres">
+      <dgm:prSet presAssocID="{6646FF82-57CC-4C92-8EB0-11A46DF2EB98}" presName="LevelTwoTextNode" presStyleLbl="node2" presStyleIdx="0" presStyleCnt="2">
+        <dgm:presLayoutVars>
+          <dgm:chPref val="3"/>
+        </dgm:presLayoutVars>
+      </dgm:prSet>
+      <dgm:spPr/>
+    </dgm:pt>
+    <dgm:pt modelId="{30C7247F-8068-4CF3-914C-0A774133FE0D}" type="pres">
+      <dgm:prSet presAssocID="{6646FF82-57CC-4C92-8EB0-11A46DF2EB98}" presName="level3hierChild" presStyleCnt="0"/>
+      <dgm:spPr/>
+    </dgm:pt>
+    <dgm:pt modelId="{C70CEFDF-51C9-4E21-AA59-1D864948D299}" type="pres">
+      <dgm:prSet presAssocID="{DF9D65BF-EC73-42FF-9A5B-2262FEBCB4DF}" presName="conn2-1" presStyleLbl="parChTrans1D2" presStyleIdx="1" presStyleCnt="2"/>
+      <dgm:spPr/>
+    </dgm:pt>
+    <dgm:pt modelId="{27FEC77B-69C4-4D6D-8428-5B09BADDA39E}" type="pres">
+      <dgm:prSet presAssocID="{DF9D65BF-EC73-42FF-9A5B-2262FEBCB4DF}" presName="connTx" presStyleLbl="parChTrans1D2" presStyleIdx="1" presStyleCnt="2"/>
+      <dgm:spPr/>
+    </dgm:pt>
+    <dgm:pt modelId="{8495D166-1A84-4E7A-B598-53F31039C71A}" type="pres">
+      <dgm:prSet presAssocID="{5CBBFAD7-5986-460F-8D1C-10B63E85CE2C}" presName="root2" presStyleCnt="0"/>
+      <dgm:spPr/>
+    </dgm:pt>
+    <dgm:pt modelId="{CFC201AA-46B7-4E6E-913B-114BBF9B55FC}" type="pres">
+      <dgm:prSet presAssocID="{5CBBFAD7-5986-460F-8D1C-10B63E85CE2C}" presName="LevelTwoTextNode" presStyleLbl="node2" presStyleIdx="1" presStyleCnt="2">
+        <dgm:presLayoutVars>
+          <dgm:chPref val="3"/>
+        </dgm:presLayoutVars>
+      </dgm:prSet>
+      <dgm:spPr/>
+    </dgm:pt>
+    <dgm:pt modelId="{AA7BCE42-0C3D-4E09-82E6-13FBF88D947A}" type="pres">
+      <dgm:prSet presAssocID="{5CBBFAD7-5986-460F-8D1C-10B63E85CE2C}" presName="level3hierChild" presStyleCnt="0"/>
+      <dgm:spPr/>
+    </dgm:pt>
+  </dgm:ptLst>
+  <dgm:cxnLst>
+    <dgm:cxn modelId="{69B29B10-B6F2-420A-AD88-8921D2AE3BC0}" type="presOf" srcId="{4822885F-F2D7-4A6B-9617-36A62823E2FB}" destId="{82F37098-3E9C-462A-AECC-D00C131F358E}" srcOrd="0" destOrd="0" presId="urn:microsoft.com/office/officeart/2005/8/layout/hierarchy2"/>
+    <dgm:cxn modelId="{AFBC9B21-CDD4-4882-A2DA-F457D3EF15EE}" type="presOf" srcId="{DF9D65BF-EC73-42FF-9A5B-2262FEBCB4DF}" destId="{C70CEFDF-51C9-4E21-AA59-1D864948D299}" srcOrd="0" destOrd="0" presId="urn:microsoft.com/office/officeart/2005/8/layout/hierarchy2"/>
+    <dgm:cxn modelId="{53005A36-9A65-4F10-A0FF-1B60239F6C7F}" type="presOf" srcId="{6646FF82-57CC-4C92-8EB0-11A46DF2EB98}" destId="{2221FFEE-E387-432A-90FA-E532A8A38273}" srcOrd="0" destOrd="0" presId="urn:microsoft.com/office/officeart/2005/8/layout/hierarchy2"/>
+    <dgm:cxn modelId="{1AB50F60-714D-4463-AE25-B2B75D4DF145}" srcId="{157C9650-F773-4DEC-A730-63EE3B101F66}" destId="{6646FF82-57CC-4C92-8EB0-11A46DF2EB98}" srcOrd="0" destOrd="0" parTransId="{4822885F-F2D7-4A6B-9617-36A62823E2FB}" sibTransId="{AE66BEA2-7001-46F3-8BDE-B2ED824369EB}"/>
+    <dgm:cxn modelId="{F9EA5F7C-AC0A-475C-88C9-16DEF634981E}" type="presOf" srcId="{CBE9E12B-E248-4509-9996-663E548ACACD}" destId="{53EAF024-BB19-4313-8E10-C5DC93CE5CBA}" srcOrd="0" destOrd="0" presId="urn:microsoft.com/office/officeart/2005/8/layout/hierarchy2"/>
+    <dgm:cxn modelId="{047601B3-29FB-402D-9123-63D8600A820B}" type="presOf" srcId="{157C9650-F773-4DEC-A730-63EE3B101F66}" destId="{C902C322-9933-45A2-B37F-13F7B13C1BF3}" srcOrd="0" destOrd="0" presId="urn:microsoft.com/office/officeart/2005/8/layout/hierarchy2"/>
+    <dgm:cxn modelId="{AFE482E9-862E-42CE-811D-366B9A5F3326}" type="presOf" srcId="{5CBBFAD7-5986-460F-8D1C-10B63E85CE2C}" destId="{CFC201AA-46B7-4E6E-913B-114BBF9B55FC}" srcOrd="0" destOrd="0" presId="urn:microsoft.com/office/officeart/2005/8/layout/hierarchy2"/>
+    <dgm:cxn modelId="{3EF390E9-3EBF-40D2-8642-68E68F656CAA}" type="presOf" srcId="{4822885F-F2D7-4A6B-9617-36A62823E2FB}" destId="{74ED1C30-CD76-4AB5-B4E7-DB669255B5A9}" srcOrd="1" destOrd="0" presId="urn:microsoft.com/office/officeart/2005/8/layout/hierarchy2"/>
+    <dgm:cxn modelId="{6633F5F7-9CB6-4D10-AAB4-48D408FC7534}" srcId="{157C9650-F773-4DEC-A730-63EE3B101F66}" destId="{5CBBFAD7-5986-460F-8D1C-10B63E85CE2C}" srcOrd="1" destOrd="0" parTransId="{DF9D65BF-EC73-42FF-9A5B-2262FEBCB4DF}" sibTransId="{407EC606-3A7B-46CE-9D04-688D0D2BD228}"/>
+    <dgm:cxn modelId="{4176CAFB-6736-4634-A7C7-8B7727494EC5}" type="presOf" srcId="{DF9D65BF-EC73-42FF-9A5B-2262FEBCB4DF}" destId="{27FEC77B-69C4-4D6D-8428-5B09BADDA39E}" srcOrd="1" destOrd="0" presId="urn:microsoft.com/office/officeart/2005/8/layout/hierarchy2"/>
+    <dgm:cxn modelId="{AF8B83FD-2CEF-4A2E-AA0A-5AB5141CCF42}" srcId="{CBE9E12B-E248-4509-9996-663E548ACACD}" destId="{157C9650-F773-4DEC-A730-63EE3B101F66}" srcOrd="0" destOrd="0" parTransId="{DB659F55-89FA-49E7-ACE8-4F9608489067}" sibTransId="{F99EC577-F94E-4ED7-8923-045EA446E7B4}"/>
+    <dgm:cxn modelId="{02D751AC-0A19-428D-8F19-47D32FD098A9}" type="presParOf" srcId="{53EAF024-BB19-4313-8E10-C5DC93CE5CBA}" destId="{32B55A96-7FAA-460C-9A9D-435708A4A4DE}" srcOrd="0" destOrd="0" presId="urn:microsoft.com/office/officeart/2005/8/layout/hierarchy2"/>
+    <dgm:cxn modelId="{5BCEB34C-B3FB-463F-BF57-5C8A6BA0B343}" type="presParOf" srcId="{32B55A96-7FAA-460C-9A9D-435708A4A4DE}" destId="{C902C322-9933-45A2-B37F-13F7B13C1BF3}" srcOrd="0" destOrd="0" presId="urn:microsoft.com/office/officeart/2005/8/layout/hierarchy2"/>
+    <dgm:cxn modelId="{989E9609-3651-4F49-9DC9-97841A1488E4}" type="presParOf" srcId="{32B55A96-7FAA-460C-9A9D-435708A4A4DE}" destId="{15894E59-91E9-4A4F-A712-358BAB762988}" srcOrd="1" destOrd="0" presId="urn:microsoft.com/office/officeart/2005/8/layout/hierarchy2"/>
+    <dgm:cxn modelId="{973E5E92-7DBB-42DE-AEE5-F98C09056B33}" type="presParOf" srcId="{15894E59-91E9-4A4F-A712-358BAB762988}" destId="{82F37098-3E9C-462A-AECC-D00C131F358E}" srcOrd="0" destOrd="0" presId="urn:microsoft.com/office/officeart/2005/8/layout/hierarchy2"/>
+    <dgm:cxn modelId="{5B3E6CB1-7675-4146-89AA-39235FFF8E73}" type="presParOf" srcId="{82F37098-3E9C-462A-AECC-D00C131F358E}" destId="{74ED1C30-CD76-4AB5-B4E7-DB669255B5A9}" srcOrd="0" destOrd="0" presId="urn:microsoft.com/office/officeart/2005/8/layout/hierarchy2"/>
+    <dgm:cxn modelId="{BB0696B0-C833-48BB-B0A3-6BA16C06B476}" type="presParOf" srcId="{15894E59-91E9-4A4F-A712-358BAB762988}" destId="{943B2A41-D49B-4664-BEFD-AD00C5C1CFAE}" srcOrd="1" destOrd="0" presId="urn:microsoft.com/office/officeart/2005/8/layout/hierarchy2"/>
+    <dgm:cxn modelId="{D8371B8C-D6A0-471C-A38B-D8D00C3128F9}" type="presParOf" srcId="{943B2A41-D49B-4664-BEFD-AD00C5C1CFAE}" destId="{2221FFEE-E387-432A-90FA-E532A8A38273}" srcOrd="0" destOrd="0" presId="urn:microsoft.com/office/officeart/2005/8/layout/hierarchy2"/>
+    <dgm:cxn modelId="{9C0DC9BB-8AED-4DEB-B3D7-501FF17BDDC7}" type="presParOf" srcId="{943B2A41-D49B-4664-BEFD-AD00C5C1CFAE}" destId="{30C7247F-8068-4CF3-914C-0A774133FE0D}" srcOrd="1" destOrd="0" presId="urn:microsoft.com/office/officeart/2005/8/layout/hierarchy2"/>
+    <dgm:cxn modelId="{412DD3B4-2243-4EA9-9A0E-696BA2AA0CB2}" type="presParOf" srcId="{15894E59-91E9-4A4F-A712-358BAB762988}" destId="{C70CEFDF-51C9-4E21-AA59-1D864948D299}" srcOrd="2" destOrd="0" presId="urn:microsoft.com/office/officeart/2005/8/layout/hierarchy2"/>
+    <dgm:cxn modelId="{5B62B149-CA6B-4688-A874-142F5499AB5B}" type="presParOf" srcId="{C70CEFDF-51C9-4E21-AA59-1D864948D299}" destId="{27FEC77B-69C4-4D6D-8428-5B09BADDA39E}" srcOrd="0" destOrd="0" presId="urn:microsoft.com/office/officeart/2005/8/layout/hierarchy2"/>
+    <dgm:cxn modelId="{CA1A9E49-BE31-48C1-91DE-BCAAC45D16FA}" type="presParOf" srcId="{15894E59-91E9-4A4F-A712-358BAB762988}" destId="{8495D166-1A84-4E7A-B598-53F31039C71A}" srcOrd="3" destOrd="0" presId="urn:microsoft.com/office/officeart/2005/8/layout/hierarchy2"/>
+    <dgm:cxn modelId="{BA3909E4-8CA4-4023-815D-F3F2021F776F}" type="presParOf" srcId="{8495D166-1A84-4E7A-B598-53F31039C71A}" destId="{CFC201AA-46B7-4E6E-913B-114BBF9B55FC}" srcOrd="0" destOrd="0" presId="urn:microsoft.com/office/officeart/2005/8/layout/hierarchy2"/>
+    <dgm:cxn modelId="{5A0C10B4-483B-4CD6-BE35-3ED6C3D99AF2}" type="presParOf" srcId="{8495D166-1A84-4E7A-B598-53F31039C71A}" destId="{AA7BCE42-0C3D-4E09-82E6-13FBF88D947A}" srcOrd="1" destOrd="0" presId="urn:microsoft.com/office/officeart/2005/8/layout/hierarchy2"/>
+  </dgm:cxnLst>
+  <dgm:bg/>
+  <dgm:whole/>
+  <dgm:extLst>
+    <a:ext uri="http://schemas.microsoft.com/office/drawing/2008/diagram">
+      <dsp:dataModelExt xmlns:dsp="http://schemas.microsoft.com/office/drawing/2008/diagram" relId="rId42" minVer="http://schemas.openxmlformats.org/drawingml/2006/diagram"/>
+    </a:ext>
+  </dgm:extLst>
+</dgm:dataModel>
+</file>
+
+<file path=word/diagrams/data8.xml><?xml version="1.0" encoding="utf-8"?>
 <dgm:dataModel xmlns:dgm="http://schemas.openxmlformats.org/drawingml/2006/diagram" xmlns:a="http://schemas.openxmlformats.org/drawingml/2006/main">
   <dgm:ptLst>
     <dgm:pt modelId="{CBE9E12B-E248-4509-9996-663E548ACACD}" type="doc">
@@ -10647,13 +12123,13 @@
   <dgm:whole/>
   <dgm:extLst>
     <a:ext uri="http://schemas.microsoft.com/office/drawing/2008/diagram">
-      <dsp:dataModelExt xmlns:dsp="http://schemas.microsoft.com/office/drawing/2008/diagram" relId="rId42" minVer="http://schemas.openxmlformats.org/drawingml/2006/diagram"/>
+      <dsp:dataModelExt xmlns:dsp="http://schemas.microsoft.com/office/drawing/2008/diagram" relId="rId47" minVer="http://schemas.openxmlformats.org/drawingml/2006/diagram"/>
     </a:ext>
   </dgm:extLst>
 </dgm:dataModel>
 </file>
 
-<file path=word/diagrams/data8.xml><?xml version="1.0" encoding="utf-8"?>
+<file path=word/diagrams/data9.xml><?xml version="1.0" encoding="utf-8"?>
 <dgm:dataModel xmlns:dgm="http://schemas.openxmlformats.org/drawingml/2006/diagram" xmlns:a="http://schemas.openxmlformats.org/drawingml/2006/main">
   <dgm:ptLst>
     <dgm:pt modelId="{CBE9E12B-E248-4509-9996-663E548ACACD}" type="doc">
@@ -10885,13 +12361,1445 @@
   <dgm:whole/>
   <dgm:extLst>
     <a:ext uri="http://schemas.microsoft.com/office/drawing/2008/diagram">
-      <dsp:dataModelExt xmlns:dsp="http://schemas.microsoft.com/office/drawing/2008/diagram" relId="rId47" minVer="http://schemas.openxmlformats.org/drawingml/2006/diagram"/>
+      <dsp:dataModelExt xmlns:dsp="http://schemas.microsoft.com/office/drawing/2008/diagram" relId="rId52" minVer="http://schemas.openxmlformats.org/drawingml/2006/diagram"/>
     </a:ext>
   </dgm:extLst>
 </dgm:dataModel>
 </file>
 
 <file path=word/diagrams/drawing1.xml><?xml version="1.0" encoding="utf-8"?>
+<dsp:drawing xmlns:dgm="http://schemas.openxmlformats.org/drawingml/2006/diagram" xmlns:dsp="http://schemas.microsoft.com/office/drawing/2008/diagram" xmlns:a="http://schemas.openxmlformats.org/drawingml/2006/main">
+  <dsp:spTree>
+    <dsp:nvGrpSpPr>
+      <dsp:cNvPr id="0" name=""/>
+      <dsp:cNvGrpSpPr/>
+    </dsp:nvGrpSpPr>
+    <dsp:grpSpPr/>
+    <dsp:sp modelId="{0B5F51AB-B870-4F43-9465-5FDCC76CB373}">
+      <dsp:nvSpPr>
+        <dsp:cNvPr id="0" name=""/>
+        <dsp:cNvSpPr/>
+      </dsp:nvSpPr>
+      <dsp:spPr>
+        <a:xfrm>
+          <a:off x="2313116" y="1668200"/>
+          <a:ext cx="224168" cy="1495026"/>
+        </a:xfrm>
+        <a:custGeom>
+          <a:avLst/>
+          <a:gdLst/>
+          <a:ahLst/>
+          <a:cxnLst/>
+          <a:rect l="0" t="0" r="0" b="0"/>
+          <a:pathLst>
+            <a:path>
+              <a:moveTo>
+                <a:pt x="0" y="0"/>
+              </a:moveTo>
+              <a:lnTo>
+                <a:pt x="112084" y="0"/>
+              </a:lnTo>
+              <a:lnTo>
+                <a:pt x="112084" y="1495026"/>
+              </a:lnTo>
+              <a:lnTo>
+                <a:pt x="224168" y="1495026"/>
+              </a:lnTo>
+            </a:path>
+          </a:pathLst>
+        </a:custGeom>
+        <a:noFill/>
+        <a:ln w="12700" cap="flat" cmpd="sng" algn="ctr">
+          <a:solidFill>
+            <a:schemeClr val="dk1">
+              <a:shade val="60000"/>
+              <a:hueOff val="0"/>
+              <a:satOff val="0"/>
+              <a:lumOff val="0"/>
+              <a:alphaOff val="0"/>
+            </a:schemeClr>
+          </a:solidFill>
+          <a:prstDash val="solid"/>
+          <a:miter lim="800000"/>
+        </a:ln>
+        <a:effectLst/>
+      </dsp:spPr>
+      <dsp:style>
+        <a:lnRef idx="2">
+          <a:scrgbClr r="0" g="0" b="0"/>
+        </a:lnRef>
+        <a:fillRef idx="0">
+          <a:scrgbClr r="0" g="0" b="0"/>
+        </a:fillRef>
+        <a:effectRef idx="0">
+          <a:scrgbClr r="0" g="0" b="0"/>
+        </a:effectRef>
+        <a:fontRef idx="minor"/>
+      </dsp:style>
+      <dsp:txBody>
+        <a:bodyPr spcFirstLastPara="0" vert="horz" wrap="square" lIns="12700" tIns="0" rIns="12700" bIns="0" numCol="1" spcCol="1270" anchor="ctr" anchorCtr="0">
+          <a:noAutofit/>
+        </a:bodyPr>
+        <a:lstStyle/>
+        <a:p>
+          <a:pPr marL="0" lvl="0" indent="0" algn="ctr" defTabSz="222250">
+            <a:lnSpc>
+              <a:spcPct val="90000"/>
+            </a:lnSpc>
+            <a:spcBef>
+              <a:spcPct val="0"/>
+            </a:spcBef>
+            <a:spcAft>
+              <a:spcPct val="35000"/>
+            </a:spcAft>
+            <a:buNone/>
+          </a:pPr>
+          <a:endParaRPr lang="en-GB" sz="500" kern="1200"/>
+        </a:p>
+      </dsp:txBody>
+      <dsp:txXfrm>
+        <a:off x="2387406" y="2377919"/>
+        <a:ext cx="75586" cy="75586"/>
+      </dsp:txXfrm>
+    </dsp:sp>
+    <dsp:sp modelId="{EBFBD739-3089-4BAC-A66B-397A2AD805B3}">
+      <dsp:nvSpPr>
+        <dsp:cNvPr id="0" name=""/>
+        <dsp:cNvSpPr/>
+      </dsp:nvSpPr>
+      <dsp:spPr>
+        <a:xfrm>
+          <a:off x="2313116" y="1668200"/>
+          <a:ext cx="224168" cy="1067876"/>
+        </a:xfrm>
+        <a:custGeom>
+          <a:avLst/>
+          <a:gdLst/>
+          <a:ahLst/>
+          <a:cxnLst/>
+          <a:rect l="0" t="0" r="0" b="0"/>
+          <a:pathLst>
+            <a:path>
+              <a:moveTo>
+                <a:pt x="0" y="0"/>
+              </a:moveTo>
+              <a:lnTo>
+                <a:pt x="112084" y="0"/>
+              </a:lnTo>
+              <a:lnTo>
+                <a:pt x="112084" y="1067876"/>
+              </a:lnTo>
+              <a:lnTo>
+                <a:pt x="224168" y="1067876"/>
+              </a:lnTo>
+            </a:path>
+          </a:pathLst>
+        </a:custGeom>
+        <a:noFill/>
+        <a:ln w="12700" cap="flat" cmpd="sng" algn="ctr">
+          <a:solidFill>
+            <a:schemeClr val="dk1">
+              <a:shade val="60000"/>
+              <a:hueOff val="0"/>
+              <a:satOff val="0"/>
+              <a:lumOff val="0"/>
+              <a:alphaOff val="0"/>
+            </a:schemeClr>
+          </a:solidFill>
+          <a:prstDash val="solid"/>
+          <a:miter lim="800000"/>
+        </a:ln>
+        <a:effectLst/>
+      </dsp:spPr>
+      <dsp:style>
+        <a:lnRef idx="2">
+          <a:scrgbClr r="0" g="0" b="0"/>
+        </a:lnRef>
+        <a:fillRef idx="0">
+          <a:scrgbClr r="0" g="0" b="0"/>
+        </a:fillRef>
+        <a:effectRef idx="0">
+          <a:scrgbClr r="0" g="0" b="0"/>
+        </a:effectRef>
+        <a:fontRef idx="minor"/>
+      </dsp:style>
+      <dsp:txBody>
+        <a:bodyPr spcFirstLastPara="0" vert="horz" wrap="square" lIns="12700" tIns="0" rIns="12700" bIns="0" numCol="1" spcCol="1270" anchor="ctr" anchorCtr="0">
+          <a:noAutofit/>
+        </a:bodyPr>
+        <a:lstStyle/>
+        <a:p>
+          <a:pPr marL="0" lvl="0" indent="0" algn="ctr" defTabSz="222250">
+            <a:lnSpc>
+              <a:spcPct val="90000"/>
+            </a:lnSpc>
+            <a:spcBef>
+              <a:spcPct val="0"/>
+            </a:spcBef>
+            <a:spcAft>
+              <a:spcPct val="35000"/>
+            </a:spcAft>
+            <a:buNone/>
+          </a:pPr>
+          <a:endParaRPr lang="en-GB" sz="500" kern="1200"/>
+        </a:p>
+      </dsp:txBody>
+      <dsp:txXfrm>
+        <a:off x="2397921" y="2174859"/>
+        <a:ext cx="54557" cy="54557"/>
+      </dsp:txXfrm>
+    </dsp:sp>
+    <dsp:sp modelId="{7CE2D946-2CD4-4D71-A9FC-BE96A6FBA5E8}">
+      <dsp:nvSpPr>
+        <dsp:cNvPr id="0" name=""/>
+        <dsp:cNvSpPr/>
+      </dsp:nvSpPr>
+      <dsp:spPr>
+        <a:xfrm>
+          <a:off x="2313116" y="1668200"/>
+          <a:ext cx="224168" cy="640725"/>
+        </a:xfrm>
+        <a:custGeom>
+          <a:avLst/>
+          <a:gdLst/>
+          <a:ahLst/>
+          <a:cxnLst/>
+          <a:rect l="0" t="0" r="0" b="0"/>
+          <a:pathLst>
+            <a:path>
+              <a:moveTo>
+                <a:pt x="0" y="0"/>
+              </a:moveTo>
+              <a:lnTo>
+                <a:pt x="112084" y="0"/>
+              </a:lnTo>
+              <a:lnTo>
+                <a:pt x="112084" y="640725"/>
+              </a:lnTo>
+              <a:lnTo>
+                <a:pt x="224168" y="640725"/>
+              </a:lnTo>
+            </a:path>
+          </a:pathLst>
+        </a:custGeom>
+        <a:noFill/>
+        <a:ln w="12700" cap="flat" cmpd="sng" algn="ctr">
+          <a:solidFill>
+            <a:schemeClr val="dk1">
+              <a:shade val="60000"/>
+              <a:hueOff val="0"/>
+              <a:satOff val="0"/>
+              <a:lumOff val="0"/>
+              <a:alphaOff val="0"/>
+            </a:schemeClr>
+          </a:solidFill>
+          <a:prstDash val="solid"/>
+          <a:miter lim="800000"/>
+        </a:ln>
+        <a:effectLst/>
+      </dsp:spPr>
+      <dsp:style>
+        <a:lnRef idx="2">
+          <a:scrgbClr r="0" g="0" b="0"/>
+        </a:lnRef>
+        <a:fillRef idx="0">
+          <a:scrgbClr r="0" g="0" b="0"/>
+        </a:fillRef>
+        <a:effectRef idx="0">
+          <a:scrgbClr r="0" g="0" b="0"/>
+        </a:effectRef>
+        <a:fontRef idx="minor"/>
+      </dsp:style>
+      <dsp:txBody>
+        <a:bodyPr spcFirstLastPara="0" vert="horz" wrap="square" lIns="12700" tIns="0" rIns="12700" bIns="0" numCol="1" spcCol="1270" anchor="ctr" anchorCtr="0">
+          <a:noAutofit/>
+        </a:bodyPr>
+        <a:lstStyle/>
+        <a:p>
+          <a:pPr marL="0" lvl="0" indent="0" algn="ctr" defTabSz="222250">
+            <a:lnSpc>
+              <a:spcPct val="90000"/>
+            </a:lnSpc>
+            <a:spcBef>
+              <a:spcPct val="0"/>
+            </a:spcBef>
+            <a:spcAft>
+              <a:spcPct val="35000"/>
+            </a:spcAft>
+            <a:buNone/>
+          </a:pPr>
+          <a:endParaRPr lang="en-GB" sz="500" kern="1200"/>
+        </a:p>
+      </dsp:txBody>
+      <dsp:txXfrm>
+        <a:off x="2408230" y="1971592"/>
+        <a:ext cx="33940" cy="33940"/>
+      </dsp:txXfrm>
+    </dsp:sp>
+    <dsp:sp modelId="{4DE8547D-C7C8-4599-B764-AA2EB0FCBA9F}">
+      <dsp:nvSpPr>
+        <dsp:cNvPr id="0" name=""/>
+        <dsp:cNvSpPr/>
+      </dsp:nvSpPr>
+      <dsp:spPr>
+        <a:xfrm>
+          <a:off x="2313116" y="1668200"/>
+          <a:ext cx="224168" cy="213575"/>
+        </a:xfrm>
+        <a:custGeom>
+          <a:avLst/>
+          <a:gdLst/>
+          <a:ahLst/>
+          <a:cxnLst/>
+          <a:rect l="0" t="0" r="0" b="0"/>
+          <a:pathLst>
+            <a:path>
+              <a:moveTo>
+                <a:pt x="0" y="0"/>
+              </a:moveTo>
+              <a:lnTo>
+                <a:pt x="112084" y="0"/>
+              </a:lnTo>
+              <a:lnTo>
+                <a:pt x="112084" y="213575"/>
+              </a:lnTo>
+              <a:lnTo>
+                <a:pt x="224168" y="213575"/>
+              </a:lnTo>
+            </a:path>
+          </a:pathLst>
+        </a:custGeom>
+        <a:noFill/>
+        <a:ln w="12700" cap="flat" cmpd="sng" algn="ctr">
+          <a:solidFill>
+            <a:schemeClr val="dk1">
+              <a:shade val="60000"/>
+              <a:hueOff val="0"/>
+              <a:satOff val="0"/>
+              <a:lumOff val="0"/>
+              <a:alphaOff val="0"/>
+            </a:schemeClr>
+          </a:solidFill>
+          <a:prstDash val="solid"/>
+          <a:miter lim="800000"/>
+        </a:ln>
+        <a:effectLst/>
+      </dsp:spPr>
+      <dsp:style>
+        <a:lnRef idx="2">
+          <a:scrgbClr r="0" g="0" b="0"/>
+        </a:lnRef>
+        <a:fillRef idx="0">
+          <a:scrgbClr r="0" g="0" b="0"/>
+        </a:fillRef>
+        <a:effectRef idx="0">
+          <a:scrgbClr r="0" g="0" b="0"/>
+        </a:effectRef>
+        <a:fontRef idx="minor"/>
+      </dsp:style>
+      <dsp:txBody>
+        <a:bodyPr spcFirstLastPara="0" vert="horz" wrap="square" lIns="12700" tIns="0" rIns="12700" bIns="0" numCol="1" spcCol="1270" anchor="ctr" anchorCtr="0">
+          <a:noAutofit/>
+        </a:bodyPr>
+        <a:lstStyle/>
+        <a:p>
+          <a:pPr marL="0" lvl="0" indent="0" algn="ctr" defTabSz="222250">
+            <a:lnSpc>
+              <a:spcPct val="90000"/>
+            </a:lnSpc>
+            <a:spcBef>
+              <a:spcPct val="0"/>
+            </a:spcBef>
+            <a:spcAft>
+              <a:spcPct val="35000"/>
+            </a:spcAft>
+            <a:buNone/>
+          </a:pPr>
+          <a:endParaRPr lang="en-GB" sz="500" kern="1200"/>
+        </a:p>
+      </dsp:txBody>
+      <dsp:txXfrm>
+        <a:off x="2417459" y="1767247"/>
+        <a:ext cx="15481" cy="15481"/>
+      </dsp:txXfrm>
+    </dsp:sp>
+    <dsp:sp modelId="{14B57ABD-974E-45BA-8992-0DE05E85C807}">
+      <dsp:nvSpPr>
+        <dsp:cNvPr id="0" name=""/>
+        <dsp:cNvSpPr/>
+      </dsp:nvSpPr>
+      <dsp:spPr>
+        <a:xfrm>
+          <a:off x="2313116" y="1454624"/>
+          <a:ext cx="224168" cy="213575"/>
+        </a:xfrm>
+        <a:custGeom>
+          <a:avLst/>
+          <a:gdLst/>
+          <a:ahLst/>
+          <a:cxnLst/>
+          <a:rect l="0" t="0" r="0" b="0"/>
+          <a:pathLst>
+            <a:path>
+              <a:moveTo>
+                <a:pt x="0" y="213575"/>
+              </a:moveTo>
+              <a:lnTo>
+                <a:pt x="112084" y="213575"/>
+              </a:lnTo>
+              <a:lnTo>
+                <a:pt x="112084" y="0"/>
+              </a:lnTo>
+              <a:lnTo>
+                <a:pt x="224168" y="0"/>
+              </a:lnTo>
+            </a:path>
+          </a:pathLst>
+        </a:custGeom>
+        <a:noFill/>
+        <a:ln w="12700" cap="flat" cmpd="sng" algn="ctr">
+          <a:solidFill>
+            <a:schemeClr val="dk1">
+              <a:shade val="60000"/>
+              <a:hueOff val="0"/>
+              <a:satOff val="0"/>
+              <a:lumOff val="0"/>
+              <a:alphaOff val="0"/>
+            </a:schemeClr>
+          </a:solidFill>
+          <a:prstDash val="solid"/>
+          <a:miter lim="800000"/>
+        </a:ln>
+        <a:effectLst/>
+      </dsp:spPr>
+      <dsp:style>
+        <a:lnRef idx="2">
+          <a:scrgbClr r="0" g="0" b="0"/>
+        </a:lnRef>
+        <a:fillRef idx="0">
+          <a:scrgbClr r="0" g="0" b="0"/>
+        </a:fillRef>
+        <a:effectRef idx="0">
+          <a:scrgbClr r="0" g="0" b="0"/>
+        </a:effectRef>
+        <a:fontRef idx="minor"/>
+      </dsp:style>
+      <dsp:txBody>
+        <a:bodyPr spcFirstLastPara="0" vert="horz" wrap="square" lIns="12700" tIns="0" rIns="12700" bIns="0" numCol="1" spcCol="1270" anchor="ctr" anchorCtr="0">
+          <a:noAutofit/>
+        </a:bodyPr>
+        <a:lstStyle/>
+        <a:p>
+          <a:pPr marL="0" lvl="0" indent="0" algn="ctr" defTabSz="222250">
+            <a:lnSpc>
+              <a:spcPct val="90000"/>
+            </a:lnSpc>
+            <a:spcBef>
+              <a:spcPct val="0"/>
+            </a:spcBef>
+            <a:spcAft>
+              <a:spcPct val="35000"/>
+            </a:spcAft>
+            <a:buNone/>
+          </a:pPr>
+          <a:endParaRPr lang="en-GB" sz="500" kern="1200"/>
+        </a:p>
+      </dsp:txBody>
+      <dsp:txXfrm>
+        <a:off x="2417459" y="1553671"/>
+        <a:ext cx="15481" cy="15481"/>
+      </dsp:txXfrm>
+    </dsp:sp>
+    <dsp:sp modelId="{37682490-7BFE-4987-9513-1392C0F507B1}">
+      <dsp:nvSpPr>
+        <dsp:cNvPr id="0" name=""/>
+        <dsp:cNvSpPr/>
+      </dsp:nvSpPr>
+      <dsp:spPr>
+        <a:xfrm>
+          <a:off x="2313116" y="1027474"/>
+          <a:ext cx="224168" cy="640725"/>
+        </a:xfrm>
+        <a:custGeom>
+          <a:avLst/>
+          <a:gdLst/>
+          <a:ahLst/>
+          <a:cxnLst/>
+          <a:rect l="0" t="0" r="0" b="0"/>
+          <a:pathLst>
+            <a:path>
+              <a:moveTo>
+                <a:pt x="0" y="640725"/>
+              </a:moveTo>
+              <a:lnTo>
+                <a:pt x="112084" y="640725"/>
+              </a:lnTo>
+              <a:lnTo>
+                <a:pt x="112084" y="0"/>
+              </a:lnTo>
+              <a:lnTo>
+                <a:pt x="224168" y="0"/>
+              </a:lnTo>
+            </a:path>
+          </a:pathLst>
+        </a:custGeom>
+        <a:noFill/>
+        <a:ln w="12700" cap="flat" cmpd="sng" algn="ctr">
+          <a:solidFill>
+            <a:schemeClr val="dk1">
+              <a:shade val="60000"/>
+              <a:hueOff val="0"/>
+              <a:satOff val="0"/>
+              <a:lumOff val="0"/>
+              <a:alphaOff val="0"/>
+            </a:schemeClr>
+          </a:solidFill>
+          <a:prstDash val="solid"/>
+          <a:miter lim="800000"/>
+        </a:ln>
+        <a:effectLst/>
+      </dsp:spPr>
+      <dsp:style>
+        <a:lnRef idx="2">
+          <a:scrgbClr r="0" g="0" b="0"/>
+        </a:lnRef>
+        <a:fillRef idx="0">
+          <a:scrgbClr r="0" g="0" b="0"/>
+        </a:fillRef>
+        <a:effectRef idx="0">
+          <a:scrgbClr r="0" g="0" b="0"/>
+        </a:effectRef>
+        <a:fontRef idx="minor"/>
+      </dsp:style>
+      <dsp:txBody>
+        <a:bodyPr spcFirstLastPara="0" vert="horz" wrap="square" lIns="12700" tIns="0" rIns="12700" bIns="0" numCol="1" spcCol="1270" anchor="ctr" anchorCtr="0">
+          <a:noAutofit/>
+        </a:bodyPr>
+        <a:lstStyle/>
+        <a:p>
+          <a:pPr marL="0" lvl="0" indent="0" algn="ctr" defTabSz="222250">
+            <a:lnSpc>
+              <a:spcPct val="90000"/>
+            </a:lnSpc>
+            <a:spcBef>
+              <a:spcPct val="0"/>
+            </a:spcBef>
+            <a:spcAft>
+              <a:spcPct val="35000"/>
+            </a:spcAft>
+            <a:buNone/>
+          </a:pPr>
+          <a:endParaRPr lang="en-GB" sz="500" kern="1200"/>
+        </a:p>
+      </dsp:txBody>
+      <dsp:txXfrm>
+        <a:off x="2408230" y="1330866"/>
+        <a:ext cx="33940" cy="33940"/>
+      </dsp:txXfrm>
+    </dsp:sp>
+    <dsp:sp modelId="{D4FFB005-7714-4C28-80F8-BF6B3645F73D}">
+      <dsp:nvSpPr>
+        <dsp:cNvPr id="0" name=""/>
+        <dsp:cNvSpPr/>
+      </dsp:nvSpPr>
+      <dsp:spPr>
+        <a:xfrm>
+          <a:off x="2313116" y="600323"/>
+          <a:ext cx="224168" cy="1067876"/>
+        </a:xfrm>
+        <a:custGeom>
+          <a:avLst/>
+          <a:gdLst/>
+          <a:ahLst/>
+          <a:cxnLst/>
+          <a:rect l="0" t="0" r="0" b="0"/>
+          <a:pathLst>
+            <a:path>
+              <a:moveTo>
+                <a:pt x="0" y="1067876"/>
+              </a:moveTo>
+              <a:lnTo>
+                <a:pt x="112084" y="1067876"/>
+              </a:lnTo>
+              <a:lnTo>
+                <a:pt x="112084" y="0"/>
+              </a:lnTo>
+              <a:lnTo>
+                <a:pt x="224168" y="0"/>
+              </a:lnTo>
+            </a:path>
+          </a:pathLst>
+        </a:custGeom>
+        <a:noFill/>
+        <a:ln w="12700" cap="flat" cmpd="sng" algn="ctr">
+          <a:solidFill>
+            <a:schemeClr val="dk1">
+              <a:shade val="60000"/>
+              <a:hueOff val="0"/>
+              <a:satOff val="0"/>
+              <a:lumOff val="0"/>
+              <a:alphaOff val="0"/>
+            </a:schemeClr>
+          </a:solidFill>
+          <a:prstDash val="solid"/>
+          <a:miter lim="800000"/>
+        </a:ln>
+        <a:effectLst/>
+      </dsp:spPr>
+      <dsp:style>
+        <a:lnRef idx="2">
+          <a:scrgbClr r="0" g="0" b="0"/>
+        </a:lnRef>
+        <a:fillRef idx="0">
+          <a:scrgbClr r="0" g="0" b="0"/>
+        </a:fillRef>
+        <a:effectRef idx="0">
+          <a:scrgbClr r="0" g="0" b="0"/>
+        </a:effectRef>
+        <a:fontRef idx="minor"/>
+      </dsp:style>
+      <dsp:txBody>
+        <a:bodyPr spcFirstLastPara="0" vert="horz" wrap="square" lIns="12700" tIns="0" rIns="12700" bIns="0" numCol="1" spcCol="1270" anchor="ctr" anchorCtr="0">
+          <a:noAutofit/>
+        </a:bodyPr>
+        <a:lstStyle/>
+        <a:p>
+          <a:pPr marL="0" lvl="0" indent="0" algn="ctr" defTabSz="222250">
+            <a:lnSpc>
+              <a:spcPct val="90000"/>
+            </a:lnSpc>
+            <a:spcBef>
+              <a:spcPct val="0"/>
+            </a:spcBef>
+            <a:spcAft>
+              <a:spcPct val="35000"/>
+            </a:spcAft>
+            <a:buNone/>
+          </a:pPr>
+          <a:endParaRPr lang="en-GB" sz="500" kern="1200"/>
+        </a:p>
+      </dsp:txBody>
+      <dsp:txXfrm>
+        <a:off x="2397921" y="1106983"/>
+        <a:ext cx="54557" cy="54557"/>
+      </dsp:txXfrm>
+    </dsp:sp>
+    <dsp:sp modelId="{8DDFC71B-50EC-4964-B038-C809AEE107C0}">
+      <dsp:nvSpPr>
+        <dsp:cNvPr id="0" name=""/>
+        <dsp:cNvSpPr/>
+      </dsp:nvSpPr>
+      <dsp:spPr>
+        <a:xfrm>
+          <a:off x="2313116" y="173173"/>
+          <a:ext cx="224168" cy="1495026"/>
+        </a:xfrm>
+        <a:custGeom>
+          <a:avLst/>
+          <a:gdLst/>
+          <a:ahLst/>
+          <a:cxnLst/>
+          <a:rect l="0" t="0" r="0" b="0"/>
+          <a:pathLst>
+            <a:path>
+              <a:moveTo>
+                <a:pt x="0" y="1495026"/>
+              </a:moveTo>
+              <a:lnTo>
+                <a:pt x="112084" y="1495026"/>
+              </a:lnTo>
+              <a:lnTo>
+                <a:pt x="112084" y="0"/>
+              </a:lnTo>
+              <a:lnTo>
+                <a:pt x="224168" y="0"/>
+              </a:lnTo>
+            </a:path>
+          </a:pathLst>
+        </a:custGeom>
+        <a:noFill/>
+        <a:ln w="12700" cap="flat" cmpd="sng" algn="ctr">
+          <a:solidFill>
+            <a:schemeClr val="dk1">
+              <a:shade val="60000"/>
+              <a:hueOff val="0"/>
+              <a:satOff val="0"/>
+              <a:lumOff val="0"/>
+              <a:alphaOff val="0"/>
+            </a:schemeClr>
+          </a:solidFill>
+          <a:prstDash val="solid"/>
+          <a:miter lim="800000"/>
+        </a:ln>
+        <a:effectLst/>
+      </dsp:spPr>
+      <dsp:style>
+        <a:lnRef idx="2">
+          <a:scrgbClr r="0" g="0" b="0"/>
+        </a:lnRef>
+        <a:fillRef idx="0">
+          <a:scrgbClr r="0" g="0" b="0"/>
+        </a:fillRef>
+        <a:effectRef idx="0">
+          <a:scrgbClr r="0" g="0" b="0"/>
+        </a:effectRef>
+        <a:fontRef idx="minor"/>
+      </dsp:style>
+      <dsp:txBody>
+        <a:bodyPr spcFirstLastPara="0" vert="horz" wrap="square" lIns="12700" tIns="0" rIns="12700" bIns="0" numCol="1" spcCol="1270" anchor="ctr" anchorCtr="0">
+          <a:noAutofit/>
+        </a:bodyPr>
+        <a:lstStyle/>
+        <a:p>
+          <a:pPr marL="0" lvl="0" indent="0" algn="ctr" defTabSz="222250">
+            <a:lnSpc>
+              <a:spcPct val="90000"/>
+            </a:lnSpc>
+            <a:spcBef>
+              <a:spcPct val="0"/>
+            </a:spcBef>
+            <a:spcAft>
+              <a:spcPct val="35000"/>
+            </a:spcAft>
+            <a:buNone/>
+          </a:pPr>
+          <a:endParaRPr lang="en-GB" sz="500" kern="1200"/>
+        </a:p>
+      </dsp:txBody>
+      <dsp:txXfrm>
+        <a:off x="2387406" y="882893"/>
+        <a:ext cx="75586" cy="75586"/>
+      </dsp:txXfrm>
+    </dsp:sp>
+    <dsp:sp modelId="{8E64939A-CAFD-41E9-AEC8-14BCED7DBD3B}">
+      <dsp:nvSpPr>
+        <dsp:cNvPr id="0" name=""/>
+        <dsp:cNvSpPr/>
+      </dsp:nvSpPr>
+      <dsp:spPr>
+        <a:xfrm rot="16200000">
+          <a:off x="1242991" y="1497339"/>
+          <a:ext cx="1798528" cy="341720"/>
+        </a:xfrm>
+        <a:prstGeom prst="rect">
+          <a:avLst/>
+        </a:prstGeom>
+        <a:solidFill>
+          <a:schemeClr val="lt1">
+            <a:hueOff val="0"/>
+            <a:satOff val="0"/>
+            <a:lumOff val="0"/>
+            <a:alphaOff val="0"/>
+          </a:schemeClr>
+        </a:solidFill>
+        <a:ln w="12700" cap="flat" cmpd="sng" algn="ctr">
+          <a:solidFill>
+            <a:schemeClr val="dk1">
+              <a:shade val="80000"/>
+              <a:hueOff val="0"/>
+              <a:satOff val="0"/>
+              <a:lumOff val="0"/>
+              <a:alphaOff val="0"/>
+            </a:schemeClr>
+          </a:solidFill>
+          <a:prstDash val="solid"/>
+          <a:miter lim="800000"/>
+        </a:ln>
+        <a:effectLst/>
+      </dsp:spPr>
+      <dsp:style>
+        <a:lnRef idx="2">
+          <a:scrgbClr r="0" g="0" b="0"/>
+        </a:lnRef>
+        <a:fillRef idx="1">
+          <a:scrgbClr r="0" g="0" b="0"/>
+        </a:fillRef>
+        <a:effectRef idx="0">
+          <a:scrgbClr r="0" g="0" b="0"/>
+        </a:effectRef>
+        <a:fontRef idx="minor">
+          <a:schemeClr val="lt1"/>
+        </a:fontRef>
+      </dsp:style>
+      <dsp:txBody>
+        <a:bodyPr spcFirstLastPara="0" vert="horz" wrap="square" lIns="12065" tIns="12065" rIns="12065" bIns="12065" numCol="1" spcCol="1270" anchor="ctr" anchorCtr="0">
+          <a:noAutofit/>
+        </a:bodyPr>
+        <a:lstStyle/>
+        <a:p>
+          <a:pPr marL="0" lvl="0" indent="0" algn="ctr" defTabSz="844550">
+            <a:lnSpc>
+              <a:spcPct val="90000"/>
+            </a:lnSpc>
+            <a:spcBef>
+              <a:spcPct val="0"/>
+            </a:spcBef>
+            <a:spcAft>
+              <a:spcPct val="35000"/>
+            </a:spcAft>
+            <a:buNone/>
+          </a:pPr>
+          <a:r>
+            <a:rPr lang="en-US" altLang="zh-CN" sz="1900" kern="1200"/>
+            <a:t>Stack</a:t>
+          </a:r>
+          <a:r>
+            <a:rPr lang="zh-CN" altLang="en-US" sz="1900" kern="1200"/>
+            <a:t>社区</a:t>
+          </a:r>
+          <a:endParaRPr lang="en-GB" sz="1900" kern="1200"/>
+        </a:p>
+      </dsp:txBody>
+      <dsp:txXfrm>
+        <a:off x="1242991" y="1497339"/>
+        <a:ext cx="1798528" cy="341720"/>
+      </dsp:txXfrm>
+    </dsp:sp>
+    <dsp:sp modelId="{741CE324-3563-4CF2-A7D4-6954DADF4FD8}">
+      <dsp:nvSpPr>
+        <dsp:cNvPr id="0" name=""/>
+        <dsp:cNvSpPr/>
+      </dsp:nvSpPr>
+      <dsp:spPr>
+        <a:xfrm>
+          <a:off x="2537284" y="2313"/>
+          <a:ext cx="1120842" cy="341720"/>
+        </a:xfrm>
+        <a:prstGeom prst="rect">
+          <a:avLst/>
+        </a:prstGeom>
+        <a:solidFill>
+          <a:schemeClr val="lt1">
+            <a:hueOff val="0"/>
+            <a:satOff val="0"/>
+            <a:lumOff val="0"/>
+            <a:alphaOff val="0"/>
+          </a:schemeClr>
+        </a:solidFill>
+        <a:ln w="12700" cap="flat" cmpd="sng" algn="ctr">
+          <a:solidFill>
+            <a:schemeClr val="dk1">
+              <a:shade val="80000"/>
+              <a:hueOff val="0"/>
+              <a:satOff val="0"/>
+              <a:lumOff val="0"/>
+              <a:alphaOff val="0"/>
+            </a:schemeClr>
+          </a:solidFill>
+          <a:prstDash val="solid"/>
+          <a:miter lim="800000"/>
+        </a:ln>
+        <a:effectLst/>
+      </dsp:spPr>
+      <dsp:style>
+        <a:lnRef idx="2">
+          <a:scrgbClr r="0" g="0" b="0"/>
+        </a:lnRef>
+        <a:fillRef idx="1">
+          <a:scrgbClr r="0" g="0" b="0"/>
+        </a:fillRef>
+        <a:effectRef idx="0">
+          <a:scrgbClr r="0" g="0" b="0"/>
+        </a:effectRef>
+        <a:fontRef idx="minor">
+          <a:schemeClr val="lt1"/>
+        </a:fontRef>
+      </dsp:style>
+      <dsp:txBody>
+        <a:bodyPr spcFirstLastPara="0" vert="horz" wrap="square" lIns="8890" tIns="8890" rIns="8890" bIns="8890" numCol="1" spcCol="1270" anchor="ctr" anchorCtr="0">
+          <a:noAutofit/>
+        </a:bodyPr>
+        <a:lstStyle/>
+        <a:p>
+          <a:pPr marL="0" lvl="0" indent="0" algn="ctr" defTabSz="622300">
+            <a:lnSpc>
+              <a:spcPct val="90000"/>
+            </a:lnSpc>
+            <a:spcBef>
+              <a:spcPct val="0"/>
+            </a:spcBef>
+            <a:spcAft>
+              <a:spcPct val="35000"/>
+            </a:spcAft>
+            <a:buNone/>
+          </a:pPr>
+          <a:r>
+            <a:rPr lang="zh-CN" altLang="en-US" sz="1400" kern="1200"/>
+            <a:t>个人模块</a:t>
+          </a:r>
+          <a:endParaRPr lang="en-GB" sz="1400" kern="1200"/>
+        </a:p>
+      </dsp:txBody>
+      <dsp:txXfrm>
+        <a:off x="2537284" y="2313"/>
+        <a:ext cx="1120842" cy="341720"/>
+      </dsp:txXfrm>
+    </dsp:sp>
+    <dsp:sp modelId="{3AD2E6C8-DE90-4847-B8A8-41CF1AD0731B}">
+      <dsp:nvSpPr>
+        <dsp:cNvPr id="0" name=""/>
+        <dsp:cNvSpPr/>
+      </dsp:nvSpPr>
+      <dsp:spPr>
+        <a:xfrm>
+          <a:off x="2537284" y="429463"/>
+          <a:ext cx="1120842" cy="341720"/>
+        </a:xfrm>
+        <a:prstGeom prst="rect">
+          <a:avLst/>
+        </a:prstGeom>
+        <a:solidFill>
+          <a:schemeClr val="lt1">
+            <a:hueOff val="0"/>
+            <a:satOff val="0"/>
+            <a:lumOff val="0"/>
+            <a:alphaOff val="0"/>
+          </a:schemeClr>
+        </a:solidFill>
+        <a:ln w="12700" cap="flat" cmpd="sng" algn="ctr">
+          <a:solidFill>
+            <a:schemeClr val="dk1">
+              <a:shade val="80000"/>
+              <a:hueOff val="0"/>
+              <a:satOff val="0"/>
+              <a:lumOff val="0"/>
+              <a:alphaOff val="0"/>
+            </a:schemeClr>
+          </a:solidFill>
+          <a:prstDash val="solid"/>
+          <a:miter lim="800000"/>
+        </a:ln>
+        <a:effectLst/>
+      </dsp:spPr>
+      <dsp:style>
+        <a:lnRef idx="2">
+          <a:scrgbClr r="0" g="0" b="0"/>
+        </a:lnRef>
+        <a:fillRef idx="1">
+          <a:scrgbClr r="0" g="0" b="0"/>
+        </a:fillRef>
+        <a:effectRef idx="0">
+          <a:scrgbClr r="0" g="0" b="0"/>
+        </a:effectRef>
+        <a:fontRef idx="minor">
+          <a:schemeClr val="lt1"/>
+        </a:fontRef>
+      </dsp:style>
+      <dsp:txBody>
+        <a:bodyPr spcFirstLastPara="0" vert="horz" wrap="square" lIns="8890" tIns="8890" rIns="8890" bIns="8890" numCol="1" spcCol="1270" anchor="ctr" anchorCtr="0">
+          <a:noAutofit/>
+        </a:bodyPr>
+        <a:lstStyle/>
+        <a:p>
+          <a:pPr marL="0" lvl="0" indent="0" algn="ctr" defTabSz="622300">
+            <a:lnSpc>
+              <a:spcPct val="90000"/>
+            </a:lnSpc>
+            <a:spcBef>
+              <a:spcPct val="0"/>
+            </a:spcBef>
+            <a:spcAft>
+              <a:spcPct val="35000"/>
+            </a:spcAft>
+            <a:buNone/>
+          </a:pPr>
+          <a:r>
+            <a:rPr lang="zh-CN" altLang="en-US" sz="1400" kern="1200"/>
+            <a:t>时间线模块</a:t>
+          </a:r>
+          <a:endParaRPr lang="en-GB" sz="1400" kern="1200"/>
+        </a:p>
+      </dsp:txBody>
+      <dsp:txXfrm>
+        <a:off x="2537284" y="429463"/>
+        <a:ext cx="1120842" cy="341720"/>
+      </dsp:txXfrm>
+    </dsp:sp>
+    <dsp:sp modelId="{F01BA53F-9C35-4956-9090-3ADE0FD571DC}">
+      <dsp:nvSpPr>
+        <dsp:cNvPr id="0" name=""/>
+        <dsp:cNvSpPr/>
+      </dsp:nvSpPr>
+      <dsp:spPr>
+        <a:xfrm>
+          <a:off x="2537284" y="856614"/>
+          <a:ext cx="1120842" cy="341720"/>
+        </a:xfrm>
+        <a:prstGeom prst="rect">
+          <a:avLst/>
+        </a:prstGeom>
+        <a:solidFill>
+          <a:schemeClr val="lt1">
+            <a:hueOff val="0"/>
+            <a:satOff val="0"/>
+            <a:lumOff val="0"/>
+            <a:alphaOff val="0"/>
+          </a:schemeClr>
+        </a:solidFill>
+        <a:ln w="12700" cap="flat" cmpd="sng" algn="ctr">
+          <a:solidFill>
+            <a:schemeClr val="dk1">
+              <a:shade val="80000"/>
+              <a:hueOff val="0"/>
+              <a:satOff val="0"/>
+              <a:lumOff val="0"/>
+              <a:alphaOff val="0"/>
+            </a:schemeClr>
+          </a:solidFill>
+          <a:prstDash val="solid"/>
+          <a:miter lim="800000"/>
+        </a:ln>
+        <a:effectLst/>
+      </dsp:spPr>
+      <dsp:style>
+        <a:lnRef idx="2">
+          <a:scrgbClr r="0" g="0" b="0"/>
+        </a:lnRef>
+        <a:fillRef idx="1">
+          <a:scrgbClr r="0" g="0" b="0"/>
+        </a:fillRef>
+        <a:effectRef idx="0">
+          <a:scrgbClr r="0" g="0" b="0"/>
+        </a:effectRef>
+        <a:fontRef idx="minor">
+          <a:schemeClr val="lt1"/>
+        </a:fontRef>
+      </dsp:style>
+      <dsp:txBody>
+        <a:bodyPr spcFirstLastPara="0" vert="horz" wrap="square" lIns="8890" tIns="8890" rIns="8890" bIns="8890" numCol="1" spcCol="1270" anchor="ctr" anchorCtr="0">
+          <a:noAutofit/>
+        </a:bodyPr>
+        <a:lstStyle/>
+        <a:p>
+          <a:pPr marL="0" lvl="0" indent="0" algn="ctr" defTabSz="622300">
+            <a:lnSpc>
+              <a:spcPct val="90000"/>
+            </a:lnSpc>
+            <a:spcBef>
+              <a:spcPct val="0"/>
+            </a:spcBef>
+            <a:spcAft>
+              <a:spcPct val="35000"/>
+            </a:spcAft>
+            <a:buNone/>
+          </a:pPr>
+          <a:r>
+            <a:rPr lang="zh-CN" altLang="en-US" sz="1400" kern="1200"/>
+            <a:t>动态管理模块</a:t>
+          </a:r>
+          <a:endParaRPr lang="en-GB" sz="1400" kern="1200"/>
+        </a:p>
+      </dsp:txBody>
+      <dsp:txXfrm>
+        <a:off x="2537284" y="856614"/>
+        <a:ext cx="1120842" cy="341720"/>
+      </dsp:txXfrm>
+    </dsp:sp>
+    <dsp:sp modelId="{73239F01-8F80-4368-B437-612FEE6B1C14}">
+      <dsp:nvSpPr>
+        <dsp:cNvPr id="0" name=""/>
+        <dsp:cNvSpPr/>
+      </dsp:nvSpPr>
+      <dsp:spPr>
+        <a:xfrm>
+          <a:off x="2537284" y="1283764"/>
+          <a:ext cx="1120842" cy="341720"/>
+        </a:xfrm>
+        <a:prstGeom prst="rect">
+          <a:avLst/>
+        </a:prstGeom>
+        <a:solidFill>
+          <a:schemeClr val="lt1">
+            <a:hueOff val="0"/>
+            <a:satOff val="0"/>
+            <a:lumOff val="0"/>
+            <a:alphaOff val="0"/>
+          </a:schemeClr>
+        </a:solidFill>
+        <a:ln w="12700" cap="flat" cmpd="sng" algn="ctr">
+          <a:solidFill>
+            <a:schemeClr val="dk1">
+              <a:shade val="80000"/>
+              <a:hueOff val="0"/>
+              <a:satOff val="0"/>
+              <a:lumOff val="0"/>
+              <a:alphaOff val="0"/>
+            </a:schemeClr>
+          </a:solidFill>
+          <a:prstDash val="solid"/>
+          <a:miter lim="800000"/>
+        </a:ln>
+        <a:effectLst/>
+      </dsp:spPr>
+      <dsp:style>
+        <a:lnRef idx="2">
+          <a:scrgbClr r="0" g="0" b="0"/>
+        </a:lnRef>
+        <a:fillRef idx="1">
+          <a:scrgbClr r="0" g="0" b="0"/>
+        </a:fillRef>
+        <a:effectRef idx="0">
+          <a:scrgbClr r="0" g="0" b="0"/>
+        </a:effectRef>
+        <a:fontRef idx="minor">
+          <a:schemeClr val="lt1"/>
+        </a:fontRef>
+      </dsp:style>
+      <dsp:txBody>
+        <a:bodyPr spcFirstLastPara="0" vert="horz" wrap="square" lIns="8890" tIns="8890" rIns="8890" bIns="8890" numCol="1" spcCol="1270" anchor="ctr" anchorCtr="0">
+          <a:noAutofit/>
+        </a:bodyPr>
+        <a:lstStyle/>
+        <a:p>
+          <a:pPr marL="0" lvl="0" indent="0" algn="ctr" defTabSz="622300">
+            <a:lnSpc>
+              <a:spcPct val="90000"/>
+            </a:lnSpc>
+            <a:spcBef>
+              <a:spcPct val="0"/>
+            </a:spcBef>
+            <a:spcAft>
+              <a:spcPct val="35000"/>
+            </a:spcAft>
+            <a:buNone/>
+          </a:pPr>
+          <a:r>
+            <a:rPr lang="zh-CN" altLang="en-US" sz="1400" kern="1200"/>
+            <a:t>点赞管理模块</a:t>
+          </a:r>
+          <a:endParaRPr lang="en-GB" sz="1400" kern="1200"/>
+        </a:p>
+      </dsp:txBody>
+      <dsp:txXfrm>
+        <a:off x="2537284" y="1283764"/>
+        <a:ext cx="1120842" cy="341720"/>
+      </dsp:txXfrm>
+    </dsp:sp>
+    <dsp:sp modelId="{F156C52E-844B-4914-BCF9-933400CCCE7D}">
+      <dsp:nvSpPr>
+        <dsp:cNvPr id="0" name=""/>
+        <dsp:cNvSpPr/>
+      </dsp:nvSpPr>
+      <dsp:spPr>
+        <a:xfrm>
+          <a:off x="2537284" y="1710915"/>
+          <a:ext cx="1120842" cy="341720"/>
+        </a:xfrm>
+        <a:prstGeom prst="rect">
+          <a:avLst/>
+        </a:prstGeom>
+        <a:solidFill>
+          <a:schemeClr val="lt1">
+            <a:hueOff val="0"/>
+            <a:satOff val="0"/>
+            <a:lumOff val="0"/>
+            <a:alphaOff val="0"/>
+          </a:schemeClr>
+        </a:solidFill>
+        <a:ln w="12700" cap="flat" cmpd="sng" algn="ctr">
+          <a:solidFill>
+            <a:schemeClr val="dk1">
+              <a:shade val="80000"/>
+              <a:hueOff val="0"/>
+              <a:satOff val="0"/>
+              <a:lumOff val="0"/>
+              <a:alphaOff val="0"/>
+            </a:schemeClr>
+          </a:solidFill>
+          <a:prstDash val="solid"/>
+          <a:miter lim="800000"/>
+        </a:ln>
+        <a:effectLst/>
+      </dsp:spPr>
+      <dsp:style>
+        <a:lnRef idx="2">
+          <a:scrgbClr r="0" g="0" b="0"/>
+        </a:lnRef>
+        <a:fillRef idx="1">
+          <a:scrgbClr r="0" g="0" b="0"/>
+        </a:fillRef>
+        <a:effectRef idx="0">
+          <a:scrgbClr r="0" g="0" b="0"/>
+        </a:effectRef>
+        <a:fontRef idx="minor">
+          <a:schemeClr val="lt1"/>
+        </a:fontRef>
+      </dsp:style>
+      <dsp:txBody>
+        <a:bodyPr spcFirstLastPara="0" vert="horz" wrap="square" lIns="8890" tIns="8890" rIns="8890" bIns="8890" numCol="1" spcCol="1270" anchor="ctr" anchorCtr="0">
+          <a:noAutofit/>
+        </a:bodyPr>
+        <a:lstStyle/>
+        <a:p>
+          <a:pPr marL="0" lvl="0" indent="0" algn="ctr" defTabSz="622300">
+            <a:lnSpc>
+              <a:spcPct val="90000"/>
+            </a:lnSpc>
+            <a:spcBef>
+              <a:spcPct val="0"/>
+            </a:spcBef>
+            <a:spcAft>
+              <a:spcPct val="35000"/>
+            </a:spcAft>
+            <a:buNone/>
+          </a:pPr>
+          <a:r>
+            <a:rPr lang="zh-CN" altLang="en-US" sz="1400" kern="1200"/>
+            <a:t>评论管理模块</a:t>
+          </a:r>
+          <a:endParaRPr lang="en-GB" sz="1400" kern="1200"/>
+        </a:p>
+      </dsp:txBody>
+      <dsp:txXfrm>
+        <a:off x="2537284" y="1710915"/>
+        <a:ext cx="1120842" cy="341720"/>
+      </dsp:txXfrm>
+    </dsp:sp>
+    <dsp:sp modelId="{D730FEE6-1332-4328-9DE9-902BD2B210FC}">
+      <dsp:nvSpPr>
+        <dsp:cNvPr id="0" name=""/>
+        <dsp:cNvSpPr/>
+      </dsp:nvSpPr>
+      <dsp:spPr>
+        <a:xfrm>
+          <a:off x="2537284" y="2138065"/>
+          <a:ext cx="1120842" cy="341720"/>
+        </a:xfrm>
+        <a:prstGeom prst="rect">
+          <a:avLst/>
+        </a:prstGeom>
+        <a:solidFill>
+          <a:schemeClr val="lt1">
+            <a:hueOff val="0"/>
+            <a:satOff val="0"/>
+            <a:lumOff val="0"/>
+            <a:alphaOff val="0"/>
+          </a:schemeClr>
+        </a:solidFill>
+        <a:ln w="12700" cap="flat" cmpd="sng" algn="ctr">
+          <a:solidFill>
+            <a:schemeClr val="dk1">
+              <a:shade val="80000"/>
+              <a:hueOff val="0"/>
+              <a:satOff val="0"/>
+              <a:lumOff val="0"/>
+              <a:alphaOff val="0"/>
+            </a:schemeClr>
+          </a:solidFill>
+          <a:prstDash val="solid"/>
+          <a:miter lim="800000"/>
+        </a:ln>
+        <a:effectLst/>
+      </dsp:spPr>
+      <dsp:style>
+        <a:lnRef idx="2">
+          <a:scrgbClr r="0" g="0" b="0"/>
+        </a:lnRef>
+        <a:fillRef idx="1">
+          <a:scrgbClr r="0" g="0" b="0"/>
+        </a:fillRef>
+        <a:effectRef idx="0">
+          <a:scrgbClr r="0" g="0" b="0"/>
+        </a:effectRef>
+        <a:fontRef idx="minor">
+          <a:schemeClr val="lt1"/>
+        </a:fontRef>
+      </dsp:style>
+      <dsp:txBody>
+        <a:bodyPr spcFirstLastPara="0" vert="horz" wrap="square" lIns="8890" tIns="8890" rIns="8890" bIns="8890" numCol="1" spcCol="1270" anchor="ctr" anchorCtr="0">
+          <a:noAutofit/>
+        </a:bodyPr>
+        <a:lstStyle/>
+        <a:p>
+          <a:pPr marL="0" lvl="0" indent="0" algn="ctr" defTabSz="622300">
+            <a:lnSpc>
+              <a:spcPct val="90000"/>
+            </a:lnSpc>
+            <a:spcBef>
+              <a:spcPct val="0"/>
+            </a:spcBef>
+            <a:spcAft>
+              <a:spcPct val="35000"/>
+            </a:spcAft>
+            <a:buNone/>
+          </a:pPr>
+          <a:r>
+            <a:rPr lang="zh-CN" altLang="en-US" sz="1400" kern="1200"/>
+            <a:t>关注管理模块</a:t>
+          </a:r>
+          <a:endParaRPr lang="en-GB" sz="1400" kern="1200"/>
+        </a:p>
+      </dsp:txBody>
+      <dsp:txXfrm>
+        <a:off x="2537284" y="2138065"/>
+        <a:ext cx="1120842" cy="341720"/>
+      </dsp:txXfrm>
+    </dsp:sp>
+    <dsp:sp modelId="{03575818-D1A7-485B-ABAF-6C297D510FBE}">
+      <dsp:nvSpPr>
+        <dsp:cNvPr id="0" name=""/>
+        <dsp:cNvSpPr/>
+      </dsp:nvSpPr>
+      <dsp:spPr>
+        <a:xfrm>
+          <a:off x="2537284" y="2565215"/>
+          <a:ext cx="1120842" cy="341720"/>
+        </a:xfrm>
+        <a:prstGeom prst="rect">
+          <a:avLst/>
+        </a:prstGeom>
+        <a:solidFill>
+          <a:schemeClr val="lt1">
+            <a:hueOff val="0"/>
+            <a:satOff val="0"/>
+            <a:lumOff val="0"/>
+            <a:alphaOff val="0"/>
+          </a:schemeClr>
+        </a:solidFill>
+        <a:ln w="12700" cap="flat" cmpd="sng" algn="ctr">
+          <a:solidFill>
+            <a:schemeClr val="dk1">
+              <a:shade val="80000"/>
+              <a:hueOff val="0"/>
+              <a:satOff val="0"/>
+              <a:lumOff val="0"/>
+              <a:alphaOff val="0"/>
+            </a:schemeClr>
+          </a:solidFill>
+          <a:prstDash val="solid"/>
+          <a:miter lim="800000"/>
+        </a:ln>
+        <a:effectLst/>
+      </dsp:spPr>
+      <dsp:style>
+        <a:lnRef idx="2">
+          <a:scrgbClr r="0" g="0" b="0"/>
+        </a:lnRef>
+        <a:fillRef idx="1">
+          <a:scrgbClr r="0" g="0" b="0"/>
+        </a:fillRef>
+        <a:effectRef idx="0">
+          <a:scrgbClr r="0" g="0" b="0"/>
+        </a:effectRef>
+        <a:fontRef idx="minor">
+          <a:schemeClr val="lt1"/>
+        </a:fontRef>
+      </dsp:style>
+      <dsp:txBody>
+        <a:bodyPr spcFirstLastPara="0" vert="horz" wrap="square" lIns="8890" tIns="8890" rIns="8890" bIns="8890" numCol="1" spcCol="1270" anchor="ctr" anchorCtr="0">
+          <a:noAutofit/>
+        </a:bodyPr>
+        <a:lstStyle/>
+        <a:p>
+          <a:pPr marL="0" lvl="0" indent="0" algn="ctr" defTabSz="622300">
+            <a:lnSpc>
+              <a:spcPct val="90000"/>
+            </a:lnSpc>
+            <a:spcBef>
+              <a:spcPct val="0"/>
+            </a:spcBef>
+            <a:spcAft>
+              <a:spcPct val="35000"/>
+            </a:spcAft>
+            <a:buNone/>
+          </a:pPr>
+          <a:r>
+            <a:rPr lang="zh-CN" altLang="en-US" sz="1400" kern="1200"/>
+            <a:t>推荐模块</a:t>
+          </a:r>
+          <a:endParaRPr lang="en-GB" sz="1400" kern="1200"/>
+        </a:p>
+      </dsp:txBody>
+      <dsp:txXfrm>
+        <a:off x="2537284" y="2565215"/>
+        <a:ext cx="1120842" cy="341720"/>
+      </dsp:txXfrm>
+    </dsp:sp>
+    <dsp:sp modelId="{5BA1553C-2B4B-4DC1-90A8-BF6E92ECBC6D}">
+      <dsp:nvSpPr>
+        <dsp:cNvPr id="0" name=""/>
+        <dsp:cNvSpPr/>
+      </dsp:nvSpPr>
+      <dsp:spPr>
+        <a:xfrm>
+          <a:off x="2537284" y="2992366"/>
+          <a:ext cx="1120842" cy="341720"/>
+        </a:xfrm>
+        <a:prstGeom prst="rect">
+          <a:avLst/>
+        </a:prstGeom>
+        <a:solidFill>
+          <a:schemeClr val="lt1">
+            <a:hueOff val="0"/>
+            <a:satOff val="0"/>
+            <a:lumOff val="0"/>
+            <a:alphaOff val="0"/>
+          </a:schemeClr>
+        </a:solidFill>
+        <a:ln w="12700" cap="flat" cmpd="sng" algn="ctr">
+          <a:solidFill>
+            <a:schemeClr val="dk1">
+              <a:shade val="80000"/>
+              <a:hueOff val="0"/>
+              <a:satOff val="0"/>
+              <a:lumOff val="0"/>
+              <a:alphaOff val="0"/>
+            </a:schemeClr>
+          </a:solidFill>
+          <a:prstDash val="solid"/>
+          <a:miter lim="800000"/>
+        </a:ln>
+        <a:effectLst/>
+      </dsp:spPr>
+      <dsp:style>
+        <a:lnRef idx="2">
+          <a:scrgbClr r="0" g="0" b="0"/>
+        </a:lnRef>
+        <a:fillRef idx="1">
+          <a:scrgbClr r="0" g="0" b="0"/>
+        </a:fillRef>
+        <a:effectRef idx="0">
+          <a:scrgbClr r="0" g="0" b="0"/>
+        </a:effectRef>
+        <a:fontRef idx="minor">
+          <a:schemeClr val="lt1"/>
+        </a:fontRef>
+      </dsp:style>
+      <dsp:txBody>
+        <a:bodyPr spcFirstLastPara="0" vert="horz" wrap="square" lIns="8890" tIns="8890" rIns="8890" bIns="8890" numCol="1" spcCol="1270" anchor="ctr" anchorCtr="0">
+          <a:noAutofit/>
+        </a:bodyPr>
+        <a:lstStyle/>
+        <a:p>
+          <a:pPr marL="0" lvl="0" indent="0" algn="ctr" defTabSz="622300">
+            <a:lnSpc>
+              <a:spcPct val="90000"/>
+            </a:lnSpc>
+            <a:spcBef>
+              <a:spcPct val="0"/>
+            </a:spcBef>
+            <a:spcAft>
+              <a:spcPct val="35000"/>
+            </a:spcAft>
+            <a:buNone/>
+          </a:pPr>
+          <a:r>
+            <a:rPr lang="zh-CN" altLang="en-US" sz="1400" kern="1200"/>
+            <a:t>搜索模块</a:t>
+          </a:r>
+          <a:endParaRPr lang="en-GB" sz="1400" kern="1200"/>
+        </a:p>
+      </dsp:txBody>
+      <dsp:txXfrm>
+        <a:off x="2537284" y="2992366"/>
+        <a:ext cx="1120842" cy="341720"/>
+      </dsp:txXfrm>
+    </dsp:sp>
+  </dsp:spTree>
+</dsp:drawing>
+</file>
+
+<file path=word/diagrams/drawing2.xml><?xml version="1.0" encoding="utf-8"?>
 <dsp:drawing xmlns:dgm="http://schemas.openxmlformats.org/drawingml/2006/diagram" xmlns:dsp="http://schemas.microsoft.com/office/drawing/2008/diagram" xmlns:a="http://schemas.openxmlformats.org/drawingml/2006/main">
   <dsp:spTree>
     <dsp:nvGrpSpPr>
@@ -11963,7 +14871,7 @@
 </dsp:drawing>
 </file>
 
-<file path=word/diagrams/drawing2.xml><?xml version="1.0" encoding="utf-8"?>
+<file path=word/diagrams/drawing3.xml><?xml version="1.0" encoding="utf-8"?>
 <dsp:drawing xmlns:dgm="http://schemas.openxmlformats.org/drawingml/2006/diagram" xmlns:dsp="http://schemas.microsoft.com/office/drawing/2008/diagram" xmlns:a="http://schemas.openxmlformats.org/drawingml/2006/main">
   <dsp:spTree>
     <dsp:nvGrpSpPr>
@@ -12383,7 +15291,7 @@
 </dsp:drawing>
 </file>
 
-<file path=word/diagrams/drawing3.xml><?xml version="1.0" encoding="utf-8"?>
+<file path=word/diagrams/drawing4.xml><?xml version="1.0" encoding="utf-8"?>
 <dsp:drawing xmlns:dgm="http://schemas.openxmlformats.org/drawingml/2006/diagram" xmlns:dsp="http://schemas.microsoft.com/office/drawing/2008/diagram" xmlns:a="http://schemas.openxmlformats.org/drawingml/2006/main">
   <dsp:spTree>
     <dsp:nvGrpSpPr>
@@ -12966,7 +15874,7 @@
 </dsp:drawing>
 </file>
 
-<file path=word/diagrams/drawing4.xml><?xml version="1.0" encoding="utf-8"?>
+<file path=word/diagrams/drawing5.xml><?xml version="1.0" encoding="utf-8"?>
 <dsp:drawing xmlns:dgm="http://schemas.openxmlformats.org/drawingml/2006/diagram" xmlns:dsp="http://schemas.microsoft.com/office/drawing/2008/diagram" xmlns:a="http://schemas.openxmlformats.org/drawingml/2006/main">
   <dsp:spTree>
     <dsp:nvGrpSpPr>
@@ -13394,7 +16302,7 @@
 </dsp:drawing>
 </file>
 
-<file path=word/diagrams/drawing5.xml><?xml version="1.0" encoding="utf-8"?>
+<file path=word/diagrams/drawing6.xml><?xml version="1.0" encoding="utf-8"?>
 <dsp:drawing xmlns:dgm="http://schemas.openxmlformats.org/drawingml/2006/diagram" xmlns:dsp="http://schemas.microsoft.com/office/drawing/2008/diagram" xmlns:a="http://schemas.openxmlformats.org/drawingml/2006/main">
   <dsp:spTree>
     <dsp:nvGrpSpPr>
@@ -13822,7 +16730,7 @@
 </dsp:drawing>
 </file>
 
-<file path=word/diagrams/drawing6.xml><?xml version="1.0" encoding="utf-8"?>
+<file path=word/diagrams/drawing7.xml><?xml version="1.0" encoding="utf-8"?>
 <dsp:drawing xmlns:dgm="http://schemas.openxmlformats.org/drawingml/2006/diagram" xmlns:dsp="http://schemas.microsoft.com/office/drawing/2008/diagram" xmlns:a="http://schemas.openxmlformats.org/drawingml/2006/main">
   <dsp:spTree>
     <dsp:nvGrpSpPr>
@@ -14250,7 +17158,7 @@
 </dsp:drawing>
 </file>
 
-<file path=word/diagrams/drawing7.xml><?xml version="1.0" encoding="utf-8"?>
+<file path=word/diagrams/drawing8.xml><?xml version="1.0" encoding="utf-8"?>
 <dsp:drawing xmlns:dgm="http://schemas.openxmlformats.org/drawingml/2006/diagram" xmlns:dsp="http://schemas.microsoft.com/office/drawing/2008/diagram" xmlns:a="http://schemas.openxmlformats.org/drawingml/2006/main">
   <dsp:spTree>
     <dsp:nvGrpSpPr>
@@ -15159,7 +18067,7 @@
 </dsp:drawing>
 </file>
 
-<file path=word/diagrams/drawing8.xml><?xml version="1.0" encoding="utf-8"?>
+<file path=word/diagrams/drawing9.xml><?xml version="1.0" encoding="utf-8"?>
 <dsp:drawing xmlns:dgm="http://schemas.openxmlformats.org/drawingml/2006/diagram" xmlns:dsp="http://schemas.microsoft.com/office/drawing/2008/diagram" xmlns:a="http://schemas.openxmlformats.org/drawingml/2006/main">
   <dsp:spTree>
     <dsp:nvGrpSpPr>
@@ -15580,11 +18488,11 @@
 </file>
 
 <file path=word/diagrams/layout1.xml><?xml version="1.0" encoding="utf-8"?>
-<dgm:layoutDef xmlns:dgm="http://schemas.openxmlformats.org/drawingml/2006/diagram" xmlns:a="http://schemas.openxmlformats.org/drawingml/2006/main" uniqueId="urn:microsoft.com/office/officeart/2005/8/layout/hierarchy2">
+<dgm:layoutDef xmlns:dgm="http://schemas.openxmlformats.org/drawingml/2006/diagram" xmlns:a="http://schemas.openxmlformats.org/drawingml/2006/main" uniqueId="urn:microsoft.com/office/officeart/2008/layout/HorizontalMultiLevelHierarchy">
   <dgm:title val=""/>
   <dgm:desc val=""/>
   <dgm:catLst>
-    <dgm:cat type="hierarchy" pri="5000"/>
+    <dgm:cat type="hierarchy" pri="4600"/>
   </dgm:catLst>
   <dgm:sampData>
     <dgm:dataModel>
@@ -15593,29 +18501,21 @@
         <dgm:pt modelId="1">
           <dgm:prSet phldr="1"/>
         </dgm:pt>
-        <dgm:pt modelId="2">
+        <dgm:pt modelId="11">
           <dgm:prSet phldr="1"/>
         </dgm:pt>
-        <dgm:pt modelId="21">
+        <dgm:pt modelId="12">
           <dgm:prSet phldr="1"/>
         </dgm:pt>
-        <dgm:pt modelId="22">
-          <dgm:prSet phldr="1"/>
-        </dgm:pt>
-        <dgm:pt modelId="3">
-          <dgm:prSet phldr="1"/>
-        </dgm:pt>
-        <dgm:pt modelId="31">
+        <dgm:pt modelId="13">
           <dgm:prSet phldr="1"/>
         </dgm:pt>
       </dgm:ptLst>
       <dgm:cxnLst>
-        <dgm:cxn modelId="4" srcId="0" destId="1" srcOrd="0" destOrd="0"/>
-        <dgm:cxn modelId="5" srcId="1" destId="2" srcOrd="0" destOrd="0"/>
-        <dgm:cxn modelId="6" srcId="1" destId="3" srcOrd="1" destOrd="0"/>
-        <dgm:cxn modelId="23" srcId="2" destId="21" srcOrd="0" destOrd="0"/>
-        <dgm:cxn modelId="24" srcId="2" destId="22" srcOrd="1" destOrd="0"/>
-        <dgm:cxn modelId="33" srcId="3" destId="31" srcOrd="0" destOrd="0"/>
+        <dgm:cxn modelId="2" srcId="0" destId="1" srcOrd="0" destOrd="0"/>
+        <dgm:cxn modelId="3" srcId="1" destId="11" srcOrd="0" destOrd="0"/>
+        <dgm:cxn modelId="4" srcId="1" destId="12" srcOrd="1" destOrd="0"/>
+        <dgm:cxn modelId="5" srcId="1" destId="13" srcOrd="2" destOrd="0"/>
       </dgm:cxnLst>
       <dgm:bg/>
       <dgm:whole/>
@@ -15625,14 +18525,20 @@
     <dgm:dataModel>
       <dgm:ptLst>
         <dgm:pt modelId="0" type="doc"/>
-        <dgm:pt modelId="1"/>
-        <dgm:pt modelId="11"/>
-        <dgm:pt modelId="12"/>
+        <dgm:pt modelId="1">
+          <dgm:prSet phldr="1"/>
+        </dgm:pt>
+        <dgm:pt modelId="11">
+          <dgm:prSet phldr="1"/>
+        </dgm:pt>
+        <dgm:pt modelId="12">
+          <dgm:prSet phldr="1"/>
+        </dgm:pt>
       </dgm:ptLst>
       <dgm:cxnLst>
         <dgm:cxn modelId="2" srcId="0" destId="1" srcOrd="0" destOrd="0"/>
-        <dgm:cxn modelId="13" srcId="1" destId="11" srcOrd="0" destOrd="0"/>
-        <dgm:cxn modelId="14" srcId="1" destId="12" srcOrd="1" destOrd="0"/>
+        <dgm:cxn modelId="3" srcId="1" destId="11" srcOrd="0" destOrd="0"/>
+        <dgm:cxn modelId="4" srcId="1" destId="12" srcOrd="1" destOrd="0"/>
       </dgm:cxnLst>
       <dgm:bg/>
       <dgm:whole/>
@@ -15642,28 +18548,30 @@
     <dgm:dataModel>
       <dgm:ptLst>
         <dgm:pt modelId="0" type="doc"/>
-        <dgm:pt modelId="1"/>
-        <dgm:pt modelId="2"/>
-        <dgm:pt modelId="21"/>
-        <dgm:pt modelId="211"/>
-        <dgm:pt modelId="3"/>
-        <dgm:pt modelId="31"/>
-        <dgm:pt modelId="311"/>
+        <dgm:pt modelId="1">
+          <dgm:prSet phldr="1"/>
+        </dgm:pt>
+        <dgm:pt modelId="11">
+          <dgm:prSet phldr="1"/>
+        </dgm:pt>
+        <dgm:pt modelId="12">
+          <dgm:prSet phldr="1"/>
+        </dgm:pt>
+        <dgm:pt modelId="13">
+          <dgm:prSet phldr="1"/>
+        </dgm:pt>
       </dgm:ptLst>
       <dgm:cxnLst>
-        <dgm:cxn modelId="4" srcId="0" destId="1" srcOrd="0" destOrd="0"/>
-        <dgm:cxn modelId="5" srcId="1" destId="2" srcOrd="0" destOrd="0"/>
-        <dgm:cxn modelId="6" srcId="1" destId="3" srcOrd="1" destOrd="0"/>
-        <dgm:cxn modelId="23" srcId="2" destId="21" srcOrd="0" destOrd="0"/>
-        <dgm:cxn modelId="24" srcId="21" destId="211" srcOrd="0" destOrd="0"/>
-        <dgm:cxn modelId="33" srcId="3" destId="31" srcOrd="0" destOrd="0"/>
-        <dgm:cxn modelId="34" srcId="31" destId="311" srcOrd="0" destOrd="0"/>
+        <dgm:cxn modelId="2" srcId="0" destId="1" srcOrd="0" destOrd="0"/>
+        <dgm:cxn modelId="3" srcId="1" destId="11" srcOrd="0" destOrd="0"/>
+        <dgm:cxn modelId="4" srcId="1" destId="12" srcOrd="1" destOrd="0"/>
+        <dgm:cxn modelId="5" srcId="1" destId="13" srcOrd="2" destOrd="0"/>
       </dgm:cxnLst>
       <dgm:bg/>
       <dgm:whole/>
     </dgm:dataModel>
   </dgm:clrData>
-  <dgm:layoutNode name="diagram">
+  <dgm:layoutNode name="Name0">
     <dgm:varLst>
       <dgm:chPref val="1"/>
       <dgm:dir/>
@@ -15671,14 +18579,14 @@
       <dgm:animLvl val="lvl"/>
       <dgm:resizeHandles val="exact"/>
     </dgm:varLst>
-    <dgm:choose name="Name0">
-      <dgm:if name="Name1" func="var" arg="dir" op="equ" val="norm">
+    <dgm:choose name="Name1">
+      <dgm:if name="Name2" func="var" arg="dir" op="equ" val="norm">
         <dgm:alg type="hierChild">
           <dgm:param type="linDir" val="fromT"/>
           <dgm:param type="chAlign" val="l"/>
         </dgm:alg>
       </dgm:if>
-      <dgm:else name="Name2">
+      <dgm:else name="Name3">
         <dgm:alg type="hierChild">
           <dgm:param type="linDir" val="fromT"/>
           <dgm:param type="chAlign" val="r"/>
@@ -15690,28 +18598,31 @@
     </dgm:shape>
     <dgm:presOf/>
     <dgm:constrLst>
-      <dgm:constr type="h" for="des" ptType="node" refType="h"/>
-      <dgm:constr type="w" for="des" ptType="node" refType="h" refFor="des" refPtType="node" fact="2"/>
-      <dgm:constr type="sibSp" refType="h" refFor="des" refPtType="node" op="equ" fact="0.15"/>
-      <dgm:constr type="sibSp" for="des" forName="level2hierChild" refType="h" refFor="des" refPtType="node" op="equ" fact="0.15"/>
-      <dgm:constr type="sibSp" for="des" forName="level3hierChild" refType="h" refFor="des" refPtType="node" op="equ" fact="0.15"/>
-      <dgm:constr type="sp" for="des" forName="root1" refType="w" refFor="des" refPtType="node" fact="0.4"/>
+      <dgm:constr type="h" for="des" forName="LevelOneTextNode" refType="h"/>
+      <dgm:constr type="w" for="des" forName="LevelOneTextNode" refType="h" refFor="des" refForName="LevelOneTextNode" fact="0.19"/>
+      <dgm:constr type="h" for="des" forName="LevelTwoTextNode" refType="w" refFor="des" refForName="LevelOneTextNode"/>
+      <dgm:constr type="w" for="des" forName="LevelTwoTextNode" refType="h" refFor="des" refForName="LevelTwoTextNode" fact="3.28"/>
+      <dgm:constr type="sibSp" refType="h" refFor="des" refForName="LevelTwoTextNode" op="equ" fact="0.25"/>
+      <dgm:constr type="sibSp" for="des" forName="level2hierChild" refType="h" refFor="des" refForName="LevelTwoTextNode" op="equ" fact="0.25"/>
+      <dgm:constr type="sibSp" for="des" forName="level3hierChild" refType="h" refFor="des" refForName="LevelTwoTextNode" op="equ" fact="0.25"/>
+      <dgm:constr type="sp" for="des" forName="root1" refType="w" refFor="des" refForName="LevelTwoTextNode" fact="0.2"/>
       <dgm:constr type="sp" for="des" forName="root2" refType="sp" refFor="des" refForName="root1" op="equ"/>
-      <dgm:constr type="primFontSz" for="des" ptType="node" op="equ" val="65"/>
-      <dgm:constr type="primFontSz" for="des" forName="connTx" op="equ" val="55"/>
-      <dgm:constr type="primFontSz" for="des" forName="connTx" refType="primFontSz" refFor="des" refPtType="node" op="lte" fact="0.8"/>
+      <dgm:constr type="primFontSz" for="des" forName="LevelOneTextNode" op="equ" val="65"/>
+      <dgm:constr type="primFontSz" for="des" forName="LevelTwoTextNode" op="equ" val="65"/>
+      <dgm:constr type="primFontSz" for="des" forName="LevelTwoTextNode" refType="primFontSz" refFor="des" refForName="LevelOneTextNode" op="lte"/>
+      <dgm:constr type="primFontSz" for="des" forName="connTx" op="equ" val="50"/>
+      <dgm:constr type="primFontSz" for="des" forName="connTx" refType="primFontSz" refFor="des" refForName="LevelOneTextNode" op="lte" fact="0.78"/>
     </dgm:constrLst>
-    <dgm:ruleLst/>
-    <dgm:forEach name="Name3" axis="ch">
-      <dgm:forEach name="Name4" axis="self" ptType="node">
+    <dgm:forEach name="Name4" axis="ch">
+      <dgm:forEach name="Name5" axis="self" ptType="node">
         <dgm:layoutNode name="root1">
-          <dgm:choose name="Name5">
-            <dgm:if name="Name6" func="var" arg="dir" op="equ" val="norm">
+          <dgm:choose name="Name6">
+            <dgm:if name="Name7" func="var" arg="dir" op="equ" val="norm">
               <dgm:alg type="hierRoot">
                 <dgm:param type="hierAlign" val="lCtrCh"/>
               </dgm:alg>
             </dgm:if>
-            <dgm:else name="Name7">
+            <dgm:else name="Name8">
               <dgm:alg type="hierRoot">
                 <dgm:param type="hierAlign" val="rCtrCh"/>
               </dgm:alg>
@@ -15721,18 +18632,25 @@
             <dgm:adjLst/>
           </dgm:shape>
           <dgm:presOf/>
-          <dgm:constrLst/>
-          <dgm:ruleLst/>
           <dgm:layoutNode name="LevelOneTextNode" styleLbl="node0">
             <dgm:varLst>
               <dgm:chPref val="3"/>
             </dgm:varLst>
-            <dgm:alg type="tx"/>
-            <dgm:shape xmlns:r="http://schemas.openxmlformats.org/officeDocument/2006/relationships" type="roundRect" r:blip="">
-              <dgm:adjLst>
-                <dgm:adj idx="1" val="0.1"/>
-              </dgm:adjLst>
-            </dgm:shape>
+            <dgm:alg type="tx">
+              <dgm:param type="autoTxRot" val="grav"/>
+            </dgm:alg>
+            <dgm:choose name="Name9">
+              <dgm:if name="Name10" func="var" arg="dir" op="equ" val="norm">
+                <dgm:shape xmlns:r="http://schemas.openxmlformats.org/officeDocument/2006/relationships" rot="270" type="rect" r:blip="">
+                  <dgm:adjLst/>
+                </dgm:shape>
+              </dgm:if>
+              <dgm:else name="Name11">
+                <dgm:shape xmlns:r="http://schemas.openxmlformats.org/officeDocument/2006/relationships" rot="90" type="rect" r:blip="">
+                  <dgm:adjLst/>
+                </dgm:shape>
+              </dgm:else>
+            </dgm:choose>
             <dgm:presOf axis="self"/>
             <dgm:constrLst>
               <dgm:constr type="tMarg" refType="primFontSz" fact="0.05"/>
@@ -15741,18 +18659,18 @@
               <dgm:constr type="rMarg" refType="primFontSz" fact="0.05"/>
             </dgm:constrLst>
             <dgm:ruleLst>
-              <dgm:rule type="primFontSz" val="5" fact="NaN" max="NaN"/>
+              <dgm:rule type="primFontSz" val="2" fact="NaN" max="NaN"/>
             </dgm:ruleLst>
           </dgm:layoutNode>
           <dgm:layoutNode name="level2hierChild">
-            <dgm:choose name="Name8">
-              <dgm:if name="Name9" func="var" arg="dir" op="equ" val="norm">
+            <dgm:choose name="Name12">
+              <dgm:if name="Name13" func="var" arg="dir" op="equ" val="norm">
                 <dgm:alg type="hierChild">
                   <dgm:param type="linDir" val="fromT"/>
                   <dgm:param type="chAlign" val="l"/>
                 </dgm:alg>
               </dgm:if>
-              <dgm:else name="Name10">
+              <dgm:else name="Name14">
                 <dgm:alg type="hierChild">
                   <dgm:param type="linDir" val="fromT"/>
                   <dgm:param type="chAlign" val="r"/>
@@ -15763,30 +18681,30 @@
               <dgm:adjLst/>
             </dgm:shape>
             <dgm:presOf/>
-            <dgm:constrLst/>
-            <dgm:ruleLst/>
             <dgm:forEach name="repeat" axis="ch">
-              <dgm:forEach name="Name11" axis="self" ptType="parTrans" cnt="1">
+              <dgm:forEach name="Name15" axis="self" ptType="parTrans" cnt="1">
                 <dgm:layoutNode name="conn2-1">
-                  <dgm:choose name="Name12">
-                    <dgm:if name="Name13" func="var" arg="dir" op="equ" val="norm">
+                  <dgm:choose name="Name16">
+                    <dgm:if name="Name17" func="var" arg="dir" op="equ" val="norm">
                       <dgm:alg type="conn">
                         <dgm:param type="dim" val="1D"/>
                         <dgm:param type="begPts" val="midR"/>
                         <dgm:param type="endPts" val="midL"/>
                         <dgm:param type="endSty" val="noArr"/>
+                        <dgm:param type="connRout" val="bend"/>
                       </dgm:alg>
                     </dgm:if>
-                    <dgm:else name="Name14">
+                    <dgm:else name="Name18">
                       <dgm:alg type="conn">
                         <dgm:param type="dim" val="1D"/>
                         <dgm:param type="begPts" val="midL"/>
                         <dgm:param type="endPts" val="midR"/>
                         <dgm:param type="endSty" val="noArr"/>
+                        <dgm:param type="connRout" val="bend"/>
                       </dgm:alg>
                     </dgm:else>
                   </dgm:choose>
-                  <dgm:shape xmlns:r="http://schemas.openxmlformats.org/officeDocument/2006/relationships" type="conn" r:blip="">
+                  <dgm:shape xmlns:r="http://schemas.openxmlformats.org/officeDocument/2006/relationships" type="conn" r:blip="" zOrderOff="-99999">
                     <dgm:adjLst/>
                   </dgm:shape>
                   <dgm:presOf axis="self"/>
@@ -15798,7 +18716,6 @@
                     <dgm:constr type="endPad"/>
                     <dgm:constr type="userA" for="ch" refType="connDist"/>
                   </dgm:constrLst>
-                  <dgm:ruleLst/>
                   <dgm:layoutNode name="connTx">
                     <dgm:alg type="tx">
                       <dgm:param type="autoTxRot" val="grav"/>
@@ -15824,15 +18741,15 @@
                   </dgm:layoutNode>
                 </dgm:layoutNode>
               </dgm:forEach>
-              <dgm:forEach name="Name15" axis="self" ptType="node">
+              <dgm:forEach name="Name19" axis="self" ptType="node">
                 <dgm:layoutNode name="root2">
-                  <dgm:choose name="Name16">
-                    <dgm:if name="Name17" func="var" arg="dir" op="equ" val="norm">
+                  <dgm:choose name="Name20">
+                    <dgm:if name="Name21" func="var" arg="dir" op="equ" val="norm">
                       <dgm:alg type="hierRoot">
                         <dgm:param type="hierAlign" val="lCtrCh"/>
                       </dgm:alg>
                     </dgm:if>
-                    <dgm:else name="Name18">
+                    <dgm:else name="Name22">
                       <dgm:alg type="hierRoot">
                         <dgm:param type="hierAlign" val="rCtrCh"/>
                       </dgm:alg>
@@ -15842,17 +18759,13 @@
                     <dgm:adjLst/>
                   </dgm:shape>
                   <dgm:presOf/>
-                  <dgm:constrLst/>
-                  <dgm:ruleLst/>
                   <dgm:layoutNode name="LevelTwoTextNode">
                     <dgm:varLst>
                       <dgm:chPref val="3"/>
                     </dgm:varLst>
                     <dgm:alg type="tx"/>
-                    <dgm:shape xmlns:r="http://schemas.openxmlformats.org/officeDocument/2006/relationships" type="roundRect" r:blip="">
-                      <dgm:adjLst>
-                        <dgm:adj idx="1" val="0.1"/>
-                      </dgm:adjLst>
+                    <dgm:shape xmlns:r="http://schemas.openxmlformats.org/officeDocument/2006/relationships" type="rect" r:blip="">
+                      <dgm:adjLst/>
                     </dgm:shape>
                     <dgm:presOf axis="self"/>
                     <dgm:constrLst>
@@ -15862,18 +18775,18 @@
                       <dgm:constr type="rMarg" refType="primFontSz" fact="0.05"/>
                     </dgm:constrLst>
                     <dgm:ruleLst>
-                      <dgm:rule type="primFontSz" val="5" fact="NaN" max="NaN"/>
+                      <dgm:rule type="primFontSz" val="2" fact="NaN" max="NaN"/>
                     </dgm:ruleLst>
                   </dgm:layoutNode>
                   <dgm:layoutNode name="level3hierChild">
-                    <dgm:choose name="Name19">
-                      <dgm:if name="Name20" func="var" arg="dir" op="equ" val="norm">
+                    <dgm:choose name="Name23">
+                      <dgm:if name="Name24" func="var" arg="dir" op="equ" val="norm">
                         <dgm:alg type="hierChild">
                           <dgm:param type="linDir" val="fromT"/>
                           <dgm:param type="chAlign" val="l"/>
                         </dgm:alg>
                       </dgm:if>
-                      <dgm:else name="Name21">
+                      <dgm:else name="Name25">
                         <dgm:alg type="hierChild">
                           <dgm:param type="linDir" val="fromT"/>
                           <dgm:param type="chAlign" val="r"/>
@@ -15884,9 +18797,7 @@
                       <dgm:adjLst/>
                     </dgm:shape>
                     <dgm:presOf/>
-                    <dgm:constrLst/>
-                    <dgm:ruleLst/>
-                    <dgm:forEach name="Name22" ref="repeat"/>
+                    <dgm:forEach name="Name26" ref="repeat"/>
                   </dgm:layoutNode>
                 </dgm:layoutNode>
               </dgm:forEach>
@@ -18139,6 +21050,326 @@
 </dgm:layoutDef>
 </file>
 
+<file path=word/diagrams/layout9.xml><?xml version="1.0" encoding="utf-8"?>
+<dgm:layoutDef xmlns:dgm="http://schemas.openxmlformats.org/drawingml/2006/diagram" xmlns:a="http://schemas.openxmlformats.org/drawingml/2006/main" uniqueId="urn:microsoft.com/office/officeart/2005/8/layout/hierarchy2">
+  <dgm:title val=""/>
+  <dgm:desc val=""/>
+  <dgm:catLst>
+    <dgm:cat type="hierarchy" pri="5000"/>
+  </dgm:catLst>
+  <dgm:sampData>
+    <dgm:dataModel>
+      <dgm:ptLst>
+        <dgm:pt modelId="0" type="doc"/>
+        <dgm:pt modelId="1">
+          <dgm:prSet phldr="1"/>
+        </dgm:pt>
+        <dgm:pt modelId="2">
+          <dgm:prSet phldr="1"/>
+        </dgm:pt>
+        <dgm:pt modelId="21">
+          <dgm:prSet phldr="1"/>
+        </dgm:pt>
+        <dgm:pt modelId="22">
+          <dgm:prSet phldr="1"/>
+        </dgm:pt>
+        <dgm:pt modelId="3">
+          <dgm:prSet phldr="1"/>
+        </dgm:pt>
+        <dgm:pt modelId="31">
+          <dgm:prSet phldr="1"/>
+        </dgm:pt>
+      </dgm:ptLst>
+      <dgm:cxnLst>
+        <dgm:cxn modelId="4" srcId="0" destId="1" srcOrd="0" destOrd="0"/>
+        <dgm:cxn modelId="5" srcId="1" destId="2" srcOrd="0" destOrd="0"/>
+        <dgm:cxn modelId="6" srcId="1" destId="3" srcOrd="1" destOrd="0"/>
+        <dgm:cxn modelId="23" srcId="2" destId="21" srcOrd="0" destOrd="0"/>
+        <dgm:cxn modelId="24" srcId="2" destId="22" srcOrd="1" destOrd="0"/>
+        <dgm:cxn modelId="33" srcId="3" destId="31" srcOrd="0" destOrd="0"/>
+      </dgm:cxnLst>
+      <dgm:bg/>
+      <dgm:whole/>
+    </dgm:dataModel>
+  </dgm:sampData>
+  <dgm:styleData>
+    <dgm:dataModel>
+      <dgm:ptLst>
+        <dgm:pt modelId="0" type="doc"/>
+        <dgm:pt modelId="1"/>
+        <dgm:pt modelId="11"/>
+        <dgm:pt modelId="12"/>
+      </dgm:ptLst>
+      <dgm:cxnLst>
+        <dgm:cxn modelId="2" srcId="0" destId="1" srcOrd="0" destOrd="0"/>
+        <dgm:cxn modelId="13" srcId="1" destId="11" srcOrd="0" destOrd="0"/>
+        <dgm:cxn modelId="14" srcId="1" destId="12" srcOrd="1" destOrd="0"/>
+      </dgm:cxnLst>
+      <dgm:bg/>
+      <dgm:whole/>
+    </dgm:dataModel>
+  </dgm:styleData>
+  <dgm:clrData>
+    <dgm:dataModel>
+      <dgm:ptLst>
+        <dgm:pt modelId="0" type="doc"/>
+        <dgm:pt modelId="1"/>
+        <dgm:pt modelId="2"/>
+        <dgm:pt modelId="21"/>
+        <dgm:pt modelId="211"/>
+        <dgm:pt modelId="3"/>
+        <dgm:pt modelId="31"/>
+        <dgm:pt modelId="311"/>
+      </dgm:ptLst>
+      <dgm:cxnLst>
+        <dgm:cxn modelId="4" srcId="0" destId="1" srcOrd="0" destOrd="0"/>
+        <dgm:cxn modelId="5" srcId="1" destId="2" srcOrd="0" destOrd="0"/>
+        <dgm:cxn modelId="6" srcId="1" destId="3" srcOrd="1" destOrd="0"/>
+        <dgm:cxn modelId="23" srcId="2" destId="21" srcOrd="0" destOrd="0"/>
+        <dgm:cxn modelId="24" srcId="21" destId="211" srcOrd="0" destOrd="0"/>
+        <dgm:cxn modelId="33" srcId="3" destId="31" srcOrd="0" destOrd="0"/>
+        <dgm:cxn modelId="34" srcId="31" destId="311" srcOrd="0" destOrd="0"/>
+      </dgm:cxnLst>
+      <dgm:bg/>
+      <dgm:whole/>
+    </dgm:dataModel>
+  </dgm:clrData>
+  <dgm:layoutNode name="diagram">
+    <dgm:varLst>
+      <dgm:chPref val="1"/>
+      <dgm:dir/>
+      <dgm:animOne val="branch"/>
+      <dgm:animLvl val="lvl"/>
+      <dgm:resizeHandles val="exact"/>
+    </dgm:varLst>
+    <dgm:choose name="Name0">
+      <dgm:if name="Name1" func="var" arg="dir" op="equ" val="norm">
+        <dgm:alg type="hierChild">
+          <dgm:param type="linDir" val="fromT"/>
+          <dgm:param type="chAlign" val="l"/>
+        </dgm:alg>
+      </dgm:if>
+      <dgm:else name="Name2">
+        <dgm:alg type="hierChild">
+          <dgm:param type="linDir" val="fromT"/>
+          <dgm:param type="chAlign" val="r"/>
+        </dgm:alg>
+      </dgm:else>
+    </dgm:choose>
+    <dgm:shape xmlns:r="http://schemas.openxmlformats.org/officeDocument/2006/relationships" r:blip="">
+      <dgm:adjLst/>
+    </dgm:shape>
+    <dgm:presOf/>
+    <dgm:constrLst>
+      <dgm:constr type="h" for="des" ptType="node" refType="h"/>
+      <dgm:constr type="w" for="des" ptType="node" refType="h" refFor="des" refPtType="node" fact="2"/>
+      <dgm:constr type="sibSp" refType="h" refFor="des" refPtType="node" op="equ" fact="0.15"/>
+      <dgm:constr type="sibSp" for="des" forName="level2hierChild" refType="h" refFor="des" refPtType="node" op="equ" fact="0.15"/>
+      <dgm:constr type="sibSp" for="des" forName="level3hierChild" refType="h" refFor="des" refPtType="node" op="equ" fact="0.15"/>
+      <dgm:constr type="sp" for="des" forName="root1" refType="w" refFor="des" refPtType="node" fact="0.4"/>
+      <dgm:constr type="sp" for="des" forName="root2" refType="sp" refFor="des" refForName="root1" op="equ"/>
+      <dgm:constr type="primFontSz" for="des" ptType="node" op="equ" val="65"/>
+      <dgm:constr type="primFontSz" for="des" forName="connTx" op="equ" val="55"/>
+      <dgm:constr type="primFontSz" for="des" forName="connTx" refType="primFontSz" refFor="des" refPtType="node" op="lte" fact="0.8"/>
+    </dgm:constrLst>
+    <dgm:ruleLst/>
+    <dgm:forEach name="Name3" axis="ch">
+      <dgm:forEach name="Name4" axis="self" ptType="node">
+        <dgm:layoutNode name="root1">
+          <dgm:choose name="Name5">
+            <dgm:if name="Name6" func="var" arg="dir" op="equ" val="norm">
+              <dgm:alg type="hierRoot">
+                <dgm:param type="hierAlign" val="lCtrCh"/>
+              </dgm:alg>
+            </dgm:if>
+            <dgm:else name="Name7">
+              <dgm:alg type="hierRoot">
+                <dgm:param type="hierAlign" val="rCtrCh"/>
+              </dgm:alg>
+            </dgm:else>
+          </dgm:choose>
+          <dgm:shape xmlns:r="http://schemas.openxmlformats.org/officeDocument/2006/relationships" r:blip="">
+            <dgm:adjLst/>
+          </dgm:shape>
+          <dgm:presOf/>
+          <dgm:constrLst/>
+          <dgm:ruleLst/>
+          <dgm:layoutNode name="LevelOneTextNode" styleLbl="node0">
+            <dgm:varLst>
+              <dgm:chPref val="3"/>
+            </dgm:varLst>
+            <dgm:alg type="tx"/>
+            <dgm:shape xmlns:r="http://schemas.openxmlformats.org/officeDocument/2006/relationships" type="roundRect" r:blip="">
+              <dgm:adjLst>
+                <dgm:adj idx="1" val="0.1"/>
+              </dgm:adjLst>
+            </dgm:shape>
+            <dgm:presOf axis="self"/>
+            <dgm:constrLst>
+              <dgm:constr type="tMarg" refType="primFontSz" fact="0.05"/>
+              <dgm:constr type="bMarg" refType="primFontSz" fact="0.05"/>
+              <dgm:constr type="lMarg" refType="primFontSz" fact="0.05"/>
+              <dgm:constr type="rMarg" refType="primFontSz" fact="0.05"/>
+            </dgm:constrLst>
+            <dgm:ruleLst>
+              <dgm:rule type="primFontSz" val="5" fact="NaN" max="NaN"/>
+            </dgm:ruleLst>
+          </dgm:layoutNode>
+          <dgm:layoutNode name="level2hierChild">
+            <dgm:choose name="Name8">
+              <dgm:if name="Name9" func="var" arg="dir" op="equ" val="norm">
+                <dgm:alg type="hierChild">
+                  <dgm:param type="linDir" val="fromT"/>
+                  <dgm:param type="chAlign" val="l"/>
+                </dgm:alg>
+              </dgm:if>
+              <dgm:else name="Name10">
+                <dgm:alg type="hierChild">
+                  <dgm:param type="linDir" val="fromT"/>
+                  <dgm:param type="chAlign" val="r"/>
+                </dgm:alg>
+              </dgm:else>
+            </dgm:choose>
+            <dgm:shape xmlns:r="http://schemas.openxmlformats.org/officeDocument/2006/relationships" r:blip="">
+              <dgm:adjLst/>
+            </dgm:shape>
+            <dgm:presOf/>
+            <dgm:constrLst/>
+            <dgm:ruleLst/>
+            <dgm:forEach name="repeat" axis="ch">
+              <dgm:forEach name="Name11" axis="self" ptType="parTrans" cnt="1">
+                <dgm:layoutNode name="conn2-1">
+                  <dgm:choose name="Name12">
+                    <dgm:if name="Name13" func="var" arg="dir" op="equ" val="norm">
+                      <dgm:alg type="conn">
+                        <dgm:param type="dim" val="1D"/>
+                        <dgm:param type="begPts" val="midR"/>
+                        <dgm:param type="endPts" val="midL"/>
+                        <dgm:param type="endSty" val="noArr"/>
+                      </dgm:alg>
+                    </dgm:if>
+                    <dgm:else name="Name14">
+                      <dgm:alg type="conn">
+                        <dgm:param type="dim" val="1D"/>
+                        <dgm:param type="begPts" val="midL"/>
+                        <dgm:param type="endPts" val="midR"/>
+                        <dgm:param type="endSty" val="noArr"/>
+                      </dgm:alg>
+                    </dgm:else>
+                  </dgm:choose>
+                  <dgm:shape xmlns:r="http://schemas.openxmlformats.org/officeDocument/2006/relationships" type="conn" r:blip="">
+                    <dgm:adjLst/>
+                  </dgm:shape>
+                  <dgm:presOf axis="self"/>
+                  <dgm:constrLst>
+                    <dgm:constr type="w" val="1"/>
+                    <dgm:constr type="h" val="5"/>
+                    <dgm:constr type="connDist"/>
+                    <dgm:constr type="begPad"/>
+                    <dgm:constr type="endPad"/>
+                    <dgm:constr type="userA" for="ch" refType="connDist"/>
+                  </dgm:constrLst>
+                  <dgm:ruleLst/>
+                  <dgm:layoutNode name="connTx">
+                    <dgm:alg type="tx">
+                      <dgm:param type="autoTxRot" val="grav"/>
+                    </dgm:alg>
+                    <dgm:shape xmlns:r="http://schemas.openxmlformats.org/officeDocument/2006/relationships" type="rect" r:blip="" hideGeom="1">
+                      <dgm:adjLst/>
+                    </dgm:shape>
+                    <dgm:presOf axis="self"/>
+                    <dgm:constrLst>
+                      <dgm:constr type="userA"/>
+                      <dgm:constr type="w" refType="userA" fact="0.05"/>
+                      <dgm:constr type="h" refType="userA" fact="0.05"/>
+                      <dgm:constr type="lMarg" val="1"/>
+                      <dgm:constr type="rMarg" val="1"/>
+                      <dgm:constr type="tMarg"/>
+                      <dgm:constr type="bMarg"/>
+                    </dgm:constrLst>
+                    <dgm:ruleLst>
+                      <dgm:rule type="h" val="NaN" fact="0.25" max="NaN"/>
+                      <dgm:rule type="w" val="NaN" fact="0.8" max="NaN"/>
+                      <dgm:rule type="primFontSz" val="5" fact="NaN" max="NaN"/>
+                    </dgm:ruleLst>
+                  </dgm:layoutNode>
+                </dgm:layoutNode>
+              </dgm:forEach>
+              <dgm:forEach name="Name15" axis="self" ptType="node">
+                <dgm:layoutNode name="root2">
+                  <dgm:choose name="Name16">
+                    <dgm:if name="Name17" func="var" arg="dir" op="equ" val="norm">
+                      <dgm:alg type="hierRoot">
+                        <dgm:param type="hierAlign" val="lCtrCh"/>
+                      </dgm:alg>
+                    </dgm:if>
+                    <dgm:else name="Name18">
+                      <dgm:alg type="hierRoot">
+                        <dgm:param type="hierAlign" val="rCtrCh"/>
+                      </dgm:alg>
+                    </dgm:else>
+                  </dgm:choose>
+                  <dgm:shape xmlns:r="http://schemas.openxmlformats.org/officeDocument/2006/relationships" r:blip="">
+                    <dgm:adjLst/>
+                  </dgm:shape>
+                  <dgm:presOf/>
+                  <dgm:constrLst/>
+                  <dgm:ruleLst/>
+                  <dgm:layoutNode name="LevelTwoTextNode">
+                    <dgm:varLst>
+                      <dgm:chPref val="3"/>
+                    </dgm:varLst>
+                    <dgm:alg type="tx"/>
+                    <dgm:shape xmlns:r="http://schemas.openxmlformats.org/officeDocument/2006/relationships" type="roundRect" r:blip="">
+                      <dgm:adjLst>
+                        <dgm:adj idx="1" val="0.1"/>
+                      </dgm:adjLst>
+                    </dgm:shape>
+                    <dgm:presOf axis="self"/>
+                    <dgm:constrLst>
+                      <dgm:constr type="tMarg" refType="primFontSz" fact="0.05"/>
+                      <dgm:constr type="bMarg" refType="primFontSz" fact="0.05"/>
+                      <dgm:constr type="lMarg" refType="primFontSz" fact="0.05"/>
+                      <dgm:constr type="rMarg" refType="primFontSz" fact="0.05"/>
+                    </dgm:constrLst>
+                    <dgm:ruleLst>
+                      <dgm:rule type="primFontSz" val="5" fact="NaN" max="NaN"/>
+                    </dgm:ruleLst>
+                  </dgm:layoutNode>
+                  <dgm:layoutNode name="level3hierChild">
+                    <dgm:choose name="Name19">
+                      <dgm:if name="Name20" func="var" arg="dir" op="equ" val="norm">
+                        <dgm:alg type="hierChild">
+                          <dgm:param type="linDir" val="fromT"/>
+                          <dgm:param type="chAlign" val="l"/>
+                        </dgm:alg>
+                      </dgm:if>
+                      <dgm:else name="Name21">
+                        <dgm:alg type="hierChild">
+                          <dgm:param type="linDir" val="fromT"/>
+                          <dgm:param type="chAlign" val="r"/>
+                        </dgm:alg>
+                      </dgm:else>
+                    </dgm:choose>
+                    <dgm:shape xmlns:r="http://schemas.openxmlformats.org/officeDocument/2006/relationships" r:blip="">
+                      <dgm:adjLst/>
+                    </dgm:shape>
+                    <dgm:presOf/>
+                    <dgm:constrLst/>
+                    <dgm:ruleLst/>
+                    <dgm:forEach name="Name22" ref="repeat"/>
+                  </dgm:layoutNode>
+                </dgm:layoutNode>
+              </dgm:forEach>
+            </dgm:forEach>
+          </dgm:layoutNode>
+        </dgm:layoutNode>
+      </dgm:forEach>
+    </dgm:forEach>
+  </dgm:layoutNode>
+</dgm:layoutDef>
+</file>
+
 <file path=word/diagrams/quickStyle1.xml><?xml version="1.0" encoding="utf-8"?>
 <dgm:styleDef xmlns:dgm="http://schemas.openxmlformats.org/drawingml/2006/diagram" xmlns:a="http://schemas.openxmlformats.org/drawingml/2006/main" uniqueId="urn:microsoft.com/office/officeart/2005/8/quickstyle/simple1">
   <dgm:title val=""/>
@@ -25378,6 +28609,1040 @@
 </file>
 
 <file path=word/diagrams/quickStyle8.xml><?xml version="1.0" encoding="utf-8"?>
+<dgm:styleDef xmlns:dgm="http://schemas.openxmlformats.org/drawingml/2006/diagram" xmlns:a="http://schemas.openxmlformats.org/drawingml/2006/main" uniqueId="urn:microsoft.com/office/officeart/2005/8/quickstyle/simple1">
+  <dgm:title val=""/>
+  <dgm:desc val=""/>
+  <dgm:catLst>
+    <dgm:cat type="simple" pri="10100"/>
+  </dgm:catLst>
+  <dgm:scene3d>
+    <a:camera prst="orthographicFront"/>
+    <a:lightRig rig="threePt" dir="t"/>
+  </dgm:scene3d>
+  <dgm:styleLbl name="node0">
+    <dgm:scene3d>
+      <a:camera prst="orthographicFront"/>
+      <a:lightRig rig="threePt" dir="t"/>
+    </dgm:scene3d>
+    <dgm:sp3d/>
+    <dgm:txPr/>
+    <dgm:style>
+      <a:lnRef idx="2">
+        <a:scrgbClr r="0" g="0" b="0"/>
+      </a:lnRef>
+      <a:fillRef idx="1">
+        <a:scrgbClr r="0" g="0" b="0"/>
+      </a:fillRef>
+      <a:effectRef idx="0">
+        <a:scrgbClr r="0" g="0" b="0"/>
+      </a:effectRef>
+      <a:fontRef idx="minor">
+        <a:schemeClr val="lt1"/>
+      </a:fontRef>
+    </dgm:style>
+  </dgm:styleLbl>
+  <dgm:styleLbl name="lnNode1">
+    <dgm:scene3d>
+      <a:camera prst="orthographicFront"/>
+      <a:lightRig rig="threePt" dir="t"/>
+    </dgm:scene3d>
+    <dgm:sp3d/>
+    <dgm:txPr/>
+    <dgm:style>
+      <a:lnRef idx="2">
+        <a:scrgbClr r="0" g="0" b="0"/>
+      </a:lnRef>
+      <a:fillRef idx="1">
+        <a:scrgbClr r="0" g="0" b="0"/>
+      </a:fillRef>
+      <a:effectRef idx="0">
+        <a:scrgbClr r="0" g="0" b="0"/>
+      </a:effectRef>
+      <a:fontRef idx="minor">
+        <a:schemeClr val="lt1"/>
+      </a:fontRef>
+    </dgm:style>
+  </dgm:styleLbl>
+  <dgm:styleLbl name="vennNode1">
+    <dgm:scene3d>
+      <a:camera prst="orthographicFront"/>
+      <a:lightRig rig="threePt" dir="t"/>
+    </dgm:scene3d>
+    <dgm:sp3d/>
+    <dgm:txPr/>
+    <dgm:style>
+      <a:lnRef idx="2">
+        <a:scrgbClr r="0" g="0" b="0"/>
+      </a:lnRef>
+      <a:fillRef idx="1">
+        <a:scrgbClr r="0" g="0" b="0"/>
+      </a:fillRef>
+      <a:effectRef idx="0">
+        <a:scrgbClr r="0" g="0" b="0"/>
+      </a:effectRef>
+      <a:fontRef idx="minor">
+        <a:schemeClr val="tx1"/>
+      </a:fontRef>
+    </dgm:style>
+  </dgm:styleLbl>
+  <dgm:styleLbl name="alignNode1">
+    <dgm:scene3d>
+      <a:camera prst="orthographicFront"/>
+      <a:lightRig rig="threePt" dir="t"/>
+    </dgm:scene3d>
+    <dgm:sp3d/>
+    <dgm:txPr/>
+    <dgm:style>
+      <a:lnRef idx="2">
+        <a:scrgbClr r="0" g="0" b="0"/>
+      </a:lnRef>
+      <a:fillRef idx="1">
+        <a:scrgbClr r="0" g="0" b="0"/>
+      </a:fillRef>
+      <a:effectRef idx="0">
+        <a:scrgbClr r="0" g="0" b="0"/>
+      </a:effectRef>
+      <a:fontRef idx="minor">
+        <a:schemeClr val="lt1"/>
+      </a:fontRef>
+    </dgm:style>
+  </dgm:styleLbl>
+  <dgm:styleLbl name="node1">
+    <dgm:scene3d>
+      <a:camera prst="orthographicFront"/>
+      <a:lightRig rig="threePt" dir="t"/>
+    </dgm:scene3d>
+    <dgm:sp3d/>
+    <dgm:txPr/>
+    <dgm:style>
+      <a:lnRef idx="2">
+        <a:scrgbClr r="0" g="0" b="0"/>
+      </a:lnRef>
+      <a:fillRef idx="1">
+        <a:scrgbClr r="0" g="0" b="0"/>
+      </a:fillRef>
+      <a:effectRef idx="0">
+        <a:scrgbClr r="0" g="0" b="0"/>
+      </a:effectRef>
+      <a:fontRef idx="minor">
+        <a:schemeClr val="lt1"/>
+      </a:fontRef>
+    </dgm:style>
+  </dgm:styleLbl>
+  <dgm:styleLbl name="node2">
+    <dgm:scene3d>
+      <a:camera prst="orthographicFront"/>
+      <a:lightRig rig="threePt" dir="t"/>
+    </dgm:scene3d>
+    <dgm:sp3d/>
+    <dgm:txPr/>
+    <dgm:style>
+      <a:lnRef idx="2">
+        <a:scrgbClr r="0" g="0" b="0"/>
+      </a:lnRef>
+      <a:fillRef idx="1">
+        <a:scrgbClr r="0" g="0" b="0"/>
+      </a:fillRef>
+      <a:effectRef idx="0">
+        <a:scrgbClr r="0" g="0" b="0"/>
+      </a:effectRef>
+      <a:fontRef idx="minor">
+        <a:schemeClr val="lt1"/>
+      </a:fontRef>
+    </dgm:style>
+  </dgm:styleLbl>
+  <dgm:styleLbl name="node3">
+    <dgm:scene3d>
+      <a:camera prst="orthographicFront"/>
+      <a:lightRig rig="threePt" dir="t"/>
+    </dgm:scene3d>
+    <dgm:sp3d/>
+    <dgm:txPr/>
+    <dgm:style>
+      <a:lnRef idx="2">
+        <a:scrgbClr r="0" g="0" b="0"/>
+      </a:lnRef>
+      <a:fillRef idx="1">
+        <a:scrgbClr r="0" g="0" b="0"/>
+      </a:fillRef>
+      <a:effectRef idx="0">
+        <a:scrgbClr r="0" g="0" b="0"/>
+      </a:effectRef>
+      <a:fontRef idx="minor">
+        <a:schemeClr val="lt1"/>
+      </a:fontRef>
+    </dgm:style>
+  </dgm:styleLbl>
+  <dgm:styleLbl name="node4">
+    <dgm:scene3d>
+      <a:camera prst="orthographicFront"/>
+      <a:lightRig rig="threePt" dir="t"/>
+    </dgm:scene3d>
+    <dgm:sp3d/>
+    <dgm:txPr/>
+    <dgm:style>
+      <a:lnRef idx="2">
+        <a:scrgbClr r="0" g="0" b="0"/>
+      </a:lnRef>
+      <a:fillRef idx="1">
+        <a:scrgbClr r="0" g="0" b="0"/>
+      </a:fillRef>
+      <a:effectRef idx="0">
+        <a:scrgbClr r="0" g="0" b="0"/>
+      </a:effectRef>
+      <a:fontRef idx="minor">
+        <a:schemeClr val="lt1"/>
+      </a:fontRef>
+    </dgm:style>
+  </dgm:styleLbl>
+  <dgm:styleLbl name="fgImgPlace1">
+    <dgm:scene3d>
+      <a:camera prst="orthographicFront"/>
+      <a:lightRig rig="threePt" dir="t"/>
+    </dgm:scene3d>
+    <dgm:sp3d/>
+    <dgm:txPr/>
+    <dgm:style>
+      <a:lnRef idx="2">
+        <a:scrgbClr r="0" g="0" b="0"/>
+      </a:lnRef>
+      <a:fillRef idx="1">
+        <a:scrgbClr r="0" g="0" b="0"/>
+      </a:fillRef>
+      <a:effectRef idx="0">
+        <a:scrgbClr r="0" g="0" b="0"/>
+      </a:effectRef>
+      <a:fontRef idx="minor"/>
+    </dgm:style>
+  </dgm:styleLbl>
+  <dgm:styleLbl name="alignImgPlace1">
+    <dgm:scene3d>
+      <a:camera prst="orthographicFront"/>
+      <a:lightRig rig="threePt" dir="t"/>
+    </dgm:scene3d>
+    <dgm:sp3d/>
+    <dgm:txPr/>
+    <dgm:style>
+      <a:lnRef idx="2">
+        <a:scrgbClr r="0" g="0" b="0"/>
+      </a:lnRef>
+      <a:fillRef idx="1">
+        <a:scrgbClr r="0" g="0" b="0"/>
+      </a:fillRef>
+      <a:effectRef idx="0">
+        <a:scrgbClr r="0" g="0" b="0"/>
+      </a:effectRef>
+      <a:fontRef idx="minor"/>
+    </dgm:style>
+  </dgm:styleLbl>
+  <dgm:styleLbl name="bgImgPlace1">
+    <dgm:scene3d>
+      <a:camera prst="orthographicFront"/>
+      <a:lightRig rig="threePt" dir="t"/>
+    </dgm:scene3d>
+    <dgm:sp3d/>
+    <dgm:txPr/>
+    <dgm:style>
+      <a:lnRef idx="2">
+        <a:scrgbClr r="0" g="0" b="0"/>
+      </a:lnRef>
+      <a:fillRef idx="1">
+        <a:scrgbClr r="0" g="0" b="0"/>
+      </a:fillRef>
+      <a:effectRef idx="0">
+        <a:scrgbClr r="0" g="0" b="0"/>
+      </a:effectRef>
+      <a:fontRef idx="minor"/>
+    </dgm:style>
+  </dgm:styleLbl>
+  <dgm:styleLbl name="sibTrans2D1">
+    <dgm:scene3d>
+      <a:camera prst="orthographicFront"/>
+      <a:lightRig rig="threePt" dir="t"/>
+    </dgm:scene3d>
+    <dgm:sp3d/>
+    <dgm:txPr/>
+    <dgm:style>
+      <a:lnRef idx="0">
+        <a:scrgbClr r="0" g="0" b="0"/>
+      </a:lnRef>
+      <a:fillRef idx="1">
+        <a:scrgbClr r="0" g="0" b="0"/>
+      </a:fillRef>
+      <a:effectRef idx="0">
+        <a:scrgbClr r="0" g="0" b="0"/>
+      </a:effectRef>
+      <a:fontRef idx="minor">
+        <a:schemeClr val="lt1"/>
+      </a:fontRef>
+    </dgm:style>
+  </dgm:styleLbl>
+  <dgm:styleLbl name="fgSibTrans2D1">
+    <dgm:scene3d>
+      <a:camera prst="orthographicFront"/>
+      <a:lightRig rig="threePt" dir="t"/>
+    </dgm:scene3d>
+    <dgm:sp3d/>
+    <dgm:txPr/>
+    <dgm:style>
+      <a:lnRef idx="0">
+        <a:scrgbClr r="0" g="0" b="0"/>
+      </a:lnRef>
+      <a:fillRef idx="1">
+        <a:scrgbClr r="0" g="0" b="0"/>
+      </a:fillRef>
+      <a:effectRef idx="0">
+        <a:scrgbClr r="0" g="0" b="0"/>
+      </a:effectRef>
+      <a:fontRef idx="minor">
+        <a:schemeClr val="lt1"/>
+      </a:fontRef>
+    </dgm:style>
+  </dgm:styleLbl>
+  <dgm:styleLbl name="bgSibTrans2D1">
+    <dgm:scene3d>
+      <a:camera prst="orthographicFront"/>
+      <a:lightRig rig="threePt" dir="t"/>
+    </dgm:scene3d>
+    <dgm:sp3d/>
+    <dgm:txPr/>
+    <dgm:style>
+      <a:lnRef idx="0">
+        <a:scrgbClr r="0" g="0" b="0"/>
+      </a:lnRef>
+      <a:fillRef idx="1">
+        <a:scrgbClr r="0" g="0" b="0"/>
+      </a:fillRef>
+      <a:effectRef idx="0">
+        <a:scrgbClr r="0" g="0" b="0"/>
+      </a:effectRef>
+      <a:fontRef idx="minor">
+        <a:schemeClr val="lt1"/>
+      </a:fontRef>
+    </dgm:style>
+  </dgm:styleLbl>
+  <dgm:styleLbl name="sibTrans1D1">
+    <dgm:scene3d>
+      <a:camera prst="orthographicFront"/>
+      <a:lightRig rig="threePt" dir="t"/>
+    </dgm:scene3d>
+    <dgm:sp3d/>
+    <dgm:txPr/>
+    <dgm:style>
+      <a:lnRef idx="1">
+        <a:scrgbClr r="0" g="0" b="0"/>
+      </a:lnRef>
+      <a:fillRef idx="0">
+        <a:scrgbClr r="0" g="0" b="0"/>
+      </a:fillRef>
+      <a:effectRef idx="0">
+        <a:scrgbClr r="0" g="0" b="0"/>
+      </a:effectRef>
+      <a:fontRef idx="minor"/>
+    </dgm:style>
+  </dgm:styleLbl>
+  <dgm:styleLbl name="callout">
+    <dgm:scene3d>
+      <a:camera prst="orthographicFront"/>
+      <a:lightRig rig="threePt" dir="t"/>
+    </dgm:scene3d>
+    <dgm:sp3d/>
+    <dgm:txPr/>
+    <dgm:style>
+      <a:lnRef idx="2">
+        <a:scrgbClr r="0" g="0" b="0"/>
+      </a:lnRef>
+      <a:fillRef idx="1">
+        <a:scrgbClr r="0" g="0" b="0"/>
+      </a:fillRef>
+      <a:effectRef idx="0">
+        <a:scrgbClr r="0" g="0" b="0"/>
+      </a:effectRef>
+      <a:fontRef idx="minor"/>
+    </dgm:style>
+  </dgm:styleLbl>
+  <dgm:styleLbl name="asst0">
+    <dgm:scene3d>
+      <a:camera prst="orthographicFront"/>
+      <a:lightRig rig="threePt" dir="t"/>
+    </dgm:scene3d>
+    <dgm:sp3d/>
+    <dgm:txPr/>
+    <dgm:style>
+      <a:lnRef idx="2">
+        <a:scrgbClr r="0" g="0" b="0"/>
+      </a:lnRef>
+      <a:fillRef idx="1">
+        <a:scrgbClr r="0" g="0" b="0"/>
+      </a:fillRef>
+      <a:effectRef idx="0">
+        <a:scrgbClr r="0" g="0" b="0"/>
+      </a:effectRef>
+      <a:fontRef idx="minor">
+        <a:schemeClr val="lt1"/>
+      </a:fontRef>
+    </dgm:style>
+  </dgm:styleLbl>
+  <dgm:styleLbl name="asst1">
+    <dgm:scene3d>
+      <a:camera prst="orthographicFront"/>
+      <a:lightRig rig="threePt" dir="t"/>
+    </dgm:scene3d>
+    <dgm:sp3d/>
+    <dgm:txPr/>
+    <dgm:style>
+      <a:lnRef idx="2">
+        <a:scrgbClr r="0" g="0" b="0"/>
+      </a:lnRef>
+      <a:fillRef idx="1">
+        <a:scrgbClr r="0" g="0" b="0"/>
+      </a:fillRef>
+      <a:effectRef idx="0">
+        <a:scrgbClr r="0" g="0" b="0"/>
+      </a:effectRef>
+      <a:fontRef idx="minor">
+        <a:schemeClr val="lt1"/>
+      </a:fontRef>
+    </dgm:style>
+  </dgm:styleLbl>
+  <dgm:styleLbl name="asst2">
+    <dgm:scene3d>
+      <a:camera prst="orthographicFront"/>
+      <a:lightRig rig="threePt" dir="t"/>
+    </dgm:scene3d>
+    <dgm:sp3d/>
+    <dgm:txPr/>
+    <dgm:style>
+      <a:lnRef idx="2">
+        <a:scrgbClr r="0" g="0" b="0"/>
+      </a:lnRef>
+      <a:fillRef idx="1">
+        <a:scrgbClr r="0" g="0" b="0"/>
+      </a:fillRef>
+      <a:effectRef idx="0">
+        <a:scrgbClr r="0" g="0" b="0"/>
+      </a:effectRef>
+      <a:fontRef idx="minor">
+        <a:schemeClr val="lt1"/>
+      </a:fontRef>
+    </dgm:style>
+  </dgm:styleLbl>
+  <dgm:styleLbl name="asst3">
+    <dgm:scene3d>
+      <a:camera prst="orthographicFront"/>
+      <a:lightRig rig="threePt" dir="t"/>
+    </dgm:scene3d>
+    <dgm:sp3d/>
+    <dgm:txPr/>
+    <dgm:style>
+      <a:lnRef idx="2">
+        <a:scrgbClr r="0" g="0" b="0"/>
+      </a:lnRef>
+      <a:fillRef idx="1">
+        <a:scrgbClr r="0" g="0" b="0"/>
+      </a:fillRef>
+      <a:effectRef idx="0">
+        <a:scrgbClr r="0" g="0" b="0"/>
+      </a:effectRef>
+      <a:fontRef idx="minor">
+        <a:schemeClr val="lt1"/>
+      </a:fontRef>
+    </dgm:style>
+  </dgm:styleLbl>
+  <dgm:styleLbl name="asst4">
+    <dgm:scene3d>
+      <a:camera prst="orthographicFront"/>
+      <a:lightRig rig="threePt" dir="t"/>
+    </dgm:scene3d>
+    <dgm:sp3d/>
+    <dgm:txPr/>
+    <dgm:style>
+      <a:lnRef idx="2">
+        <a:scrgbClr r="0" g="0" b="0"/>
+      </a:lnRef>
+      <a:fillRef idx="1">
+        <a:scrgbClr r="0" g="0" b="0"/>
+      </a:fillRef>
+      <a:effectRef idx="0">
+        <a:scrgbClr r="0" g="0" b="0"/>
+      </a:effectRef>
+      <a:fontRef idx="minor">
+        <a:schemeClr val="lt1"/>
+      </a:fontRef>
+    </dgm:style>
+  </dgm:styleLbl>
+  <dgm:styleLbl name="parChTrans2D1">
+    <dgm:scene3d>
+      <a:camera prst="orthographicFront"/>
+      <a:lightRig rig="threePt" dir="t"/>
+    </dgm:scene3d>
+    <dgm:sp3d/>
+    <dgm:txPr/>
+    <dgm:style>
+      <a:lnRef idx="2">
+        <a:scrgbClr r="0" g="0" b="0"/>
+      </a:lnRef>
+      <a:fillRef idx="1">
+        <a:scrgbClr r="0" g="0" b="0"/>
+      </a:fillRef>
+      <a:effectRef idx="0">
+        <a:scrgbClr r="0" g="0" b="0"/>
+      </a:effectRef>
+      <a:fontRef idx="minor">
+        <a:schemeClr val="lt1"/>
+      </a:fontRef>
+    </dgm:style>
+  </dgm:styleLbl>
+  <dgm:styleLbl name="parChTrans2D2">
+    <dgm:scene3d>
+      <a:camera prst="orthographicFront"/>
+      <a:lightRig rig="threePt" dir="t"/>
+    </dgm:scene3d>
+    <dgm:sp3d/>
+    <dgm:txPr/>
+    <dgm:style>
+      <a:lnRef idx="2">
+        <a:scrgbClr r="0" g="0" b="0"/>
+      </a:lnRef>
+      <a:fillRef idx="1">
+        <a:scrgbClr r="0" g="0" b="0"/>
+      </a:fillRef>
+      <a:effectRef idx="0">
+        <a:scrgbClr r="0" g="0" b="0"/>
+      </a:effectRef>
+      <a:fontRef idx="minor">
+        <a:schemeClr val="lt1"/>
+      </a:fontRef>
+    </dgm:style>
+  </dgm:styleLbl>
+  <dgm:styleLbl name="parChTrans2D3">
+    <dgm:scene3d>
+      <a:camera prst="orthographicFront"/>
+      <a:lightRig rig="threePt" dir="t"/>
+    </dgm:scene3d>
+    <dgm:sp3d/>
+    <dgm:txPr/>
+    <dgm:style>
+      <a:lnRef idx="2">
+        <a:scrgbClr r="0" g="0" b="0"/>
+      </a:lnRef>
+      <a:fillRef idx="1">
+        <a:scrgbClr r="0" g="0" b="0"/>
+      </a:fillRef>
+      <a:effectRef idx="0">
+        <a:scrgbClr r="0" g="0" b="0"/>
+      </a:effectRef>
+      <a:fontRef idx="minor">
+        <a:schemeClr val="lt1"/>
+      </a:fontRef>
+    </dgm:style>
+  </dgm:styleLbl>
+  <dgm:styleLbl name="parChTrans2D4">
+    <dgm:scene3d>
+      <a:camera prst="orthographicFront"/>
+      <a:lightRig rig="threePt" dir="t"/>
+    </dgm:scene3d>
+    <dgm:sp3d/>
+    <dgm:txPr/>
+    <dgm:style>
+      <a:lnRef idx="2">
+        <a:scrgbClr r="0" g="0" b="0"/>
+      </a:lnRef>
+      <a:fillRef idx="1">
+        <a:scrgbClr r="0" g="0" b="0"/>
+      </a:fillRef>
+      <a:effectRef idx="0">
+        <a:scrgbClr r="0" g="0" b="0"/>
+      </a:effectRef>
+      <a:fontRef idx="minor">
+        <a:schemeClr val="lt1"/>
+      </a:fontRef>
+    </dgm:style>
+  </dgm:styleLbl>
+  <dgm:styleLbl name="parChTrans1D1">
+    <dgm:scene3d>
+      <a:camera prst="orthographicFront"/>
+      <a:lightRig rig="threePt" dir="t"/>
+    </dgm:scene3d>
+    <dgm:sp3d/>
+    <dgm:txPr/>
+    <dgm:style>
+      <a:lnRef idx="2">
+        <a:scrgbClr r="0" g="0" b="0"/>
+      </a:lnRef>
+      <a:fillRef idx="0">
+        <a:scrgbClr r="0" g="0" b="0"/>
+      </a:fillRef>
+      <a:effectRef idx="0">
+        <a:scrgbClr r="0" g="0" b="0"/>
+      </a:effectRef>
+      <a:fontRef idx="minor"/>
+    </dgm:style>
+  </dgm:styleLbl>
+  <dgm:styleLbl name="parChTrans1D2">
+    <dgm:scene3d>
+      <a:camera prst="orthographicFront"/>
+      <a:lightRig rig="threePt" dir="t"/>
+    </dgm:scene3d>
+    <dgm:sp3d/>
+    <dgm:txPr/>
+    <dgm:style>
+      <a:lnRef idx="2">
+        <a:scrgbClr r="0" g="0" b="0"/>
+      </a:lnRef>
+      <a:fillRef idx="0">
+        <a:scrgbClr r="0" g="0" b="0"/>
+      </a:fillRef>
+      <a:effectRef idx="0">
+        <a:scrgbClr r="0" g="0" b="0"/>
+      </a:effectRef>
+      <a:fontRef idx="minor"/>
+    </dgm:style>
+  </dgm:styleLbl>
+  <dgm:styleLbl name="parChTrans1D3">
+    <dgm:scene3d>
+      <a:camera prst="orthographicFront"/>
+      <a:lightRig rig="threePt" dir="t"/>
+    </dgm:scene3d>
+    <dgm:sp3d/>
+    <dgm:txPr/>
+    <dgm:style>
+      <a:lnRef idx="2">
+        <a:scrgbClr r="0" g="0" b="0"/>
+      </a:lnRef>
+      <a:fillRef idx="0">
+        <a:scrgbClr r="0" g="0" b="0"/>
+      </a:fillRef>
+      <a:effectRef idx="0">
+        <a:scrgbClr r="0" g="0" b="0"/>
+      </a:effectRef>
+      <a:fontRef idx="minor"/>
+    </dgm:style>
+  </dgm:styleLbl>
+  <dgm:styleLbl name="parChTrans1D4">
+    <dgm:scene3d>
+      <a:camera prst="orthographicFront"/>
+      <a:lightRig rig="threePt" dir="t"/>
+    </dgm:scene3d>
+    <dgm:sp3d/>
+    <dgm:txPr/>
+    <dgm:style>
+      <a:lnRef idx="2">
+        <a:scrgbClr r="0" g="0" b="0"/>
+      </a:lnRef>
+      <a:fillRef idx="0">
+        <a:scrgbClr r="0" g="0" b="0"/>
+      </a:fillRef>
+      <a:effectRef idx="0">
+        <a:scrgbClr r="0" g="0" b="0"/>
+      </a:effectRef>
+      <a:fontRef idx="minor"/>
+    </dgm:style>
+  </dgm:styleLbl>
+  <dgm:styleLbl name="fgAcc1">
+    <dgm:scene3d>
+      <a:camera prst="orthographicFront"/>
+      <a:lightRig rig="threePt" dir="t"/>
+    </dgm:scene3d>
+    <dgm:sp3d/>
+    <dgm:txPr/>
+    <dgm:style>
+      <a:lnRef idx="2">
+        <a:scrgbClr r="0" g="0" b="0"/>
+      </a:lnRef>
+      <a:fillRef idx="1">
+        <a:scrgbClr r="0" g="0" b="0"/>
+      </a:fillRef>
+      <a:effectRef idx="0">
+        <a:scrgbClr r="0" g="0" b="0"/>
+      </a:effectRef>
+      <a:fontRef idx="minor"/>
+    </dgm:style>
+  </dgm:styleLbl>
+  <dgm:styleLbl name="conFgAcc1">
+    <dgm:scene3d>
+      <a:camera prst="orthographicFront"/>
+      <a:lightRig rig="threePt" dir="t"/>
+    </dgm:scene3d>
+    <dgm:sp3d/>
+    <dgm:txPr/>
+    <dgm:style>
+      <a:lnRef idx="2">
+        <a:scrgbClr r="0" g="0" b="0"/>
+      </a:lnRef>
+      <a:fillRef idx="1">
+        <a:scrgbClr r="0" g="0" b="0"/>
+      </a:fillRef>
+      <a:effectRef idx="0">
+        <a:scrgbClr r="0" g="0" b="0"/>
+      </a:effectRef>
+      <a:fontRef idx="minor"/>
+    </dgm:style>
+  </dgm:styleLbl>
+  <dgm:styleLbl name="alignAcc1">
+    <dgm:scene3d>
+      <a:camera prst="orthographicFront"/>
+      <a:lightRig rig="threePt" dir="t"/>
+    </dgm:scene3d>
+    <dgm:sp3d/>
+    <dgm:txPr/>
+    <dgm:style>
+      <a:lnRef idx="2">
+        <a:scrgbClr r="0" g="0" b="0"/>
+      </a:lnRef>
+      <a:fillRef idx="1">
+        <a:scrgbClr r="0" g="0" b="0"/>
+      </a:fillRef>
+      <a:effectRef idx="0">
+        <a:scrgbClr r="0" g="0" b="0"/>
+      </a:effectRef>
+      <a:fontRef idx="minor"/>
+    </dgm:style>
+  </dgm:styleLbl>
+  <dgm:styleLbl name="trAlignAcc1">
+    <dgm:scene3d>
+      <a:camera prst="orthographicFront"/>
+      <a:lightRig rig="threePt" dir="t"/>
+    </dgm:scene3d>
+    <dgm:sp3d/>
+    <dgm:txPr/>
+    <dgm:style>
+      <a:lnRef idx="1">
+        <a:scrgbClr r="0" g="0" b="0"/>
+      </a:lnRef>
+      <a:fillRef idx="1">
+        <a:scrgbClr r="0" g="0" b="0"/>
+      </a:fillRef>
+      <a:effectRef idx="0">
+        <a:scrgbClr r="0" g="0" b="0"/>
+      </a:effectRef>
+      <a:fontRef idx="minor"/>
+    </dgm:style>
+  </dgm:styleLbl>
+  <dgm:styleLbl name="bgAcc1">
+    <dgm:scene3d>
+      <a:camera prst="orthographicFront"/>
+      <a:lightRig rig="threePt" dir="t"/>
+    </dgm:scene3d>
+    <dgm:sp3d/>
+    <dgm:txPr/>
+    <dgm:style>
+      <a:lnRef idx="2">
+        <a:scrgbClr r="0" g="0" b="0"/>
+      </a:lnRef>
+      <a:fillRef idx="1">
+        <a:scrgbClr r="0" g="0" b="0"/>
+      </a:fillRef>
+      <a:effectRef idx="0">
+        <a:scrgbClr r="0" g="0" b="0"/>
+      </a:effectRef>
+      <a:fontRef idx="minor"/>
+    </dgm:style>
+  </dgm:styleLbl>
+  <dgm:styleLbl name="solidFgAcc1">
+    <dgm:scene3d>
+      <a:camera prst="orthographicFront"/>
+      <a:lightRig rig="threePt" dir="t"/>
+    </dgm:scene3d>
+    <dgm:sp3d/>
+    <dgm:txPr/>
+    <dgm:style>
+      <a:lnRef idx="2">
+        <a:scrgbClr r="0" g="0" b="0"/>
+      </a:lnRef>
+      <a:fillRef idx="1">
+        <a:scrgbClr r="0" g="0" b="0"/>
+      </a:fillRef>
+      <a:effectRef idx="0">
+        <a:scrgbClr r="0" g="0" b="0"/>
+      </a:effectRef>
+      <a:fontRef idx="minor"/>
+    </dgm:style>
+  </dgm:styleLbl>
+  <dgm:styleLbl name="solidAlignAcc1">
+    <dgm:scene3d>
+      <a:camera prst="orthographicFront"/>
+      <a:lightRig rig="threePt" dir="t"/>
+    </dgm:scene3d>
+    <dgm:sp3d/>
+    <dgm:txPr/>
+    <dgm:style>
+      <a:lnRef idx="2">
+        <a:scrgbClr r="0" g="0" b="0"/>
+      </a:lnRef>
+      <a:fillRef idx="1">
+        <a:scrgbClr r="0" g="0" b="0"/>
+      </a:fillRef>
+      <a:effectRef idx="0">
+        <a:scrgbClr r="0" g="0" b="0"/>
+      </a:effectRef>
+      <a:fontRef idx="minor"/>
+    </dgm:style>
+  </dgm:styleLbl>
+  <dgm:styleLbl name="solidBgAcc1">
+    <dgm:scene3d>
+      <a:camera prst="orthographicFront"/>
+      <a:lightRig rig="threePt" dir="t"/>
+    </dgm:scene3d>
+    <dgm:sp3d/>
+    <dgm:txPr/>
+    <dgm:style>
+      <a:lnRef idx="2">
+        <a:scrgbClr r="0" g="0" b="0"/>
+      </a:lnRef>
+      <a:fillRef idx="1">
+        <a:scrgbClr r="0" g="0" b="0"/>
+      </a:fillRef>
+      <a:effectRef idx="0">
+        <a:scrgbClr r="0" g="0" b="0"/>
+      </a:effectRef>
+      <a:fontRef idx="minor"/>
+    </dgm:style>
+  </dgm:styleLbl>
+  <dgm:styleLbl name="fgAccFollowNode1">
+    <dgm:scene3d>
+      <a:camera prst="orthographicFront"/>
+      <a:lightRig rig="threePt" dir="t"/>
+    </dgm:scene3d>
+    <dgm:sp3d/>
+    <dgm:txPr/>
+    <dgm:style>
+      <a:lnRef idx="2">
+        <a:scrgbClr r="0" g="0" b="0"/>
+      </a:lnRef>
+      <a:fillRef idx="1">
+        <a:scrgbClr r="0" g="0" b="0"/>
+      </a:fillRef>
+      <a:effectRef idx="0">
+        <a:scrgbClr r="0" g="0" b="0"/>
+      </a:effectRef>
+      <a:fontRef idx="minor"/>
+    </dgm:style>
+  </dgm:styleLbl>
+  <dgm:styleLbl name="alignAccFollowNode1">
+    <dgm:scene3d>
+      <a:camera prst="orthographicFront"/>
+      <a:lightRig rig="threePt" dir="t"/>
+    </dgm:scene3d>
+    <dgm:sp3d/>
+    <dgm:txPr/>
+    <dgm:style>
+      <a:lnRef idx="2">
+        <a:scrgbClr r="0" g="0" b="0"/>
+      </a:lnRef>
+      <a:fillRef idx="1">
+        <a:scrgbClr r="0" g="0" b="0"/>
+      </a:fillRef>
+      <a:effectRef idx="0">
+        <a:scrgbClr r="0" g="0" b="0"/>
+      </a:effectRef>
+      <a:fontRef idx="minor"/>
+    </dgm:style>
+  </dgm:styleLbl>
+  <dgm:styleLbl name="bgAccFollowNode1">
+    <dgm:scene3d>
+      <a:camera prst="orthographicFront"/>
+      <a:lightRig rig="threePt" dir="t"/>
+    </dgm:scene3d>
+    <dgm:sp3d/>
+    <dgm:txPr/>
+    <dgm:style>
+      <a:lnRef idx="2">
+        <a:scrgbClr r="0" g="0" b="0"/>
+      </a:lnRef>
+      <a:fillRef idx="1">
+        <a:scrgbClr r="0" g="0" b="0"/>
+      </a:fillRef>
+      <a:effectRef idx="0">
+        <a:scrgbClr r="0" g="0" b="0"/>
+      </a:effectRef>
+      <a:fontRef idx="minor"/>
+    </dgm:style>
+  </dgm:styleLbl>
+  <dgm:styleLbl name="fgAcc0">
+    <dgm:scene3d>
+      <a:camera prst="orthographicFront"/>
+      <a:lightRig rig="threePt" dir="t"/>
+    </dgm:scene3d>
+    <dgm:sp3d/>
+    <dgm:txPr/>
+    <dgm:style>
+      <a:lnRef idx="2">
+        <a:scrgbClr r="0" g="0" b="0"/>
+      </a:lnRef>
+      <a:fillRef idx="1">
+        <a:scrgbClr r="0" g="0" b="0"/>
+      </a:fillRef>
+      <a:effectRef idx="0">
+        <a:scrgbClr r="0" g="0" b="0"/>
+      </a:effectRef>
+      <a:fontRef idx="minor"/>
+    </dgm:style>
+  </dgm:styleLbl>
+  <dgm:styleLbl name="fgAcc2">
+    <dgm:scene3d>
+      <a:camera prst="orthographicFront"/>
+      <a:lightRig rig="threePt" dir="t"/>
+    </dgm:scene3d>
+    <dgm:sp3d/>
+    <dgm:txPr/>
+    <dgm:style>
+      <a:lnRef idx="2">
+        <a:scrgbClr r="0" g="0" b="0"/>
+      </a:lnRef>
+      <a:fillRef idx="1">
+        <a:scrgbClr r="0" g="0" b="0"/>
+      </a:fillRef>
+      <a:effectRef idx="0">
+        <a:scrgbClr r="0" g="0" b="0"/>
+      </a:effectRef>
+      <a:fontRef idx="minor"/>
+    </dgm:style>
+  </dgm:styleLbl>
+  <dgm:styleLbl name="fgAcc3">
+    <dgm:scene3d>
+      <a:camera prst="orthographicFront"/>
+      <a:lightRig rig="threePt" dir="t"/>
+    </dgm:scene3d>
+    <dgm:sp3d/>
+    <dgm:txPr/>
+    <dgm:style>
+      <a:lnRef idx="2">
+        <a:scrgbClr r="0" g="0" b="0"/>
+      </a:lnRef>
+      <a:fillRef idx="1">
+        <a:scrgbClr r="0" g="0" b="0"/>
+      </a:fillRef>
+      <a:effectRef idx="0">
+        <a:scrgbClr r="0" g="0" b="0"/>
+      </a:effectRef>
+      <a:fontRef idx="minor"/>
+    </dgm:style>
+  </dgm:styleLbl>
+  <dgm:styleLbl name="fgAcc4">
+    <dgm:scene3d>
+      <a:camera prst="orthographicFront"/>
+      <a:lightRig rig="threePt" dir="t"/>
+    </dgm:scene3d>
+    <dgm:sp3d/>
+    <dgm:txPr/>
+    <dgm:style>
+      <a:lnRef idx="2">
+        <a:scrgbClr r="0" g="0" b="0"/>
+      </a:lnRef>
+      <a:fillRef idx="1">
+        <a:scrgbClr r="0" g="0" b="0"/>
+      </a:fillRef>
+      <a:effectRef idx="0">
+        <a:scrgbClr r="0" g="0" b="0"/>
+      </a:effectRef>
+      <a:fontRef idx="minor"/>
+    </dgm:style>
+  </dgm:styleLbl>
+  <dgm:styleLbl name="bgShp">
+    <dgm:scene3d>
+      <a:camera prst="orthographicFront"/>
+      <a:lightRig rig="threePt" dir="t"/>
+    </dgm:scene3d>
+    <dgm:sp3d/>
+    <dgm:txPr/>
+    <dgm:style>
+      <a:lnRef idx="0">
+        <a:scrgbClr r="0" g="0" b="0"/>
+      </a:lnRef>
+      <a:fillRef idx="1">
+        <a:scrgbClr r="0" g="0" b="0"/>
+      </a:fillRef>
+      <a:effectRef idx="0">
+        <a:scrgbClr r="0" g="0" b="0"/>
+      </a:effectRef>
+      <a:fontRef idx="minor"/>
+    </dgm:style>
+  </dgm:styleLbl>
+  <dgm:styleLbl name="dkBgShp">
+    <dgm:scene3d>
+      <a:camera prst="orthographicFront"/>
+      <a:lightRig rig="threePt" dir="t"/>
+    </dgm:scene3d>
+    <dgm:sp3d/>
+    <dgm:txPr/>
+    <dgm:style>
+      <a:lnRef idx="0">
+        <a:scrgbClr r="0" g="0" b="0"/>
+      </a:lnRef>
+      <a:fillRef idx="1">
+        <a:scrgbClr r="0" g="0" b="0"/>
+      </a:fillRef>
+      <a:effectRef idx="0">
+        <a:scrgbClr r="0" g="0" b="0"/>
+      </a:effectRef>
+      <a:fontRef idx="minor"/>
+    </dgm:style>
+  </dgm:styleLbl>
+  <dgm:styleLbl name="trBgShp">
+    <dgm:scene3d>
+      <a:camera prst="orthographicFront"/>
+      <a:lightRig rig="threePt" dir="t"/>
+    </dgm:scene3d>
+    <dgm:sp3d/>
+    <dgm:txPr/>
+    <dgm:style>
+      <a:lnRef idx="0">
+        <a:scrgbClr r="0" g="0" b="0"/>
+      </a:lnRef>
+      <a:fillRef idx="1">
+        <a:scrgbClr r="0" g="0" b="0"/>
+      </a:fillRef>
+      <a:effectRef idx="0">
+        <a:scrgbClr r="0" g="0" b="0"/>
+      </a:effectRef>
+      <a:fontRef idx="minor"/>
+    </dgm:style>
+  </dgm:styleLbl>
+  <dgm:styleLbl name="fgShp">
+    <dgm:scene3d>
+      <a:camera prst="orthographicFront"/>
+      <a:lightRig rig="threePt" dir="t"/>
+    </dgm:scene3d>
+    <dgm:sp3d/>
+    <dgm:txPr/>
+    <dgm:style>
+      <a:lnRef idx="2">
+        <a:scrgbClr r="0" g="0" b="0"/>
+      </a:lnRef>
+      <a:fillRef idx="1">
+        <a:scrgbClr r="0" g="0" b="0"/>
+      </a:fillRef>
+      <a:effectRef idx="0">
+        <a:scrgbClr r="0" g="0" b="0"/>
+      </a:effectRef>
+      <a:fontRef idx="minor"/>
+    </dgm:style>
+  </dgm:styleLbl>
+  <dgm:styleLbl name="revTx">
+    <dgm:scene3d>
+      <a:camera prst="orthographicFront"/>
+      <a:lightRig rig="threePt" dir="t"/>
+    </dgm:scene3d>
+    <dgm:sp3d/>
+    <dgm:txPr/>
+    <dgm:style>
+      <a:lnRef idx="0">
+        <a:scrgbClr r="0" g="0" b="0"/>
+      </a:lnRef>
+      <a:fillRef idx="0">
+        <a:scrgbClr r="0" g="0" b="0"/>
+      </a:fillRef>
+      <a:effectRef idx="0">
+        <a:scrgbClr r="0" g="0" b="0"/>
+      </a:effectRef>
+      <a:fontRef idx="minor"/>
+    </dgm:style>
+  </dgm:styleLbl>
+</dgm:styleDef>
+</file>
+
+<file path=word/diagrams/quickStyle9.xml><?xml version="1.0" encoding="utf-8"?>
 <dgm:styleDef xmlns:dgm="http://schemas.openxmlformats.org/drawingml/2006/diagram" xmlns:a="http://schemas.openxmlformats.org/drawingml/2006/main" uniqueId="urn:microsoft.com/office/officeart/2005/8/quickstyle/simple1">
   <dgm:title val=""/>
   <dgm:desc val=""/>

--- a/Docs/主要模块.docx
+++ b/Docs/主要模块.docx
@@ -11,11 +11,6 @@
       </w:r>
     </w:p>
     <w:p>
-      <w:pPr>
-        <w:rPr>
-          <w:rFonts w:hint="eastAsia"/>
-        </w:rPr>
-      </w:pPr>
       <w:r>
         <w:rPr>
           <w:rFonts w:hint="eastAsia"/>
@@ -80,15 +75,8 @@
         </w:rPr>
         <w:t>社区）使用这一系列模块提供的各类功能。</w:t>
       </w:r>
-      <w:bookmarkStart w:id="0" w:name="_GoBack"/>
-      <w:bookmarkEnd w:id="0"/>
     </w:p>
     <w:p>
-      <w:pPr>
-        <w:rPr>
-          <w:rFonts w:hint="eastAsia"/>
-        </w:rPr>
-      </w:pPr>
       <w:r>
         <w:rPr>
           <w:rFonts w:hint="eastAsia"/>
@@ -333,7 +321,6 @@
         <w:rPr>
           <w:noProof/>
         </w:rPr>
-        <w:lastRenderedPageBreak/>
         <w:drawing>
           <wp:inline distT="0" distB="0" distL="0" distR="0" wp14:anchorId="4BA4A6A5" wp14:editId="7AE6D10D">
             <wp:extent cx="4315427" cy="5515745"/>
@@ -401,6 +388,11 @@
       </w:r>
     </w:p>
     <w:p>
+      <w:pPr>
+        <w:rPr>
+          <w:color w:val="FF0000"/>
+        </w:rPr>
+      </w:pPr>
       <w:r>
         <w:rPr>
           <w:rFonts w:hint="eastAsia"/>
@@ -433,6 +425,212 @@
         </w:rPr>
         <w:t>。</w:t>
       </w:r>
+    </w:p>
+    <w:p>
+      <w:pPr>
+        <w:rPr>
+          <w:rFonts w:hint="eastAsia"/>
+        </w:rPr>
+      </w:pPr>
+      <w:r>
+        <w:rPr>
+          <w:rFonts w:hint="eastAsia"/>
+        </w:rPr>
+        <w:t>创建动态支持用户即时拍摄或从本地相册中选择心仪的相片。用户可以选择任意多张相片，并对它们进行排序和裁剪。用户</w:t>
+      </w:r>
+      <w:r>
+        <w:rPr>
+          <w:rFonts w:hint="eastAsia"/>
+        </w:rPr>
+        <w:t>选择上传动态后</w:t>
+      </w:r>
+      <w:r>
+        <w:rPr>
+          <w:rFonts w:hint="eastAsia"/>
+        </w:rPr>
+        <w:t>：</w:t>
+      </w:r>
+    </w:p>
+    <w:p>
+      <w:pPr>
+        <w:pStyle w:val="a7"/>
+        <w:numPr>
+          <w:ilvl w:val="0"/>
+          <w:numId w:val="2"/>
+        </w:numPr>
+      </w:pPr>
+      <w:r>
+        <w:rPr>
+          <w:rFonts w:hint="eastAsia"/>
+        </w:rPr>
+        <w:t>相片被上传到对象存储</w:t>
+      </w:r>
+    </w:p>
+    <w:p>
+      <w:pPr>
+        <w:pStyle w:val="a7"/>
+        <w:numPr>
+          <w:ilvl w:val="0"/>
+          <w:numId w:val="2"/>
+        </w:numPr>
+      </w:pPr>
+      <w:r>
+        <w:rPr>
+          <w:rFonts w:hint="eastAsia"/>
+        </w:rPr>
+        <w:t>支持</w:t>
+      </w:r>
+      <w:r>
+        <w:rPr>
+          <w:rFonts w:hint="eastAsia"/>
+        </w:rPr>
+        <w:t>AI</w:t>
+      </w:r>
+      <w:r>
+        <w:rPr>
+          <w:rFonts w:hint="eastAsia"/>
+        </w:rPr>
+        <w:t>能力的设备</w:t>
+      </w:r>
+      <w:r>
+        <w:rPr>
+          <w:rFonts w:hint="eastAsia"/>
+        </w:rPr>
+        <w:t>在本地</w:t>
+      </w:r>
+      <w:r>
+        <w:rPr>
+          <w:rFonts w:hint="eastAsia"/>
+        </w:rPr>
+        <w:t>计算出</w:t>
+      </w:r>
+      <w:r>
+        <w:rPr>
+          <w:rFonts w:hint="eastAsia"/>
+        </w:rPr>
+        <w:t>相片的</w:t>
+      </w:r>
+      <w:r>
+        <w:rPr>
+          <w:rFonts w:hint="eastAsia"/>
+        </w:rPr>
+        <w:t>美学评分和标签</w:t>
+      </w:r>
+    </w:p>
+    <w:p>
+      <w:pPr>
+        <w:pStyle w:val="a7"/>
+        <w:numPr>
+          <w:ilvl w:val="0"/>
+          <w:numId w:val="2"/>
+        </w:numPr>
+      </w:pPr>
+      <w:r>
+        <w:rPr>
+          <w:rFonts w:hint="eastAsia"/>
+        </w:rPr>
+        <w:t>不支持</w:t>
+      </w:r>
+      <w:r>
+        <w:rPr>
+          <w:rFonts w:hint="eastAsia"/>
+        </w:rPr>
+        <w:t>AI</w:t>
+      </w:r>
+      <w:r>
+        <w:rPr>
+          <w:rFonts w:hint="eastAsia"/>
+        </w:rPr>
+        <w:t>能力的设备的美学评分被替代为随机数，标签被统一设为“其它”</w:t>
+      </w:r>
+    </w:p>
+    <w:p>
+      <w:r>
+        <w:rPr>
+          <w:rFonts w:hint="eastAsia"/>
+        </w:rPr>
+        <w:t>上传和计算的过程是异步的，其中主要的时间消耗在于上传。用户可以通过</w:t>
+      </w:r>
+      <w:r>
+        <w:rPr>
+          <w:rFonts w:hint="eastAsia"/>
+        </w:rPr>
+        <w:t>UI</w:t>
+      </w:r>
+      <w:r>
+        <w:rPr>
+          <w:rFonts w:hint="eastAsia"/>
+        </w:rPr>
+        <w:t>上显示的进度条获悉上传的进度。</w:t>
+      </w:r>
+    </w:p>
+    <w:p>
+      <w:r>
+        <w:rPr>
+          <w:rFonts w:hint="eastAsia"/>
+        </w:rPr>
+        <w:t>当这些预处理过程结束后，一个与本条动态的图片数等长的列表将被作为上传</w:t>
+      </w:r>
+      <w:r>
+        <w:rPr>
+          <w:rFonts w:hint="eastAsia"/>
+        </w:rPr>
+        <w:t>动态</w:t>
+      </w:r>
+      <w:r>
+        <w:rPr>
+          <w:rFonts w:hint="eastAsia"/>
+        </w:rPr>
+        <w:t>成功的消息传送给服务器，其中的元素是相片的</w:t>
+      </w:r>
+      <w:r>
+        <w:rPr>
+          <w:rFonts w:hint="eastAsia"/>
+        </w:rPr>
+        <w:t>URI</w:t>
+      </w:r>
+      <w:r>
+        <w:rPr>
+          <w:rFonts w:hint="eastAsia"/>
+        </w:rPr>
+        <w:t>、美学评分和标签组成的结构体。</w:t>
+      </w:r>
+    </w:p>
+    <w:p>
+      <w:r>
+        <w:rPr>
+          <w:rFonts w:hint="eastAsia"/>
+        </w:rPr>
+        <w:t>该环节中出现任何错误都将中止整个过程，并将信息反馈给用户。用户随后可以选择</w:t>
+      </w:r>
+      <w:r>
+        <w:rPr>
+          <w:rFonts w:hint="eastAsia"/>
+        </w:rPr>
+        <w:t>重新</w:t>
+      </w:r>
+      <w:r>
+        <w:rPr>
+          <w:rFonts w:hint="eastAsia"/>
+        </w:rPr>
+        <w:t>上传</w:t>
+      </w:r>
+      <w:r>
+        <w:rPr>
+          <w:rFonts w:hint="eastAsia"/>
+        </w:rPr>
+        <w:t>该条</w:t>
+      </w:r>
+      <w:r>
+        <w:rPr>
+          <w:rFonts w:hint="eastAsia"/>
+        </w:rPr>
+        <w:t>动态。</w:t>
+      </w:r>
+    </w:p>
+    <w:p>
+      <w:bookmarkStart w:id="0" w:name="_GoBack"/>
+      <w:bookmarkEnd w:id="0"/>
       <w:r>
         <w:rPr>
           <w:rFonts w:hint="eastAsia"/>
@@ -482,7 +680,6 @@
         <w:rPr>
           <w:rFonts w:hint="eastAsia"/>
         </w:rPr>
-        <w:lastRenderedPageBreak/>
         <w:t>点赞管理</w:t>
       </w:r>
       <w:proofErr w:type="gramEnd"/>
@@ -829,14 +1026,7 @@
         <w:rPr>
           <w:rFonts w:hint="eastAsia"/>
         </w:rPr>
-        <w:t>、评论模块和关注模块在基础架构上具有极高的相似性，但在具体的前端中的表现形式方面，关注模块与前二者大有不同。首先由个人模块显示用户个人的关注者和被关注者数据，这也是该模块和个人模块的交集。点击个人模块中的关注数</w:t>
-      </w:r>
-      <w:r>
-        <w:rPr>
-          <w:rFonts w:hint="eastAsia"/>
-        </w:rPr>
-        <w:lastRenderedPageBreak/>
-        <w:t>据后进入关注信息界面，展示该用户的所有关注者和被关注者的基本信息。此外，个人模块名片部分的下方存在关注中</w:t>
+        <w:t>、评论模块和关注模块在基础架构上具有极高的相似性，但在具体的前端中的表现形式方面，关注模块与前二者大有不同。首先由个人模块显示用户个人的关注者和被关注者数据，这也是该模块和个人模块的交集。点击个人模块中的关注数据后进入关注信息界面，展示该用户的所有关注者和被关注者的基本信息。此外，个人模块名片部分的下方存在关注中</w:t>
       </w:r>
       <w:r>
         <w:rPr>
@@ -1110,12 +1300,14 @@
         </w:rPr>
         <w:t>时会自动利用</w:t>
       </w:r>
+      <w:proofErr w:type="spellStart"/>
       <w:r>
         <w:rPr>
           <w:rFonts w:hint="eastAsia"/>
         </w:rPr>
         <w:t>HiAI</w:t>
       </w:r>
+      <w:proofErr w:type="spellEnd"/>
       <w:r>
         <w:rPr>
           <w:rFonts w:hint="eastAsia"/>
@@ -1185,7 +1377,6 @@
           <w:rFonts w:hint="eastAsia"/>
           <w:noProof/>
         </w:rPr>
-        <w:lastRenderedPageBreak/>
         <w:drawing>
           <wp:inline distT="0" distB="0" distL="0" distR="0" wp14:anchorId="496BE270" wp14:editId="4ADAB901">
             <wp:extent cx="4695825" cy="1066800"/>
@@ -1470,8 +1661,124 @@
       </w:rPr>
     </w:lvl>
   </w:abstractNum>
+  <w:abstractNum w:abstractNumId="1" w15:restartNumberingAfterBreak="0">
+    <w:nsid w:val="6C3044AA"/>
+    <w:multiLevelType w:val="hybridMultilevel"/>
+    <w:tmpl w:val="046CF216"/>
+    <w:lvl w:ilvl="0" w:tplc="08090001">
+      <w:start w:val="1"/>
+      <w:numFmt w:val="bullet"/>
+      <w:lvlText w:val=""/>
+      <w:lvlJc w:val="left"/>
+      <w:pPr>
+        <w:ind w:left="420" w:hanging="420"/>
+      </w:pPr>
+      <w:rPr>
+        <w:rFonts w:ascii="Symbol" w:hAnsi="Symbol" w:hint="default"/>
+      </w:rPr>
+    </w:lvl>
+    <w:lvl w:ilvl="1" w:tplc="04090003" w:tentative="1">
+      <w:start w:val="1"/>
+      <w:numFmt w:val="bullet"/>
+      <w:lvlText w:val=""/>
+      <w:lvlJc w:val="left"/>
+      <w:pPr>
+        <w:ind w:left="840" w:hanging="420"/>
+      </w:pPr>
+      <w:rPr>
+        <w:rFonts w:ascii="Wingdings" w:hAnsi="Wingdings" w:hint="default"/>
+      </w:rPr>
+    </w:lvl>
+    <w:lvl w:ilvl="2" w:tplc="04090005" w:tentative="1">
+      <w:start w:val="1"/>
+      <w:numFmt w:val="bullet"/>
+      <w:lvlText w:val=""/>
+      <w:lvlJc w:val="left"/>
+      <w:pPr>
+        <w:ind w:left="1260" w:hanging="420"/>
+      </w:pPr>
+      <w:rPr>
+        <w:rFonts w:ascii="Wingdings" w:hAnsi="Wingdings" w:hint="default"/>
+      </w:rPr>
+    </w:lvl>
+    <w:lvl w:ilvl="3" w:tplc="04090001" w:tentative="1">
+      <w:start w:val="1"/>
+      <w:numFmt w:val="bullet"/>
+      <w:lvlText w:val=""/>
+      <w:lvlJc w:val="left"/>
+      <w:pPr>
+        <w:ind w:left="1680" w:hanging="420"/>
+      </w:pPr>
+      <w:rPr>
+        <w:rFonts w:ascii="Wingdings" w:hAnsi="Wingdings" w:hint="default"/>
+      </w:rPr>
+    </w:lvl>
+    <w:lvl w:ilvl="4" w:tplc="04090003" w:tentative="1">
+      <w:start w:val="1"/>
+      <w:numFmt w:val="bullet"/>
+      <w:lvlText w:val=""/>
+      <w:lvlJc w:val="left"/>
+      <w:pPr>
+        <w:ind w:left="2100" w:hanging="420"/>
+      </w:pPr>
+      <w:rPr>
+        <w:rFonts w:ascii="Wingdings" w:hAnsi="Wingdings" w:hint="default"/>
+      </w:rPr>
+    </w:lvl>
+    <w:lvl w:ilvl="5" w:tplc="04090005" w:tentative="1">
+      <w:start w:val="1"/>
+      <w:numFmt w:val="bullet"/>
+      <w:lvlText w:val=""/>
+      <w:lvlJc w:val="left"/>
+      <w:pPr>
+        <w:ind w:left="2520" w:hanging="420"/>
+      </w:pPr>
+      <w:rPr>
+        <w:rFonts w:ascii="Wingdings" w:hAnsi="Wingdings" w:hint="default"/>
+      </w:rPr>
+    </w:lvl>
+    <w:lvl w:ilvl="6" w:tplc="04090001" w:tentative="1">
+      <w:start w:val="1"/>
+      <w:numFmt w:val="bullet"/>
+      <w:lvlText w:val=""/>
+      <w:lvlJc w:val="left"/>
+      <w:pPr>
+        <w:ind w:left="2940" w:hanging="420"/>
+      </w:pPr>
+      <w:rPr>
+        <w:rFonts w:ascii="Wingdings" w:hAnsi="Wingdings" w:hint="default"/>
+      </w:rPr>
+    </w:lvl>
+    <w:lvl w:ilvl="7" w:tplc="04090003" w:tentative="1">
+      <w:start w:val="1"/>
+      <w:numFmt w:val="bullet"/>
+      <w:lvlText w:val=""/>
+      <w:lvlJc w:val="left"/>
+      <w:pPr>
+        <w:ind w:left="3360" w:hanging="420"/>
+      </w:pPr>
+      <w:rPr>
+        <w:rFonts w:ascii="Wingdings" w:hAnsi="Wingdings" w:hint="default"/>
+      </w:rPr>
+    </w:lvl>
+    <w:lvl w:ilvl="8" w:tplc="04090005" w:tentative="1">
+      <w:start w:val="1"/>
+      <w:numFmt w:val="bullet"/>
+      <w:lvlText w:val=""/>
+      <w:lvlJc w:val="left"/>
+      <w:pPr>
+        <w:ind w:left="3780" w:hanging="420"/>
+      </w:pPr>
+      <w:rPr>
+        <w:rFonts w:ascii="Wingdings" w:hAnsi="Wingdings" w:hint="default"/>
+      </w:rPr>
+    </w:lvl>
+  </w:abstractNum>
   <w:num w:numId="1">
     <w:abstractNumId w:val="0"/>
+  </w:num>
+  <w:num w:numId="2">
+    <w:abstractNumId w:val="1"/>
   </w:num>
 </w:numbering>
 </file>
@@ -1879,7 +2186,6 @@
   <w:style w:type="character" w:default="1" w:styleId="a0">
     <w:name w:val="Default Paragraph Font"/>
     <w:uiPriority w:val="1"/>
-    <w:semiHidden/>
     <w:unhideWhenUsed/>
   </w:style>
   <w:style w:type="table" w:default="1" w:styleId="a1">

--- a/Docs/主要模块.docx
+++ b/Docs/主要模块.docx
@@ -321,6 +321,7 @@
         <w:rPr>
           <w:noProof/>
         </w:rPr>
+        <w:lastRenderedPageBreak/>
         <w:drawing>
           <wp:inline distT="0" distB="0" distL="0" distR="0" wp14:anchorId="4BA4A6A5" wp14:editId="7AE6D10D">
             <wp:extent cx="4315427" cy="5515745"/>
@@ -411,27 +412,10 @@
         </w:rPr>
         <w:t>的功能——动态发布功能。</w:t>
       </w:r>
-      <w:r>
-        <w:rPr>
-          <w:rFonts w:hint="eastAsia"/>
-          <w:color w:val="FF0000"/>
-        </w:rPr>
-        <w:t>创建动态功能描述</w:t>
-      </w:r>
-      <w:r>
-        <w:rPr>
-          <w:rFonts w:hint="eastAsia"/>
-          <w:color w:val="FF0000"/>
-        </w:rPr>
-        <w:t>。</w:t>
-      </w:r>
+      <w:bookmarkStart w:id="0" w:name="_GoBack"/>
+      <w:bookmarkEnd w:id="0"/>
     </w:p>
     <w:p>
-      <w:pPr>
-        <w:rPr>
-          <w:rFonts w:hint="eastAsia"/>
-        </w:rPr>
-      </w:pPr>
       <w:r>
         <w:rPr>
           <w:rFonts w:hint="eastAsia"/>
@@ -529,6 +513,7 @@
         <w:rPr>
           <w:rFonts w:hint="eastAsia"/>
         </w:rPr>
+        <w:lastRenderedPageBreak/>
         <w:t>不支持</w:t>
       </w:r>
       <w:r>
@@ -629,8 +614,6 @@
       </w:r>
     </w:p>
     <w:p>
-      <w:bookmarkStart w:id="0" w:name="_GoBack"/>
-      <w:bookmarkEnd w:id="0"/>
       <w:r>
         <w:rPr>
           <w:rFonts w:hint="eastAsia"/>
@@ -934,6 +917,7 @@
           <w:rFonts w:hint="eastAsia"/>
           <w:noProof/>
         </w:rPr>
+        <w:lastRenderedPageBreak/>
         <w:drawing>
           <wp:inline distT="0" distB="0" distL="0" distR="0" wp14:anchorId="37C176FF" wp14:editId="13FEE125">
             <wp:extent cx="4695825" cy="1066800"/>
@@ -1224,7 +1208,14 @@
         <w:rPr>
           <w:rFonts w:hint="eastAsia"/>
         </w:rPr>
-        <w:t>进入发现界面，发现界面由上方的搜索栏与主体的照片墙组成，照片墙中随机显示数据库中权重大于某一阈值的一定数目的图片，用户通过刷新可以不断发现新的图片。该推荐主要是为了弥补排行榜中日和周这一时限导致的缺陷，让用户也可以发现一日前、一周以前权重较高的图像</w:t>
+        <w:t>进入发现界面，发现界面由上方的搜索栏与主体的照片墙组成，照片墙中随机显示数据库中权重大于某一阈值的一定数目的图片，用户通过刷新可以不断发现新的图片。该推荐主要是为了弥补排行榜中</w:t>
+      </w:r>
+      <w:r>
+        <w:rPr>
+          <w:rFonts w:hint="eastAsia"/>
+        </w:rPr>
+        <w:lastRenderedPageBreak/>
+        <w:t>日和周这一时限导致的缺陷，让用户也可以发现一日前、一周以前权重较高的图像</w:t>
       </w:r>
       <w:r>
         <w:rPr>
@@ -1300,14 +1291,12 @@
         </w:rPr>
         <w:t>时会自动利用</w:t>
       </w:r>
-      <w:proofErr w:type="spellStart"/>
       <w:r>
         <w:rPr>
           <w:rFonts w:hint="eastAsia"/>
         </w:rPr>
         <w:t>HiAI</w:t>
       </w:r>
-      <w:proofErr w:type="spellEnd"/>
       <w:r>
         <w:rPr>
           <w:rFonts w:hint="eastAsia"/>
@@ -2186,6 +2175,7 @@
   <w:style w:type="character" w:default="1" w:styleId="a0">
     <w:name w:val="Default Paragraph Font"/>
     <w:uiPriority w:val="1"/>
+    <w:semiHidden/>
     <w:unhideWhenUsed/>
   </w:style>
   <w:style w:type="table" w:default="1" w:styleId="a1">
